--- a/dic/نــماذج  اليومية/صادر.docx
+++ b/dic/نــماذج  اليومية/صادر.docx
@@ -4,28 +4,275 @@
   <w:body>
     <w:p>
       <w:pPr>
+        <w:pStyle w:val="aa"/>
+        <w:tabs>
+          <w:tab w:val="right" w:pos="8280"/>
+        </w:tabs>
+        <w:jc w:val="center"/>
+      </w:pPr>
+      <w:bookmarkStart w:id="0" w:name="_Hlk172225417"/>
+      <w:bookmarkStart w:id="1" w:name="_Hlk172225418"/>
+      <w:bookmarkStart w:id="2" w:name="_Hlk172225897"/>
+      <w:bookmarkStart w:id="3" w:name="_Hlk172225898"/>
+      <w:bookmarkStart w:id="4" w:name="_Hlk172226412"/>
+      <w:bookmarkStart w:id="5" w:name="_Hlk172226413"/>
+      <w:bookmarkStart w:id="6" w:name="_Hlk172226627"/>
+      <w:bookmarkStart w:id="7" w:name="_Hlk172226628"/>
+      <w:bookmarkStart w:id="8" w:name="_Hlk172226907"/>
+      <w:bookmarkStart w:id="9" w:name="_Hlk172226908"/>
+      <w:r>
         <w:rPr>
-          <w:rFonts w:hint="cs"/>
-          <w:rtl/>
+          <w:noProof/>
         </w:rPr>
-      </w:pPr>
+        <mc:AlternateContent>
+          <mc:Choice Requires="wps">
+            <w:drawing>
+              <wp:anchor distT="152400" distB="152400" distL="152400" distR="152400" simplePos="0" relativeHeight="251669504" behindDoc="1" locked="0" layoutInCell="1" allowOverlap="1" wp14:anchorId="1CED85F5" wp14:editId="5F38C9CA">
+                <wp:simplePos x="0" y="0"/>
+                <wp:positionH relativeFrom="page">
+                  <wp:posOffset>4935220</wp:posOffset>
+                </wp:positionH>
+                <wp:positionV relativeFrom="page">
+                  <wp:posOffset>1478915</wp:posOffset>
+                </wp:positionV>
+                <wp:extent cx="2475228" cy="338447"/>
+                <wp:effectExtent l="0" t="0" r="1905" b="0"/>
+                <wp:wrapNone/>
+                <wp:docPr id="1543253555" name="مربع نص 8" descr="مربع نص 22"/>
+                <wp:cNvGraphicFramePr/>
+                <a:graphic xmlns:a="http://schemas.openxmlformats.org/drawingml/2006/main">
+                  <a:graphicData uri="http://schemas.microsoft.com/office/word/2010/wordprocessingShape">
+                    <wps:wsp>
+                      <wps:cNvSpPr txBox="1"/>
+                      <wps:spPr>
+                        <a:xfrm>
+                          <a:off x="0" y="0"/>
+                          <a:ext cx="2475228" cy="338447"/>
+                        </a:xfrm>
+                        <a:prstGeom prst="rect">
+                          <a:avLst/>
+                        </a:prstGeom>
+                        <a:noFill/>
+                        <a:ln w="12700" cap="flat">
+                          <a:noFill/>
+                          <a:miter lim="400000"/>
+                        </a:ln>
+                        <a:effectLst/>
+                      </wps:spPr>
+                      <wps:txbx>
+                        <w:txbxContent>
+                          <w:p>
+                            <w:pPr>
+                              <w:bidi w:val="0"/>
+                              <w:spacing w:after="0" w:line="240" w:lineRule="auto"/>
+                              <w:jc w:val="center"/>
+                              <w:rPr>
+                                <w:rFonts w:asciiTheme="majorBidi" w:hAnsiTheme="majorBidi" w:cstheme="majorBidi"/>
+                                <w:sz w:val="28"/>
+                                <w:szCs w:val="28"/>
+                                <w:rtl/>
+                              </w:rPr>
+                            </w:pPr>
+                            <w:r>
+                              <w:rPr>
+                                <w:rFonts w:asciiTheme="majorBidi" w:hAnsiTheme="majorBidi" w:cstheme="majorBidi" w:hint="cs"/>
+                                <w:sz w:val="28"/>
+                                <w:szCs w:val="28"/>
+                                <w:rtl/>
+                              </w:rPr>
+                              <w:t>الاتصالات الإدارية (8/2)37</w:t>
+                            </w:r>
+                          </w:p>
+                        </w:txbxContent>
+                      </wps:txbx>
+                      <wps:bodyPr vertOverflow="clip" horzOverflow="clip" wrap="square" lIns="45719" tIns="45719" rIns="45719" bIns="45719" numCol="1" anchor="t">
+                        <a:noAutofit/>
+                      </wps:bodyPr>
+                    </wps:wsp>
+                  </a:graphicData>
+                </a:graphic>
+                <wp14:sizeRelH relativeFrom="page">
+                  <wp14:pctWidth>0</wp14:pctWidth>
+                </wp14:sizeRelH>
+                <wp14:sizeRelV relativeFrom="page">
+                  <wp14:pctHeight>0</wp14:pctHeight>
+                </wp14:sizeRelV>
+              </wp:anchor>
+            </w:drawing>
+          </mc:Choice>
+          <mc:Fallback>
+            <w:pict>
+              <v:shapetype w14:anchorId="1CED85F5" id="_x0000_t202" coordsize="21600,21600" o:spt="202" path="m,l,21600r21600,l21600,xe">
+                <v:stroke joinstyle="miter"/>
+                <v:path gradientshapeok="t" o:connecttype="rect"/>
+              </v:shapetype>
+              <v:shape id="مربع نص 8" o:spid="_x0000_s1026" type="#_x0000_t202" alt="مربع نص 22" style="position:absolute;left:0;text-align:left;margin-left:388.6pt;margin-top:116.45pt;width:194.9pt;height:26.65pt;z-index:-251646976;visibility:visible;mso-wrap-style:square;mso-width-percent:0;mso-height-percent:0;mso-wrap-distance-left:12pt;mso-wrap-distance-top:12pt;mso-wrap-distance-right:12pt;mso-wrap-distance-bottom:12pt;mso-position-horizontal:absolute;mso-position-horizontal-relative:page;mso-position-vertical:absolute;mso-position-vertical-relative:page;mso-width-percent:0;mso-height-percent:0;mso-width-relative:page;mso-height-relative:page;v-text-anchor:top" o:gfxdata="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" filled="f" stroked="f" strokeweight="1pt">
+                <v:stroke miterlimit="4"/>
+                <v:textbox inset="1.27mm,1.27mm,1.27mm,1.27mm">
+                  <w:txbxContent>
+                    <w:p>
+                      <w:pPr>
+                        <w:bidi w:val="0"/>
+                        <w:spacing w:after="0" w:line="240" w:lineRule="auto"/>
+                        <w:jc w:val="center"/>
+                        <w:rPr>
+                          <w:rFonts w:asciiTheme="majorBidi" w:hAnsiTheme="majorBidi" w:cstheme="majorBidi"/>
+                          <w:sz w:val="28"/>
+                          <w:szCs w:val="28"/>
+                          <w:rtl/>
+                        </w:rPr>
+                      </w:pPr>
+                      <w:r>
+                        <w:rPr>
+                          <w:rFonts w:asciiTheme="majorBidi" w:hAnsiTheme="majorBidi" w:cstheme="majorBidi" w:hint="cs"/>
+                          <w:sz w:val="28"/>
+                          <w:szCs w:val="28"/>
+                          <w:rtl/>
+                        </w:rPr>
+                        <w:t>الاتصالات الإدارية (8/2)37</w:t>
+                      </w:r>
+                    </w:p>
+                  </w:txbxContent>
+                </v:textbox>
+                <w10:wrap anchorx="page" anchory="page"/>
+              </v:shape>
+            </w:pict>
+          </mc:Fallback>
+        </mc:AlternateContent>
+      </w:r>
+      <w:r>
+        <w:rPr>
+          <w:noProof/>
+        </w:rPr>
+        <mc:AlternateContent>
+          <mc:Choice Requires="wps">
+            <w:drawing>
+              <wp:anchor distT="152400" distB="152400" distL="152400" distR="152400" simplePos="0" relativeHeight="251667456" behindDoc="1" locked="0" layoutInCell="1" allowOverlap="1" wp14:anchorId="20A236A8" wp14:editId="0A179091">
+                <wp:simplePos x="0" y="0"/>
+                <wp:positionH relativeFrom="page">
+                  <wp:posOffset>4961164</wp:posOffset>
+                </wp:positionH>
+                <wp:positionV relativeFrom="page">
+                  <wp:posOffset>1066800</wp:posOffset>
+                </wp:positionV>
+                <wp:extent cx="2474595" cy="304800"/>
+                <wp:effectExtent l="0" t="0" r="1905" b="0"/>
+                <wp:wrapNone/>
+                <wp:docPr id="1004579151" name="مربع نص 8" descr="مربع نص 22"/>
+                <wp:cNvGraphicFramePr/>
+                <a:graphic xmlns:a="http://schemas.openxmlformats.org/drawingml/2006/main">
+                  <a:graphicData uri="http://schemas.microsoft.com/office/word/2010/wordprocessingShape">
+                    <wps:wsp>
+                      <wps:cNvSpPr txBox="1"/>
+                      <wps:spPr>
+                        <a:xfrm>
+                          <a:off x="0" y="0"/>
+                          <a:ext cx="2474595" cy="304800"/>
+                        </a:xfrm>
+                        <a:prstGeom prst="rect">
+                          <a:avLst/>
+                        </a:prstGeom>
+                        <a:noFill/>
+                        <a:ln w="12700" cap="flat">
+                          <a:noFill/>
+                          <a:miter lim="400000"/>
+                        </a:ln>
+                        <a:effectLst/>
+                      </wps:spPr>
+                      <wps:txbx>
+                        <w:txbxContent>
+                          <w:p>
+                            <w:pPr>
+                              <w:bidi w:val="0"/>
+                              <w:spacing w:after="0" w:line="240" w:lineRule="auto"/>
+                              <w:jc w:val="center"/>
+                              <w:rPr>
+                                <w:rFonts w:asciiTheme="majorBidi" w:hAnsiTheme="majorBidi" w:cstheme="majorBidi"/>
+                                <w:sz w:val="28"/>
+                                <w:szCs w:val="28"/>
+                              </w:rPr>
+                            </w:pPr>
+                            <w:r>
+                              <w:rPr>
+                                <w:rFonts w:asciiTheme="majorBidi" w:hAnsiTheme="majorBidi" w:cstheme="majorBidi" w:hint="cs"/>
+                                <w:sz w:val="28"/>
+                                <w:szCs w:val="28"/>
+                                <w:rtl/>
+                                <w:lang w:val="ar-SA"/>
+                              </w:rPr>
+                              <w:t>جوازات منطقة الرياض</w:t>
+                            </w:r>
+                          </w:p>
+                        </w:txbxContent>
+                      </wps:txbx>
+                      <wps:bodyPr vertOverflow="clip" horzOverflow="clip" wrap="square" lIns="45719" tIns="45719" rIns="45719" bIns="45719" numCol="1" anchor="t">
+                        <a:noAutofit/>
+                      </wps:bodyPr>
+                    </wps:wsp>
+                  </a:graphicData>
+                </a:graphic>
+                <wp14:sizeRelH relativeFrom="page">
+                  <wp14:pctWidth>0</wp14:pctWidth>
+                </wp14:sizeRelH>
+                <wp14:sizeRelV relativeFrom="page">
+                  <wp14:pctHeight>0</wp14:pctHeight>
+                </wp14:sizeRelV>
+              </wp:anchor>
+            </w:drawing>
+          </mc:Choice>
+          <mc:Fallback>
+            <w:pict>
+              <v:shape w14:anchorId="20A236A8" id="_x0000_s1027" type="#_x0000_t202" alt="مربع نص 22" style="position:absolute;left:0;text-align:left;margin-left:390.65pt;margin-top:84pt;width:194.85pt;height:24pt;z-index:-251649024;visibility:visible;mso-wrap-style:square;mso-width-percent:0;mso-height-percent:0;mso-wrap-distance-left:12pt;mso-wrap-distance-top:12pt;mso-wrap-distance-right:12pt;mso-wrap-distance-bottom:12pt;mso-position-horizontal:absolute;mso-position-horizontal-relative:page;mso-position-vertical:absolute;mso-position-vertical-relative:page;mso-width-percent:0;mso-height-percent:0;mso-width-relative:page;mso-height-relative:page;v-text-anchor:top" o:gfxdata="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" filled="f" stroked="f" strokeweight="1pt">
+                <v:stroke miterlimit="4"/>
+                <v:textbox inset="1.27mm,1.27mm,1.27mm,1.27mm">
+                  <w:txbxContent>
+                    <w:p>
+                      <w:pPr>
+                        <w:bidi w:val="0"/>
+                        <w:spacing w:after="0" w:line="240" w:lineRule="auto"/>
+                        <w:jc w:val="center"/>
+                        <w:rPr>
+                          <w:rFonts w:asciiTheme="majorBidi" w:hAnsiTheme="majorBidi" w:cstheme="majorBidi"/>
+                          <w:sz w:val="28"/>
+                          <w:szCs w:val="28"/>
+                        </w:rPr>
+                      </w:pPr>
+                      <w:r>
+                        <w:rPr>
+                          <w:rFonts w:asciiTheme="majorBidi" w:hAnsiTheme="majorBidi" w:cstheme="majorBidi" w:hint="cs"/>
+                          <w:sz w:val="28"/>
+                          <w:szCs w:val="28"/>
+                          <w:rtl/>
+                          <w:lang w:val="ar-SA"/>
+                        </w:rPr>
+                        <w:t>جوازات منطقة الرياض</w:t>
+                      </w:r>
+                    </w:p>
+                  </w:txbxContent>
+                </v:textbox>
+                <w10:wrap anchorx="page" anchory="page"/>
+              </v:shape>
+            </w:pict>
+          </mc:Fallback>
+        </mc:AlternateContent>
+      </w:r>
       <w:r>
         <w:rPr>
           <w:noProof/>
         </w:rPr>
         <w:drawing>
-          <wp:anchor distT="0" distB="0" distL="114300" distR="114300" simplePos="0" relativeHeight="251659264" behindDoc="0" locked="0" layoutInCell="1" allowOverlap="1" wp14:anchorId="3A40B796" wp14:editId="19BBCB2B">
+          <wp:anchor distT="152400" distB="152400" distL="152400" distR="152400" simplePos="0" relativeHeight="251659264" behindDoc="1" locked="0" layoutInCell="1" allowOverlap="1" wp14:anchorId="5B75C501" wp14:editId="4F0072BF">
             <wp:simplePos x="0" y="0"/>
-            <wp:positionH relativeFrom="column">
-              <wp:posOffset>1770182</wp:posOffset>
+            <wp:positionH relativeFrom="page">
+              <wp:posOffset>5292090</wp:posOffset>
             </wp:positionH>
-            <wp:positionV relativeFrom="paragraph">
-              <wp:posOffset>-154305</wp:posOffset>
+            <wp:positionV relativeFrom="page">
+              <wp:posOffset>372110</wp:posOffset>
             </wp:positionV>
-            <wp:extent cx="4851642" cy="1228090"/>
-            <wp:effectExtent l="0" t="0" r="6350" b="0"/>
+            <wp:extent cx="1731645" cy="525780"/>
+            <wp:effectExtent l="0" t="0" r="1905" b="0"/>
             <wp:wrapNone/>
-            <wp:docPr id="1" name="صورة 1" descr="صورة تحتوي على نص, خط يد, الخط, رسم&#10;&#10;تم إنشاء الوصف تلقائياً"/>
+            <wp:docPr id="1687598837" name="صورة 13" descr="toppng.com-مخطوطة-المملكة-العربية-السعودية-1394x527.png"/>
             <wp:cNvGraphicFramePr>
               <a:graphicFrameLocks xmlns:a="http://schemas.openxmlformats.org/drawingml/2006/main" noChangeAspect="1"/>
             </wp:cNvGraphicFramePr>
@@ -33,41 +280,44 @@
               <a:graphicData uri="http://schemas.openxmlformats.org/drawingml/2006/picture">
                 <pic:pic xmlns:pic="http://schemas.openxmlformats.org/drawingml/2006/picture">
                   <pic:nvPicPr>
-                    <pic:cNvPr id="1" name="صورة 1" descr="صورة تحتوي على نص, خط يد, الخط, رسم&#10;&#10;تم إنشاء الوصف تلقائياً"/>
-                    <pic:cNvPicPr/>
+                    <pic:cNvPr id="0" name="officeArt object" descr="toppng.com-مخطوطة-المملكة-العربية-السعودية-1394x527.png"/>
+                    <pic:cNvPicPr>
+                      <a:picLocks noChangeAspect="1" noChangeArrowheads="1"/>
+                    </pic:cNvPicPr>
                   </pic:nvPicPr>
-                  <pic:blipFill rotWithShape="1">
-                    <a:blip r:embed="rId5" cstate="screen">
+                  <pic:blipFill>
+                    <a:blip r:embed="rId5" cstate="print">
                       <a:extLst>
                         <a:ext uri="{28A0092B-C50C-407E-A947-70E740481C1C}">
-                          <a14:useLocalDpi xmlns:a14="http://schemas.microsoft.com/office/drawing/2010/main"/>
+                          <a14:useLocalDpi xmlns:a14="http://schemas.microsoft.com/office/drawing/2010/main" val="0"/>
                         </a:ext>
                       </a:extLst>
                     </a:blip>
                     <a:srcRect/>
-                    <a:stretch/>
+                    <a:stretch>
+                      <a:fillRect/>
+                    </a:stretch>
                   </pic:blipFill>
                   <pic:spPr bwMode="auto">
                     <a:xfrm>
                       <a:off x="0" y="0"/>
-                      <a:ext cx="4851642" cy="1228090"/>
+                      <a:ext cx="1731645" cy="525780"/>
                     </a:xfrm>
                     <a:prstGeom prst="rect">
                       <a:avLst/>
                     </a:prstGeom>
+                    <a:noFill/>
                     <a:ln>
                       <a:noFill/>
                     </a:ln>
-                    <a:extLst>
-                      <a:ext uri="{53640926-AAD7-44D8-BBD7-CCE9431645EC}">
-                        <a14:shadowObscured xmlns:a14="http://schemas.microsoft.com/office/drawing/2010/main"/>
-                      </a:ext>
-                    </a:extLst>
                   </pic:spPr>
                 </pic:pic>
               </a:graphicData>
             </a:graphic>
-            <wp14:sizeRelV relativeFrom="margin">
+            <wp14:sizeRelH relativeFrom="page">
+              <wp14:pctWidth>0</wp14:pctWidth>
+            </wp14:sizeRelH>
+            <wp14:sizeRelV relativeFrom="page">
               <wp14:pctHeight>0</wp14:pctHeight>
             </wp14:sizeRelV>
           </wp:anchor>
@@ -75,63 +325,705 @@
       </w:r>
       <w:r>
         <w:rPr>
-          <w:rtl/>
+          <w:noProof/>
         </w:rPr>
-        <w:tab/>
+        <w:drawing>
+          <wp:anchor distT="152400" distB="152400" distL="152400" distR="152400" simplePos="0" relativeHeight="251661312" behindDoc="1" locked="0" layoutInCell="1" allowOverlap="1" wp14:anchorId="2AA9768A" wp14:editId="0985043E">
+            <wp:simplePos x="0" y="0"/>
+            <wp:positionH relativeFrom="page">
+              <wp:posOffset>3163887</wp:posOffset>
+            </wp:positionH>
+            <wp:positionV relativeFrom="page">
+              <wp:posOffset>295592</wp:posOffset>
+            </wp:positionV>
+            <wp:extent cx="1146175" cy="1286510"/>
+            <wp:effectExtent l="0" t="0" r="0" b="8890"/>
+            <wp:wrapNone/>
+            <wp:docPr id="1086867160" name="صورة 10" descr="صورة تحتوي على نص, رمز, شعار, تاج&#10;&#10;تم إنشاء الوصف تلقائياً"/>
+            <wp:cNvGraphicFramePr>
+              <a:graphicFrameLocks xmlns:a="http://schemas.openxmlformats.org/drawingml/2006/main" noChangeAspect="1"/>
+            </wp:cNvGraphicFramePr>
+            <a:graphic xmlns:a="http://schemas.openxmlformats.org/drawingml/2006/main">
+              <a:graphicData uri="http://schemas.openxmlformats.org/drawingml/2006/picture">
+                <pic:pic xmlns:pic="http://schemas.openxmlformats.org/drawingml/2006/picture">
+                  <pic:nvPicPr>
+                    <pic:cNvPr id="2083494507" name="صورة 10" descr="صورة تحتوي على نص, رمز, شعار, تاج&#10;&#10;تم إنشاء الوصف تلقائياً"/>
+                    <pic:cNvPicPr>
+                      <a:picLocks noChangeAspect="1" noChangeArrowheads="1"/>
+                    </pic:cNvPicPr>
+                  </pic:nvPicPr>
+                  <pic:blipFill>
+                    <a:blip r:embed="rId6" cstate="print">
+                      <a:extLst>
+                        <a:ext uri="{28A0092B-C50C-407E-A947-70E740481C1C}">
+                          <a14:useLocalDpi xmlns:a14="http://schemas.microsoft.com/office/drawing/2010/main" val="0"/>
+                        </a:ext>
+                      </a:extLst>
+                    </a:blip>
+                    <a:srcRect/>
+                    <a:stretch>
+                      <a:fillRect/>
+                    </a:stretch>
+                  </pic:blipFill>
+                  <pic:spPr bwMode="auto">
+                    <a:xfrm>
+                      <a:off x="0" y="0"/>
+                      <a:ext cx="1146175" cy="1286510"/>
+                    </a:xfrm>
+                    <a:prstGeom prst="rect">
+                      <a:avLst/>
+                    </a:prstGeom>
+                    <a:noFill/>
+                    <a:ln>
+                      <a:noFill/>
+                    </a:ln>
+                  </pic:spPr>
+                </pic:pic>
+              </a:graphicData>
+            </a:graphic>
+            <wp14:sizeRelH relativeFrom="page">
+              <wp14:pctWidth>0</wp14:pctWidth>
+            </wp14:sizeRelH>
+            <wp14:sizeRelV relativeFrom="page">
+              <wp14:pctHeight>0</wp14:pctHeight>
+            </wp14:sizeRelV>
+          </wp:anchor>
+        </w:drawing>
       </w:r>
       <w:r>
         <w:rPr>
-          <w:rtl/>
+          <w:noProof/>
         </w:rPr>
-        <w:tab/>
+        <w:drawing>
+          <wp:anchor distT="0" distB="0" distL="114300" distR="114300" simplePos="0" relativeHeight="251664384" behindDoc="1" locked="0" layoutInCell="1" allowOverlap="1" wp14:anchorId="13B8A89A" wp14:editId="23BFA0B5">
+            <wp:simplePos x="0" y="0"/>
+            <wp:positionH relativeFrom="column">
+              <wp:posOffset>2792730</wp:posOffset>
+            </wp:positionH>
+            <wp:positionV relativeFrom="paragraph">
+              <wp:posOffset>-349250</wp:posOffset>
+            </wp:positionV>
+            <wp:extent cx="906145" cy="307340"/>
+            <wp:effectExtent l="0" t="0" r="0" b="0"/>
+            <wp:wrapTight wrapText="bothSides">
+              <wp:wrapPolygon edited="0">
+                <wp:start x="1816" y="0"/>
+                <wp:lineTo x="454" y="14727"/>
+                <wp:lineTo x="1362" y="18744"/>
+                <wp:lineTo x="5449" y="20083"/>
+                <wp:lineTo x="19526" y="20083"/>
+                <wp:lineTo x="20889" y="17405"/>
+                <wp:lineTo x="20889" y="12050"/>
+                <wp:lineTo x="19980" y="0"/>
+                <wp:lineTo x="1816" y="0"/>
+              </wp:wrapPolygon>
+            </wp:wrapTight>
+            <wp:docPr id="610382682" name="officeArt object" descr="[CITYPNG.COM]HD Bismilah Arab Calligraphy بسم الله الرحمان الرحيم Basmalah PNG - 2400x898.png"/>
+            <wp:cNvGraphicFramePr/>
+            <a:graphic xmlns:a="http://schemas.openxmlformats.org/drawingml/2006/main">
+              <a:graphicData uri="http://schemas.openxmlformats.org/drawingml/2006/picture">
+                <pic:pic xmlns:pic="http://schemas.openxmlformats.org/drawingml/2006/picture">
+                  <pic:nvPicPr>
+                    <pic:cNvPr id="1073741827" name="officeArt object" descr="[CITYPNG.COM]HD Bismilah Arab Calligraphy بسم الله الرحمان الرحيم Basmalah PNG - 2400x898.png"/>
+                    <pic:cNvPicPr/>
+                  </pic:nvPicPr>
+                  <pic:blipFill>
+                    <a:blip r:embed="rId7" cstate="print">
+                      <a:extLst>
+                        <a:ext uri="{28A0092B-C50C-407E-A947-70E740481C1C}">
+                          <a14:useLocalDpi xmlns:a14="http://schemas.microsoft.com/office/drawing/2010/main" val="0"/>
+                        </a:ext>
+                      </a:extLst>
+                    </a:blip>
+                    <a:stretch>
+                      <a:fillRect/>
+                    </a:stretch>
+                  </pic:blipFill>
+                  <pic:spPr>
+                    <a:xfrm>
+                      <a:off x="0" y="0"/>
+                      <a:ext cx="906145" cy="307340"/>
+                    </a:xfrm>
+                    <a:prstGeom prst="rect">
+                      <a:avLst/>
+                    </a:prstGeom>
+                    <a:ln w="12700" cap="flat">
+                      <a:noFill/>
+                      <a:miter lim="400000"/>
+                    </a:ln>
+                    <a:effectLst/>
+                  </pic:spPr>
+                </pic:pic>
+              </a:graphicData>
+            </a:graphic>
+          </wp:anchor>
+        </w:drawing>
+      </w:r>
+      <w:bookmarkEnd w:id="0"/>
+      <w:bookmarkEnd w:id="1"/>
+      <w:bookmarkEnd w:id="2"/>
+      <w:bookmarkEnd w:id="3"/>
+      <w:bookmarkEnd w:id="4"/>
+      <w:bookmarkEnd w:id="5"/>
+      <w:bookmarkEnd w:id="6"/>
+      <w:bookmarkEnd w:id="7"/>
+      <w:bookmarkEnd w:id="8"/>
+      <w:bookmarkEnd w:id="9"/>
+      <w:r>
+        <w:rPr>
+          <w:noProof/>
+        </w:rPr>
+        <mc:AlternateContent>
+          <mc:Choice Requires="wps">
+            <w:drawing>
+              <wp:anchor distT="152400" distB="152400" distL="152400" distR="152400" simplePos="0" relativeHeight="251665408" behindDoc="1" locked="0" layoutInCell="1" allowOverlap="1" wp14:anchorId="6DA1BFCD" wp14:editId="714816BA">
+                <wp:simplePos x="0" y="0"/>
+                <wp:positionH relativeFrom="page">
+                  <wp:posOffset>4933950</wp:posOffset>
+                </wp:positionH>
+                <wp:positionV relativeFrom="page">
+                  <wp:posOffset>1257300</wp:posOffset>
+                </wp:positionV>
+                <wp:extent cx="2476500" cy="352425"/>
+                <wp:effectExtent l="0" t="0" r="0" b="0"/>
+                <wp:wrapNone/>
+                <wp:docPr id="1787152565" name="مربع نص 8" descr="مربع نص 22"/>
+                <wp:cNvGraphicFramePr/>
+                <a:graphic xmlns:a="http://schemas.openxmlformats.org/drawingml/2006/main">
+                  <a:graphicData uri="http://schemas.microsoft.com/office/word/2010/wordprocessingShape">
+                    <wps:wsp>
+                      <wps:cNvSpPr txBox="1"/>
+                      <wps:spPr>
+                        <a:xfrm>
+                          <a:off x="0" y="0"/>
+                          <a:ext cx="2476500" cy="352425"/>
+                        </a:xfrm>
+                        <a:prstGeom prst="rect">
+                          <a:avLst/>
+                        </a:prstGeom>
+                        <a:noFill/>
+                        <a:ln w="12700" cap="flat">
+                          <a:noFill/>
+                          <a:miter lim="400000"/>
+                        </a:ln>
+                        <a:effectLst/>
+                      </wps:spPr>
+                      <wps:txbx>
+                        <w:txbxContent>
+                          <w:p>
+                            <w:pPr>
+                              <w:bidi w:val="0"/>
+                              <w:spacing w:after="0" w:line="240" w:lineRule="auto"/>
+                              <w:jc w:val="center"/>
+                              <w:rPr>
+                                <w:rFonts w:asciiTheme="majorBidi" w:hAnsiTheme="majorBidi" w:cstheme="majorBidi"/>
+                                <w:sz w:val="28"/>
+                                <w:szCs w:val="28"/>
+                              </w:rPr>
+                            </w:pPr>
+                            <w:r>
+                              <w:rPr>
+                                <w:rFonts w:asciiTheme="majorBidi" w:hAnsiTheme="majorBidi" w:cstheme="majorBidi" w:hint="cs"/>
+                                <w:sz w:val="28"/>
+                                <w:szCs w:val="28"/>
+                                <w:rtl/>
+                                <w:lang w:val="ar-SA"/>
+                              </w:rPr>
+                              <w:t>جوازات مطار الملك خالد الدولي</w:t>
+                            </w:r>
+                          </w:p>
+                        </w:txbxContent>
+                      </wps:txbx>
+                      <wps:bodyPr vertOverflow="clip" horzOverflow="clip" wrap="square" lIns="45719" tIns="45719" rIns="45719" bIns="45719" numCol="1" anchor="t">
+                        <a:noAutofit/>
+                      </wps:bodyPr>
+                    </wps:wsp>
+                  </a:graphicData>
+                </a:graphic>
+                <wp14:sizeRelH relativeFrom="page">
+                  <wp14:pctWidth>0</wp14:pctWidth>
+                </wp14:sizeRelH>
+                <wp14:sizeRelV relativeFrom="page">
+                  <wp14:pctHeight>0</wp14:pctHeight>
+                </wp14:sizeRelV>
+              </wp:anchor>
+            </w:drawing>
+          </mc:Choice>
+          <mc:Fallback>
+            <w:pict>
+              <v:shape w14:anchorId="6DA1BFCD" id="_x0000_s1028" type="#_x0000_t202" alt="مربع نص 22" style="position:absolute;left:0;text-align:left;margin-left:388.5pt;margin-top:99pt;width:195pt;height:27.75pt;z-index:-251651072;visibility:visible;mso-wrap-style:square;mso-width-percent:0;mso-height-percent:0;mso-wrap-distance-left:12pt;mso-wrap-distance-top:12pt;mso-wrap-distance-right:12pt;mso-wrap-distance-bottom:12pt;mso-position-horizontal:absolute;mso-position-horizontal-relative:page;mso-position-vertical:absolute;mso-position-vertical-relative:page;mso-width-percent:0;mso-height-percent:0;mso-width-relative:page;mso-height-relative:page;v-text-anchor:top" o:gfxdata="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" filled="f" stroked="f" strokeweight="1pt">
+                <v:stroke miterlimit="4"/>
+                <v:textbox inset="1.27mm,1.27mm,1.27mm,1.27mm">
+                  <w:txbxContent>
+                    <w:p>
+                      <w:pPr>
+                        <w:bidi w:val="0"/>
+                        <w:spacing w:after="0" w:line="240" w:lineRule="auto"/>
+                        <w:jc w:val="center"/>
+                        <w:rPr>
+                          <w:rFonts w:asciiTheme="majorBidi" w:hAnsiTheme="majorBidi" w:cstheme="majorBidi"/>
+                          <w:sz w:val="28"/>
+                          <w:szCs w:val="28"/>
+                        </w:rPr>
+                      </w:pPr>
+                      <w:r>
+                        <w:rPr>
+                          <w:rFonts w:asciiTheme="majorBidi" w:hAnsiTheme="majorBidi" w:cstheme="majorBidi" w:hint="cs"/>
+                          <w:sz w:val="28"/>
+                          <w:szCs w:val="28"/>
+                          <w:rtl/>
+                          <w:lang w:val="ar-SA"/>
+                        </w:rPr>
+                        <w:t>جوازات مطار الملك خالد الدولي</w:t>
+                      </w:r>
+                    </w:p>
+                  </w:txbxContent>
+                </v:textbox>
+                <w10:wrap anchorx="page" anchory="page"/>
+              </v:shape>
+            </w:pict>
+          </mc:Fallback>
+        </mc:AlternateContent>
       </w:r>
       <w:r>
         <w:rPr>
-          <w:rtl/>
+          <w:noProof/>
         </w:rPr>
-        <w:tab/>
+        <mc:AlternateContent>
+          <mc:Choice Requires="wps">
+            <w:drawing>
+              <wp:anchor distT="152400" distB="152400" distL="152400" distR="152400" simplePos="0" relativeHeight="251666432" behindDoc="1" locked="0" layoutInCell="1" allowOverlap="1" wp14:anchorId="759CD621" wp14:editId="1CCF93DF">
+                <wp:simplePos x="0" y="0"/>
+                <wp:positionH relativeFrom="page">
+                  <wp:posOffset>4905375</wp:posOffset>
+                </wp:positionH>
+                <wp:positionV relativeFrom="page">
+                  <wp:posOffset>1476375</wp:posOffset>
+                </wp:positionV>
+                <wp:extent cx="2476500" cy="352425"/>
+                <wp:effectExtent l="0" t="0" r="0" b="0"/>
+                <wp:wrapNone/>
+                <wp:docPr id="2116995672" name="مربع نص 8" descr="مربع نص 22"/>
+                <wp:cNvGraphicFramePr/>
+                <a:graphic xmlns:a="http://schemas.openxmlformats.org/drawingml/2006/main">
+                  <a:graphicData uri="http://schemas.microsoft.com/office/word/2010/wordprocessingShape">
+                    <wps:wsp>
+                      <wps:cNvSpPr txBox="1"/>
+                      <wps:spPr>
+                        <a:xfrm>
+                          <a:off x="0" y="0"/>
+                          <a:ext cx="2476500" cy="352425"/>
+                        </a:xfrm>
+                        <a:prstGeom prst="rect">
+                          <a:avLst/>
+                        </a:prstGeom>
+                        <a:noFill/>
+                        <a:ln w="12700" cap="flat">
+                          <a:noFill/>
+                          <a:miter lim="400000"/>
+                        </a:ln>
+                        <a:effectLst/>
+                      </wps:spPr>
+                      <wps:txbx>
+                        <w:txbxContent>
+                          <w:p>
+                            <w:pPr>
+                              <w:bidi w:val="0"/>
+                              <w:spacing w:after="0" w:line="240" w:lineRule="auto"/>
+                              <w:jc w:val="center"/>
+                              <w:rPr>
+                                <w:rFonts w:asciiTheme="majorBidi" w:hAnsiTheme="majorBidi" w:cstheme="majorBidi"/>
+                                <w:sz w:val="28"/>
+                                <w:szCs w:val="28"/>
+                                <w:rtl/>
+                              </w:rPr>
+                            </w:pPr>
+                          </w:p>
+                        </w:txbxContent>
+                      </wps:txbx>
+                      <wps:bodyPr vertOverflow="clip" horzOverflow="clip" wrap="square" lIns="45719" tIns="45719" rIns="45719" bIns="45719" numCol="1" anchor="t">
+                        <a:noAutofit/>
+                      </wps:bodyPr>
+                    </wps:wsp>
+                  </a:graphicData>
+                </a:graphic>
+                <wp14:sizeRelH relativeFrom="page">
+                  <wp14:pctWidth>0</wp14:pctWidth>
+                </wp14:sizeRelH>
+                <wp14:sizeRelV relativeFrom="page">
+                  <wp14:pctHeight>0</wp14:pctHeight>
+                </wp14:sizeRelV>
+              </wp:anchor>
+            </w:drawing>
+          </mc:Choice>
+          <mc:Fallback>
+            <w:pict>
+              <v:shape w14:anchorId="759CD621" id="_x0000_s1029" type="#_x0000_t202" alt="مربع نص 22" style="position:absolute;left:0;text-align:left;margin-left:386.25pt;margin-top:116.25pt;width:195pt;height:27.75pt;z-index:-251650048;visibility:visible;mso-wrap-style:square;mso-width-percent:0;mso-height-percent:0;mso-wrap-distance-left:12pt;mso-wrap-distance-top:12pt;mso-wrap-distance-right:12pt;mso-wrap-distance-bottom:12pt;mso-position-horizontal:absolute;mso-position-horizontal-relative:page;mso-position-vertical:absolute;mso-position-vertical-relative:page;mso-width-percent:0;mso-height-percent:0;mso-width-relative:page;mso-height-relative:page;v-text-anchor:top" o:gfxdata="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" filled="f" stroked="f" strokeweight="1pt">
+                <v:stroke miterlimit="4"/>
+                <v:textbox inset="1.27mm,1.27mm,1.27mm,1.27mm">
+                  <w:txbxContent>
+                    <w:p>
+                      <w:pPr>
+                        <w:bidi w:val="0"/>
+                        <w:spacing w:after="0" w:line="240" w:lineRule="auto"/>
+                        <w:jc w:val="center"/>
+                        <w:rPr>
+                          <w:rFonts w:asciiTheme="majorBidi" w:hAnsiTheme="majorBidi" w:cstheme="majorBidi"/>
+                          <w:sz w:val="28"/>
+                          <w:szCs w:val="28"/>
+                          <w:rtl/>
+                        </w:rPr>
+                      </w:pPr>
+                    </w:p>
+                  </w:txbxContent>
+                </v:textbox>
+                <w10:wrap anchorx="page" anchory="page"/>
+              </v:shape>
+            </w:pict>
+          </mc:Fallback>
+        </mc:AlternateContent>
       </w:r>
       <w:r>
         <w:rPr>
-          <w:rtl/>
+          <w:noProof/>
         </w:rPr>
-        <w:tab/>
+        <mc:AlternateContent>
+          <mc:Choice Requires="wps">
+            <w:drawing>
+              <wp:anchor distT="152400" distB="152400" distL="152400" distR="152400" simplePos="0" relativeHeight="251663360" behindDoc="1" locked="0" layoutInCell="1" allowOverlap="1" wp14:anchorId="62688A6E" wp14:editId="5F93958B">
+                <wp:simplePos x="0" y="0"/>
+                <wp:positionH relativeFrom="page">
+                  <wp:posOffset>5162550</wp:posOffset>
+                </wp:positionH>
+                <wp:positionV relativeFrom="page">
+                  <wp:posOffset>781050</wp:posOffset>
+                </wp:positionV>
+                <wp:extent cx="1987548" cy="504188"/>
+                <wp:effectExtent l="0" t="0" r="0" b="0"/>
+                <wp:wrapNone/>
+                <wp:docPr id="614252727" name="مربع نص 8" descr="مربع نص 22"/>
+                <wp:cNvGraphicFramePr/>
+                <a:graphic xmlns:a="http://schemas.openxmlformats.org/drawingml/2006/main">
+                  <a:graphicData uri="http://schemas.microsoft.com/office/word/2010/wordprocessingShape">
+                    <wps:wsp>
+                      <wps:cNvSpPr txBox="1"/>
+                      <wps:spPr>
+                        <a:xfrm>
+                          <a:off x="0" y="0"/>
+                          <a:ext cx="1987548" cy="504188"/>
+                        </a:xfrm>
+                        <a:prstGeom prst="rect">
+                          <a:avLst/>
+                        </a:prstGeom>
+                        <a:noFill/>
+                        <a:ln w="12700" cap="flat">
+                          <a:noFill/>
+                          <a:miter lim="400000"/>
+                        </a:ln>
+                        <a:effectLst/>
+                      </wps:spPr>
+                      <wps:txbx>
+                        <w:txbxContent>
+                          <w:p>
+                            <w:pPr>
+                              <w:bidi w:val="0"/>
+                              <w:spacing w:after="0" w:line="240" w:lineRule="auto"/>
+                              <w:jc w:val="center"/>
+                              <w:rPr>
+                                <w:rFonts w:cs="Farsi Simple Bold"/>
+                              </w:rPr>
+                            </w:pPr>
+                            <w:r>
+                              <w:rPr>
+                                <w:rFonts w:cs="Farsi Simple Bold" w:hint="cs"/>
+                                <w:sz w:val="36"/>
+                                <w:szCs w:val="36"/>
+                                <w:rtl/>
+                                <w:lang w:val="ar-SA"/>
+                              </w:rPr>
+                              <w:t>المديرية</w:t>
+                            </w:r>
+                            <w:r>
+                              <w:rPr>
+                                <w:rFonts w:ascii="Helvetica" w:hAnsi="Helvetica" w:cs="Farsi Simple Bold" w:hint="cs"/>
+                                <w:sz w:val="36"/>
+                                <w:szCs w:val="36"/>
+                                <w:rtl/>
+                                <w:lang w:val="ar-SA"/>
+                              </w:rPr>
+                              <w:t xml:space="preserve"> </w:t>
+                            </w:r>
+                            <w:r>
+                              <w:rPr>
+                                <w:rFonts w:cs="Farsi Simple Bold" w:hint="cs"/>
+                                <w:sz w:val="36"/>
+                                <w:szCs w:val="36"/>
+                                <w:rtl/>
+                                <w:lang w:val="ar-SA"/>
+                              </w:rPr>
+                              <w:t>العامة</w:t>
+                            </w:r>
+                            <w:r>
+                              <w:rPr>
+                                <w:rFonts w:ascii="Helvetica" w:hAnsi="Helvetica" w:cs="Farsi Simple Bold" w:hint="cs"/>
+                                <w:sz w:val="36"/>
+                                <w:szCs w:val="36"/>
+                                <w:rtl/>
+                                <w:lang w:val="ar-SA"/>
+                              </w:rPr>
+                              <w:t xml:space="preserve"> </w:t>
+                            </w:r>
+                            <w:r>
+                              <w:rPr>
+                                <w:rFonts w:cs="Farsi Simple Bold" w:hint="cs"/>
+                                <w:sz w:val="36"/>
+                                <w:szCs w:val="36"/>
+                                <w:rtl/>
+                                <w:lang w:val="ar-SA"/>
+                              </w:rPr>
+                              <w:t>للجوازات</w:t>
+                            </w:r>
+                          </w:p>
+                        </w:txbxContent>
+                      </wps:txbx>
+                      <wps:bodyPr vertOverflow="clip" horzOverflow="clip" wrap="square" lIns="45719" tIns="45719" rIns="45719" bIns="45719" numCol="1" anchor="t">
+                        <a:noAutofit/>
+                      </wps:bodyPr>
+                    </wps:wsp>
+                  </a:graphicData>
+                </a:graphic>
+                <wp14:sizeRelH relativeFrom="page">
+                  <wp14:pctWidth>0</wp14:pctWidth>
+                </wp14:sizeRelH>
+                <wp14:sizeRelV relativeFrom="page">
+                  <wp14:pctHeight>0</wp14:pctHeight>
+                </wp14:sizeRelV>
+              </wp:anchor>
+            </w:drawing>
+          </mc:Choice>
+          <mc:Fallback>
+            <w:pict>
+              <v:shape w14:anchorId="62688A6E" id="_x0000_s1030" type="#_x0000_t202" alt="مربع نص 22" style="position:absolute;left:0;text-align:left;margin-left:406.5pt;margin-top:61.5pt;width:156.5pt;height:39.7pt;z-index:-251653120;visibility:visible;mso-wrap-style:square;mso-width-percent:0;mso-height-percent:0;mso-wrap-distance-left:12pt;mso-wrap-distance-top:12pt;mso-wrap-distance-right:12pt;mso-wrap-distance-bottom:12pt;mso-position-horizontal:absolute;mso-position-horizontal-relative:page;mso-position-vertical:absolute;mso-position-vertical-relative:page;mso-width-percent:0;mso-height-percent:0;mso-width-relative:page;mso-height-relative:page;v-text-anchor:top" o:gfxdata="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" filled="f" stroked="f" strokeweight="1pt">
+                <v:stroke miterlimit="4"/>
+                <v:textbox inset="1.27mm,1.27mm,1.27mm,1.27mm">
+                  <w:txbxContent>
+                    <w:p>
+                      <w:pPr>
+                        <w:bidi w:val="0"/>
+                        <w:spacing w:after="0" w:line="240" w:lineRule="auto"/>
+                        <w:jc w:val="center"/>
+                        <w:rPr>
+                          <w:rFonts w:cs="Farsi Simple Bold"/>
+                        </w:rPr>
+                      </w:pPr>
+                      <w:r>
+                        <w:rPr>
+                          <w:rFonts w:cs="Farsi Simple Bold" w:hint="cs"/>
+                          <w:sz w:val="36"/>
+                          <w:szCs w:val="36"/>
+                          <w:rtl/>
+                          <w:lang w:val="ar-SA"/>
+                        </w:rPr>
+                        <w:t>المديرية</w:t>
+                      </w:r>
+                      <w:r>
+                        <w:rPr>
+                          <w:rFonts w:ascii="Helvetica" w:hAnsi="Helvetica" w:cs="Farsi Simple Bold" w:hint="cs"/>
+                          <w:sz w:val="36"/>
+                          <w:szCs w:val="36"/>
+                          <w:rtl/>
+                          <w:lang w:val="ar-SA"/>
+                        </w:rPr>
+                        <w:t xml:space="preserve"> </w:t>
+                      </w:r>
+                      <w:r>
+                        <w:rPr>
+                          <w:rFonts w:cs="Farsi Simple Bold" w:hint="cs"/>
+                          <w:sz w:val="36"/>
+                          <w:szCs w:val="36"/>
+                          <w:rtl/>
+                          <w:lang w:val="ar-SA"/>
+                        </w:rPr>
+                        <w:t>العامة</w:t>
+                      </w:r>
+                      <w:r>
+                        <w:rPr>
+                          <w:rFonts w:ascii="Helvetica" w:hAnsi="Helvetica" w:cs="Farsi Simple Bold" w:hint="cs"/>
+                          <w:sz w:val="36"/>
+                          <w:szCs w:val="36"/>
+                          <w:rtl/>
+                          <w:lang w:val="ar-SA"/>
+                        </w:rPr>
+                        <w:t xml:space="preserve"> </w:t>
+                      </w:r>
+                      <w:r>
+                        <w:rPr>
+                          <w:rFonts w:cs="Farsi Simple Bold" w:hint="cs"/>
+                          <w:sz w:val="36"/>
+                          <w:szCs w:val="36"/>
+                          <w:rtl/>
+                          <w:lang w:val="ar-SA"/>
+                        </w:rPr>
+                        <w:t>للجوازات</w:t>
+                      </w:r>
+                    </w:p>
+                  </w:txbxContent>
+                </v:textbox>
+                <w10:wrap anchorx="page" anchory="page"/>
+              </v:shape>
+            </w:pict>
+          </mc:Fallback>
+        </mc:AlternateContent>
       </w:r>
       <w:r>
         <w:rPr>
-          <w:rtl/>
+          <w:noProof/>
         </w:rPr>
-        <w:tab/>
-      </w:r>
-      <w:r>
-        <w:rPr>
-          <w:rtl/>
-        </w:rPr>
-        <w:tab/>
-      </w:r>
-      <w:r>
-        <w:rPr>
-          <w:rtl/>
-        </w:rPr>
-        <w:tab/>
-      </w:r>
-      <w:r>
-        <w:rPr>
-          <w:rtl/>
-        </w:rPr>
-        <w:tab/>
-      </w:r>
-      <w:r>
-        <w:rPr>
-          <w:rtl/>
-        </w:rPr>
-        <w:tab/>
-      </w:r>
-      <w:r>
-        <w:rPr>
-          <w:rtl/>
-        </w:rPr>
-        <w:tab/>
+        <mc:AlternateContent>
+          <mc:Choice Requires="wps">
+            <w:drawing>
+              <wp:anchor distT="152400" distB="152400" distL="152400" distR="152400" simplePos="0" relativeHeight="251662336" behindDoc="1" locked="0" layoutInCell="1" allowOverlap="1" wp14:anchorId="3BDCF1CD" wp14:editId="26352C6D">
+                <wp:simplePos x="0" y="0"/>
+                <wp:positionH relativeFrom="page">
+                  <wp:posOffset>5553075</wp:posOffset>
+                </wp:positionH>
+                <wp:positionV relativeFrom="page">
+                  <wp:posOffset>590550</wp:posOffset>
+                </wp:positionV>
+                <wp:extent cx="1381125" cy="476250"/>
+                <wp:effectExtent l="0" t="0" r="0" b="0"/>
+                <wp:wrapNone/>
+                <wp:docPr id="455434861" name="مربع نص 9" descr="مربع نص 23"/>
+                <wp:cNvGraphicFramePr/>
+                <a:graphic xmlns:a="http://schemas.openxmlformats.org/drawingml/2006/main">
+                  <a:graphicData uri="http://schemas.microsoft.com/office/word/2010/wordprocessingShape">
+                    <wps:wsp>
+                      <wps:cNvSpPr txBox="1"/>
+                      <wps:spPr>
+                        <a:xfrm>
+                          <a:off x="0" y="0"/>
+                          <a:ext cx="1381125" cy="476250"/>
+                        </a:xfrm>
+                        <a:prstGeom prst="rect">
+                          <a:avLst/>
+                        </a:prstGeom>
+                        <a:noFill/>
+                        <a:ln w="12700" cap="flat">
+                          <a:noFill/>
+                          <a:miter lim="400000"/>
+                        </a:ln>
+                        <a:effectLst/>
+                      </wps:spPr>
+                      <wps:txbx>
+                        <w:txbxContent>
+                          <w:p>
+                            <w:pPr>
+                              <w:spacing w:after="0" w:line="240" w:lineRule="auto"/>
+                              <w:jc w:val="center"/>
+                              <w:rPr>
+                                <w:rFonts w:cs="Farsi Simple Bold"/>
+                              </w:rPr>
+                            </w:pPr>
+                            <w:r>
+                              <w:rPr>
+                                <w:rFonts w:cs="Farsi Simple Bold" w:hint="cs"/>
+                                <w:sz w:val="36"/>
+                                <w:szCs w:val="36"/>
+                                <w:rtl/>
+                                <w:lang w:val="ar-SA"/>
+                              </w:rPr>
+                              <w:t>وزارة</w:t>
+                            </w:r>
+                            <w:r>
+                              <w:rPr>
+                                <w:rFonts w:ascii="Helvetica" w:hAnsi="Helvetica" w:cs="Farsi Simple Bold" w:hint="cs"/>
+                                <w:sz w:val="36"/>
+                                <w:szCs w:val="36"/>
+                                <w:rtl/>
+                                <w:lang w:val="ar-SA"/>
+                              </w:rPr>
+                              <w:t xml:space="preserve"> </w:t>
+                            </w:r>
+                            <w:r>
+                              <w:rPr>
+                                <w:rFonts w:cs="Farsi Simple Bold" w:hint="cs"/>
+                                <w:sz w:val="36"/>
+                                <w:szCs w:val="36"/>
+                                <w:rtl/>
+                                <w:lang w:val="ar-SA"/>
+                              </w:rPr>
+                              <w:t>الداخلية</w:t>
+                            </w:r>
+                          </w:p>
+                        </w:txbxContent>
+                      </wps:txbx>
+                      <wps:bodyPr vertOverflow="clip" horzOverflow="clip" wrap="square" lIns="45719" tIns="45719" rIns="45719" bIns="45719" numCol="1" anchor="t">
+                        <a:noAutofit/>
+                      </wps:bodyPr>
+                    </wps:wsp>
+                  </a:graphicData>
+                </a:graphic>
+                <wp14:sizeRelH relativeFrom="page">
+                  <wp14:pctWidth>0</wp14:pctWidth>
+                </wp14:sizeRelH>
+                <wp14:sizeRelV relativeFrom="page">
+                  <wp14:pctHeight>0</wp14:pctHeight>
+                </wp14:sizeRelV>
+              </wp:anchor>
+            </w:drawing>
+          </mc:Choice>
+          <mc:Fallback>
+            <w:pict>
+              <v:shape w14:anchorId="3BDCF1CD" id="مربع نص 9" o:spid="_x0000_s1031" type="#_x0000_t202" alt="مربع نص 23" style="position:absolute;left:0;text-align:left;margin-left:437.25pt;margin-top:46.5pt;width:108.75pt;height:37.5pt;z-index:-251654144;visibility:visible;mso-wrap-style:square;mso-width-percent:0;mso-height-percent:0;mso-wrap-distance-left:12pt;mso-wrap-distance-top:12pt;mso-wrap-distance-right:12pt;mso-wrap-distance-bottom:12pt;mso-position-horizontal:absolute;mso-position-horizontal-relative:page;mso-position-vertical:absolute;mso-position-vertical-relative:page;mso-width-percent:0;mso-height-percent:0;mso-width-relative:page;mso-height-relative:page;v-text-anchor:top" o:gfxdata="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" filled="f" stroked="f" strokeweight="1pt">
+                <v:stroke miterlimit="4"/>
+                <v:textbox inset="1.27mm,1.27mm,1.27mm,1.27mm">
+                  <w:txbxContent>
+                    <w:p>
+                      <w:pPr>
+                        <w:spacing w:after="0" w:line="240" w:lineRule="auto"/>
+                        <w:jc w:val="center"/>
+                        <w:rPr>
+                          <w:rFonts w:cs="Farsi Simple Bold"/>
+                        </w:rPr>
+                      </w:pPr>
+                      <w:r>
+                        <w:rPr>
+                          <w:rFonts w:cs="Farsi Simple Bold" w:hint="cs"/>
+                          <w:sz w:val="36"/>
+                          <w:szCs w:val="36"/>
+                          <w:rtl/>
+                          <w:lang w:val="ar-SA"/>
+                        </w:rPr>
+                        <w:t>وزارة</w:t>
+                      </w:r>
+                      <w:r>
+                        <w:rPr>
+                          <w:rFonts w:ascii="Helvetica" w:hAnsi="Helvetica" w:cs="Farsi Simple Bold" w:hint="cs"/>
+                          <w:sz w:val="36"/>
+                          <w:szCs w:val="36"/>
+                          <w:rtl/>
+                          <w:lang w:val="ar-SA"/>
+                        </w:rPr>
+                        <w:t xml:space="preserve"> </w:t>
+                      </w:r>
+                      <w:r>
+                        <w:rPr>
+                          <w:rFonts w:cs="Farsi Simple Bold" w:hint="cs"/>
+                          <w:sz w:val="36"/>
+                          <w:szCs w:val="36"/>
+                          <w:rtl/>
+                          <w:lang w:val="ar-SA"/>
+                        </w:rPr>
+                        <w:t>الداخلية</w:t>
+                      </w:r>
+                    </w:p>
+                  </w:txbxContent>
+                </v:textbox>
+                <w10:wrap anchorx="page" anchory="page"/>
+              </v:shape>
+            </w:pict>
+          </mc:Fallback>
+        </mc:AlternateContent>
       </w:r>
     </w:p>
     <w:p>
@@ -140,48 +1032,41 @@
           <w:rtl/>
         </w:rPr>
       </w:pPr>
-      <w:r>
-        <w:t xml:space="preserve"> </w:t>
-      </w:r>
     </w:p>
-    <w:p/>
     <w:p>
       <w:pPr>
         <w:rPr>
-          <w:color w:val="FFFFFF" w:themeColor="background1"/>
           <w:rtl/>
         </w:rPr>
       </w:pPr>
-      <w:r>
+    </w:p>
+    <w:p>
+      <w:pPr>
         <w:rPr>
           <w:rtl/>
         </w:rPr>
-        <w:object w:dxaOrig="1440" w:dyaOrig="1440" w14:anchorId="2F2BC1DF">
-          <v:shapetype id="_x0000_t75" coordsize="21600,21600" o:spt="75" o:preferrelative="t" path="m@4@5l@4@11@9@11@9@5xe" filled="f" stroked="f">
-            <v:stroke joinstyle="miter"/>
-            <v:formulas>
-              <v:f eqn="if lineDrawn pixelLineWidth 0"/>
-              <v:f eqn="sum @0 1 0"/>
-              <v:f eqn="sum 0 0 @1"/>
-              <v:f eqn="prod @2 1 2"/>
-              <v:f eqn="prod @3 21600 pixelWidth"/>
-              <v:f eqn="prod @3 21600 pixelHeight"/>
-              <v:f eqn="sum @0 0 1"/>
-              <v:f eqn="prod @6 1 2"/>
-              <v:f eqn="prod @7 21600 pixelWidth"/>
-              <v:f eqn="sum @8 21600 0"/>
-              <v:f eqn="prod @7 21600 pixelHeight"/>
-              <v:f eqn="sum @10 21600 0"/>
-            </v:formulas>
-            <v:path o:extrusionok="f" gradientshapeok="t" o:connecttype="rect"/>
-            <o:lock v:ext="edit" aspectratio="t"/>
-          </v:shapetype>
-          <v:shape id="_x0000_i1028" type="#_x0000_t75" style="width:7.5pt;height:11.25pt" o:ole="">
-            <v:imagedata r:id="rId6" o:title=""/>
-          </v:shape>
-          <w:control r:id="rId7" w:name="CommandButton1" w:shapeid="_x0000_i1028"/>
-        </w:object>
-      </w:r>
+      </w:pPr>
+    </w:p>
+    <w:p>
+      <w:pPr>
+        <w:rPr>
+          <w:rtl/>
+        </w:rPr>
+      </w:pPr>
+    </w:p>
+    <w:p>
+      <w:pPr>
+        <w:rPr>
+          <w:rtl/>
+        </w:rPr>
+      </w:pPr>
+    </w:p>
+    <w:p>
+      <w:pPr>
+        <w:rPr>
+          <w:rtl/>
+        </w:rPr>
+      </w:pPr>
     </w:p>
     <w:p>
       <w:pPr>
@@ -198,9 +1083,9 @@
         <mc:AlternateContent>
           <mc:Choice Requires="wps">
             <w:drawing>
-              <wp:inline distT="0" distB="0" distL="0" distR="0" wp14:anchorId="42F87A0D" wp14:editId="516F1545">
-                <wp:extent cx="6835775" cy="8173941"/>
-                <wp:effectExtent l="0" t="0" r="22225" b="17780"/>
+              <wp:inline distT="0" distB="0" distL="0" distR="0" wp14:anchorId="01105199" wp14:editId="464D8152">
+                <wp:extent cx="6894627" cy="7995514"/>
+                <wp:effectExtent l="0" t="0" r="20955" b="24765"/>
                 <wp:docPr id="7" name="مربع نص 7"/>
                 <wp:cNvGraphicFramePr/>
                 <a:graphic xmlns:a="http://schemas.openxmlformats.org/drawingml/2006/main">
@@ -210,46 +1095,79 @@
                       <wps:spPr>
                         <a:xfrm>
                           <a:off x="0" y="0"/>
-                          <a:ext cx="6835775" cy="8173941"/>
+                          <a:ext cx="6894627" cy="7995514"/>
                         </a:xfrm>
                         <a:prstGeom prst="rect">
                           <a:avLst/>
                         </a:prstGeom>
-                        <a:solidFill>
-                          <a:schemeClr val="lt1"/>
-                        </a:solidFill>
-                        <a:ln w="6350">
+                        <a:ln>
                           <a:solidFill>
-                            <a:prstClr val="black"/>
+                            <a:schemeClr val="accent6">
+                              <a:lumMod val="75000"/>
+                            </a:schemeClr>
                           </a:solidFill>
                         </a:ln>
                       </wps:spPr>
+                      <wps:style>
+                        <a:lnRef idx="2">
+                          <a:schemeClr val="accent6"/>
+                        </a:lnRef>
+                        <a:fillRef idx="1">
+                          <a:schemeClr val="lt1"/>
+                        </a:fillRef>
+                        <a:effectRef idx="0">
+                          <a:schemeClr val="accent6"/>
+                        </a:effectRef>
+                        <a:fontRef idx="minor">
+                          <a:schemeClr val="dk1"/>
+                        </a:fontRef>
+                      </wps:style>
                       <wps:txbx>
                         <w:txbxContent>
                           <w:p>
                             <w:pPr>
                               <w:rPr>
-                                <w:sz w:val="36"/>
-                                <w:szCs w:val="36"/>
+                                <w:sz w:val="24"/>
+                                <w:szCs w:val="24"/>
                                 <w:rtl/>
                               </w:rPr>
                             </w:pPr>
+                            <w:bookmarkStart w:id="10" w:name="_Hlk172851278"/>
+                            <w:bookmarkStart w:id="11" w:name="_Hlk172851279"/>
                             <w:r>
                               <w:rPr>
                                 <w:rFonts w:hint="cs"/>
-                                <w:sz w:val="36"/>
-                                <w:szCs w:val="36"/>
-                                <w:rtl/>
-                              </w:rPr>
-                              <w:t xml:space="preserve">                    </w:t>
+                                <w:sz w:val="24"/>
+                                <w:szCs w:val="24"/>
+                                <w:rtl/>
+                              </w:rPr>
+                              <w:t xml:space="preserve">                  </w:t>
+                            </w:r>
+                            <w:r>
+                              <w:rPr>
+                                <w:rFonts w:hint="cs"/>
+                                <w:sz w:val="24"/>
+                                <w:szCs w:val="24"/>
+                                <w:rtl/>
+                              </w:rPr>
+                              <w:t xml:space="preserve">                  </w:t>
+                            </w:r>
+                            <w:r>
+                              <w:rPr>
+                                <w:rFonts w:hint="cs"/>
+                                <w:sz w:val="24"/>
+                                <w:szCs w:val="24"/>
+                                <w:rtl/>
+                              </w:rPr>
+                              <w:t xml:space="preserve">  </w:t>
                             </w:r>
                             <w:r>
                               <w:rPr>
                                 <w:rFonts w:hint="cs"/>
                                 <w:b/>
                                 <w:bCs/>
-                                <w:sz w:val="28"/>
-                                <w:szCs w:val="28"/>
+                                <w:sz w:val="24"/>
+                                <w:szCs w:val="24"/>
                                 <w:rtl/>
                               </w:rPr>
                               <w:t>بيان تسليم المعاملات من المناوبة المستلمة إلى الاتصالات الإدارية</w:t>
@@ -258,8 +1176,8 @@
                           <w:p>
                             <w:pPr>
                               <w:rPr>
-                                <w:sz w:val="32"/>
-                                <w:szCs w:val="32"/>
+                                <w:sz w:val="24"/>
+                                <w:szCs w:val="24"/>
                                 <w:rtl/>
                               </w:rPr>
                             </w:pPr>
@@ -268,11 +1186,11 @@
                                 <w:rFonts w:hint="cs"/>
                                 <w:b/>
                                 <w:bCs/>
-                                <w:sz w:val="28"/>
-                                <w:szCs w:val="28"/>
-                                <w:rtl/>
-                              </w:rPr>
-                              <w:t xml:space="preserve">            بيان تسليم معاملات مناوبة </w:t>
+                                <w:sz w:val="24"/>
+                                <w:szCs w:val="24"/>
+                                <w:rtl/>
+                              </w:rPr>
+                              <w:t xml:space="preserve">بيان تسليم معاملات مناوبة </w:t>
                             </w:r>
                             <w:proofErr w:type="gramStart"/>
                             <w:r>
@@ -280,57 +1198,153 @@
                                 <w:rFonts w:hint="cs"/>
                                 <w:b/>
                                 <w:bCs/>
-                                <w:sz w:val="28"/>
-                                <w:szCs w:val="28"/>
+                                <w:sz w:val="24"/>
+                                <w:szCs w:val="24"/>
                                 <w:rtl/>
                               </w:rPr>
                               <w:t>(</w:t>
                             </w:r>
+                            <w:bookmarkStart w:id="12" w:name="mnawbh1"/>
+                            <w:bookmarkEnd w:id="12"/>
                             <w:r>
                               <w:rPr>
                                 <w:rFonts w:hint="cs"/>
                                 <w:b/>
                                 <w:bCs/>
-                                <w:sz w:val="28"/>
-                                <w:szCs w:val="28"/>
-                                <w:rtl/>
-                              </w:rPr>
-                              <w:t xml:space="preserve"> </w:t>
+                                <w:sz w:val="24"/>
+                                <w:szCs w:val="24"/>
+                                <w:rtl/>
+                              </w:rPr>
+                              <w:t xml:space="preserve">  </w:t>
                             </w:r>
-                            <w:bookmarkStart w:id="0" w:name="mnawbh1"/>
-                            <w:bookmarkEnd w:id="0"/>
+                            <w:proofErr w:type="gramEnd"/>
                             <w:r>
                               <w:rPr>
                                 <w:rFonts w:hint="cs"/>
                                 <w:b/>
                                 <w:bCs/>
-                                <w:sz w:val="28"/>
-                                <w:szCs w:val="28"/>
+                                <w:sz w:val="24"/>
+                                <w:szCs w:val="24"/>
                                 <w:rtl/>
                               </w:rPr>
                               <w:t xml:space="preserve"> </w:t>
                             </w:r>
-                            <w:proofErr w:type="gramEnd"/>
+                            <w:bookmarkStart w:id="13" w:name="number1"/>
+                            <w:bookmarkEnd w:id="13"/>
+                            <w:r>
+                              <w:rPr>
+                                <w:b/>
+                                <w:bCs/>
+                                <w:sz w:val="24"/>
+                                <w:szCs w:val="24"/>
+                              </w:rPr>
+                              <w:t xml:space="preserve">   </w:t>
+                            </w:r>
                             <w:r>
                               <w:rPr>
                                 <w:rFonts w:hint="cs"/>
                                 <w:b/>
                                 <w:bCs/>
-                                <w:sz w:val="28"/>
-                                <w:szCs w:val="28"/>
-                                <w:rtl/>
-                              </w:rPr>
-                              <w:t xml:space="preserve">  سفر</w:t>
+                                <w:sz w:val="24"/>
+                                <w:szCs w:val="24"/>
+                                <w:rtl/>
+                              </w:rPr>
+                              <w:t xml:space="preserve">  </w:t>
                             </w:r>
-                            <w:bookmarkStart w:id="1" w:name="number1"/>
-                            <w:bookmarkEnd w:id="1"/>
                             <w:r>
                               <w:rPr>
                                 <w:rFonts w:hint="cs"/>
                                 <w:b/>
                                 <w:bCs/>
-                                <w:sz w:val="28"/>
-                                <w:szCs w:val="28"/>
+                                <w:sz w:val="24"/>
+                                <w:szCs w:val="24"/>
+                                <w:rtl/>
+                              </w:rPr>
+                              <w:t xml:space="preserve"> </w:t>
+                            </w:r>
+                            <w:r>
+                              <w:rPr>
+                                <w:rFonts w:hint="cs"/>
+                                <w:b/>
+                                <w:bCs/>
+                                <w:sz w:val="24"/>
+                                <w:szCs w:val="24"/>
+                                <w:rtl/>
+                              </w:rPr>
+                              <w:t xml:space="preserve">) اليوم ( </w:t>
+                            </w:r>
+                            <w:bookmarkStart w:id="14" w:name="today1"/>
+                            <w:bookmarkEnd w:id="14"/>
+                            <w:r>
+                              <w:rPr>
+                                <w:rFonts w:hint="cs"/>
+                                <w:b/>
+                                <w:bCs/>
+                                <w:sz w:val="24"/>
+                                <w:szCs w:val="24"/>
+                                <w:rtl/>
+                              </w:rPr>
+                              <w:t xml:space="preserve">      </w:t>
+                            </w:r>
+                            <w:r>
+                              <w:rPr>
+                                <w:b/>
+                                <w:bCs/>
+                                <w:sz w:val="24"/>
+                                <w:szCs w:val="24"/>
+                                <w:rtl/>
+                              </w:rPr>
+                              <w:t xml:space="preserve"> </w:t>
+                            </w:r>
+                            <w:r>
+                              <w:rPr>
+                                <w:rFonts w:hint="cs"/>
+                                <w:b/>
+                                <w:bCs/>
+                                <w:sz w:val="24"/>
+                                <w:szCs w:val="24"/>
+                                <w:rtl/>
+                              </w:rPr>
+                              <w:t>) الموافق</w:t>
+                            </w:r>
+                            <w:bookmarkStart w:id="15" w:name="date1"/>
+                            <w:bookmarkEnd w:id="15"/>
+                            <w:r>
+                              <w:rPr>
+                                <w:rFonts w:hint="cs"/>
+                                <w:sz w:val="24"/>
+                                <w:szCs w:val="24"/>
+                                <w:rtl/>
+                              </w:rPr>
+                              <w:t xml:space="preserve">   /      /    144 هـ</w:t>
+                            </w:r>
+                            <w:r>
+                              <w:rPr>
+                                <w:rFonts w:hint="cs"/>
+                                <w:sz w:val="24"/>
+                                <w:szCs w:val="24"/>
+                                <w:rtl/>
+                              </w:rPr>
+                              <w:t xml:space="preserve"> </w:t>
+                            </w:r>
+                            <w:r>
+                              <w:rPr>
+                                <w:rFonts w:hint="cs"/>
+                                <w:b/>
+                                <w:bCs/>
+                                <w:sz w:val="24"/>
+                                <w:szCs w:val="24"/>
+                                <w:rtl/>
+                              </w:rPr>
+                              <w:t xml:space="preserve">من الساعة  ( </w:t>
+                            </w:r>
+                            <w:r>
+                              <w:rPr>
+                                <w:rFonts w:hint="cs"/>
+                                <w:b/>
+                                <w:bCs/>
+                                <w:sz w:val="24"/>
+                                <w:szCs w:val="24"/>
                                 <w:rtl/>
                               </w:rPr>
                               <w:t xml:space="preserve">  </w:t>
@@ -340,68 +1354,45 @@
                                 <w:rFonts w:hint="cs"/>
                                 <w:b/>
                                 <w:bCs/>
-                                <w:sz w:val="28"/>
-                                <w:szCs w:val="28"/>
-                                <w:rtl/>
-                              </w:rPr>
-                              <w:t>) اليوم (</w:t>
+                                <w:sz w:val="24"/>
+                                <w:szCs w:val="24"/>
+                                <w:rtl/>
+                              </w:rPr>
+                              <w:t xml:space="preserve"> </w:t>
                             </w:r>
+                            <w:bookmarkStart w:id="16" w:name="f6"/>
+                            <w:bookmarkEnd w:id="16"/>
                             <w:r>
                               <w:rPr>
                                 <w:rFonts w:hint="cs"/>
                                 <w:b/>
                                 <w:bCs/>
-                                <w:sz w:val="28"/>
-                                <w:szCs w:val="28"/>
-                                <w:rtl/>
-                              </w:rPr>
-                              <w:t xml:space="preserve"> </w:t>
+                                <w:sz w:val="24"/>
+                                <w:szCs w:val="24"/>
+                                <w:rtl/>
+                              </w:rPr>
+                              <w:t xml:space="preserve"> )  إلى الساعة ( </w:t>
                             </w:r>
-                            <w:bookmarkStart w:id="2" w:name="today1"/>
-                            <w:bookmarkEnd w:id="2"/>
-                            <w:r>
-                              <w:rPr>
-                                <w:b/>
-                                <w:bCs/>
-                                <w:sz w:val="28"/>
-                                <w:szCs w:val="28"/>
-                                <w:rtl/>
-                              </w:rPr>
-                              <w:t xml:space="preserve">  </w:t>
-                            </w:r>
+                            <w:bookmarkStart w:id="17" w:name="t6"/>
+                            <w:bookmarkEnd w:id="17"/>
                             <w:r>
                               <w:rPr>
                                 <w:rFonts w:hint="cs"/>
                                 <w:b/>
                                 <w:bCs/>
-                                <w:sz w:val="28"/>
-                                <w:szCs w:val="28"/>
-                                <w:rtl/>
-                              </w:rPr>
-                              <w:t xml:space="preserve">) الموافق  </w:t>
+                                <w:sz w:val="24"/>
+                                <w:szCs w:val="24"/>
+                                <w:rtl/>
+                              </w:rPr>
+                              <w:t xml:space="preserve"> </w:t>
                             </w:r>
                             <w:r>
                               <w:rPr>
-                                <w:rFonts w:asciiTheme="minorBidi" w:hAnsiTheme="minorBidi" w:hint="cs"/>
+                                <w:rFonts w:hint="cs"/>
                                 <w:b/>
                                 <w:bCs/>
-                                <w:color w:val="000000" w:themeColor="text1"/>
-                                <w:sz w:val="28"/>
-                                <w:szCs w:val="28"/>
-                                <w:rtl/>
-                              </w:rPr>
-                              <w:t xml:space="preserve"> </w:t>
-                            </w:r>
-                            <w:bookmarkStart w:id="3" w:name="date1"/>
-                            <w:bookmarkEnd w:id="3"/>
-                            <w:r>
-                              <w:rPr>
-                                <w:rFonts w:asciiTheme="minorBidi" w:hAnsiTheme="minorBidi"/>
-                                <w:b/>
-                                <w:bCs/>
-                                <w:color w:val="000000" w:themeColor="text1"/>
-                                <w:sz w:val="28"/>
-                                <w:szCs w:val="28"/>
+                                <w:sz w:val="24"/>
+                                <w:szCs w:val="24"/>
                                 <w:rtl/>
                               </w:rPr>
                               <w:t xml:space="preserve">   </w:t>
@@ -411,94 +1402,79 @@
                                 <w:rFonts w:hint="cs"/>
                                 <w:b/>
                                 <w:bCs/>
-                                <w:sz w:val="28"/>
-                                <w:szCs w:val="28"/>
-                                <w:rtl/>
-                              </w:rPr>
-                              <w:t xml:space="preserve">      </w:t>
-                            </w:r>
-                            <w:r>
-                              <w:rPr>
-                                <w:rFonts w:hint="cs"/>
-                                <w:b/>
-                                <w:bCs/>
-                                <w:sz w:val="28"/>
-                                <w:szCs w:val="28"/>
-                                <w:rtl/>
-                              </w:rPr>
-                              <w:t xml:space="preserve"> </w:t>
-                            </w:r>
-                            <w:r>
-                              <w:rPr>
-                                <w:rFonts w:hint="cs"/>
-                                <w:sz w:val="36"/>
-                                <w:szCs w:val="36"/>
-                                <w:rtl/>
-                              </w:rPr>
-                              <w:t xml:space="preserve">                      </w:t>
-                            </w:r>
-                            <w:r>
-                              <w:rPr>
-                                <w:rFonts w:hint="cs"/>
-                                <w:b/>
-                                <w:bCs/>
-                                <w:sz w:val="36"/>
-                                <w:szCs w:val="36"/>
-                                <w:rtl/>
-                              </w:rPr>
-                              <w:t xml:space="preserve">      </w:t>
+                                <w:sz w:val="24"/>
+                                <w:szCs w:val="24"/>
+                                <w:rtl/>
+                              </w:rPr>
+                              <w:t>)</w:t>
                             </w:r>
                           </w:p>
                           <w:tbl>
                             <w:tblPr>
-                              <w:tblStyle w:val="aa"/>
+                              <w:tblStyle w:val="ab"/>
                               <w:bidiVisual/>
-                              <w:tblW w:w="10268" w:type="dxa"/>
+                              <w:tblW w:w="10478" w:type="dxa"/>
                               <w:tblLook w:val="04A0" w:firstRow="1" w:lastRow="0" w:firstColumn="1" w:lastColumn="0" w:noHBand="0" w:noVBand="1"/>
                             </w:tblPr>
                             <w:tblGrid>
                               <w:gridCol w:w="598"/>
-                              <w:gridCol w:w="1760"/>
-                              <w:gridCol w:w="1832"/>
-                              <w:gridCol w:w="4585"/>
-                              <w:gridCol w:w="1493"/>
+                              <w:gridCol w:w="1369"/>
+                              <w:gridCol w:w="1707"/>
+                              <w:gridCol w:w="4677"/>
+                              <w:gridCol w:w="2127"/>
                             </w:tblGrid>
                             <w:tr>
                               <w:trPr>
-                                <w:trHeight w:val="311"/>
+                                <w:trHeight w:val="495"/>
                               </w:trPr>
                               <w:tc>
                                 <w:tcPr>
                                   <w:tcW w:w="598" w:type="dxa"/>
+                                  <w:shd w:val="clear" w:color="auto" w:fill="ADADAD" w:themeFill="background2" w:themeFillShade="BF"/>
                                 </w:tcPr>
                                 <w:p>
                                   <w:pPr>
+                                    <w:spacing w:before="240" w:line="360" w:lineRule="auto"/>
                                     <w:jc w:val="center"/>
                                     <w:rPr>
                                       <w:rFonts w:asciiTheme="minorBidi" w:hAnsiTheme="minorBidi"/>
                                       <w:b/>
                                       <w:bCs/>
                                       <w:color w:val="000000" w:themeColor="text1"/>
-                                      <w:sz w:val="32"/>
-                                      <w:szCs w:val="32"/>
+                                      <w:sz w:val="24"/>
+                                      <w:szCs w:val="24"/>
                                     </w:rPr>
                                   </w:pPr>
+                                  <w:r>
+                                    <w:rPr>
+                                      <w:rFonts w:asciiTheme="minorBidi" w:hAnsiTheme="minorBidi" w:hint="cs"/>
+                                      <w:b/>
+                                      <w:bCs/>
+                                      <w:color w:val="000000" w:themeColor="text1"/>
+                                      <w:sz w:val="24"/>
+                                      <w:szCs w:val="24"/>
+                                      <w:rtl/>
+                                    </w:rPr>
+                                    <w:t>عدد</w:t>
+                                  </w:r>
                                 </w:p>
                               </w:tc>
                               <w:tc>
                                 <w:tcPr>
-                                  <w:tcW w:w="1760" w:type="dxa"/>
+                                  <w:tcW w:w="1369" w:type="dxa"/>
+                                  <w:shd w:val="clear" w:color="auto" w:fill="ADADAD" w:themeFill="background2" w:themeFillShade="BF"/>
                                 </w:tcPr>
                                 <w:p>
                                   <w:pPr>
+                                    <w:spacing w:before="240" w:line="360" w:lineRule="auto"/>
                                     <w:jc w:val="center"/>
                                     <w:rPr>
                                       <w:rFonts w:asciiTheme="minorBidi" w:hAnsiTheme="minorBidi"/>
                                       <w:b/>
                                       <w:bCs/>
                                       <w:color w:val="000000" w:themeColor="text1"/>
-                                      <w:sz w:val="32"/>
-                                      <w:szCs w:val="32"/>
+                                      <w:sz w:val="24"/>
+                                      <w:szCs w:val="24"/>
                                       <w:rtl/>
                                     </w:rPr>
                                   </w:pPr>
@@ -508,8 +1484,8 @@
                                       <w:b/>
                                       <w:bCs/>
                                       <w:color w:val="000000" w:themeColor="text1"/>
-                                      <w:sz w:val="32"/>
-                                      <w:szCs w:val="32"/>
+                                      <w:sz w:val="24"/>
+                                      <w:szCs w:val="24"/>
                                       <w:rtl/>
                                     </w:rPr>
                                     <w:t>رقم المعاملة</w:t>
@@ -518,18 +1494,20 @@
                               </w:tc>
                               <w:tc>
                                 <w:tcPr>
-                                  <w:tcW w:w="1832" w:type="dxa"/>
+                                  <w:tcW w:w="1707" w:type="dxa"/>
+                                  <w:shd w:val="clear" w:color="auto" w:fill="ADADAD" w:themeFill="background2" w:themeFillShade="BF"/>
                                 </w:tcPr>
                                 <w:p>
                                   <w:pPr>
+                                    <w:spacing w:before="240" w:line="360" w:lineRule="auto"/>
                                     <w:jc w:val="center"/>
                                     <w:rPr>
                                       <w:rFonts w:asciiTheme="minorBidi" w:hAnsiTheme="minorBidi"/>
                                       <w:b/>
                                       <w:bCs/>
                                       <w:color w:val="000000" w:themeColor="text1"/>
-                                      <w:sz w:val="32"/>
-                                      <w:szCs w:val="32"/>
+                                      <w:sz w:val="24"/>
+                                      <w:szCs w:val="24"/>
                                       <w:rtl/>
                                     </w:rPr>
                                   </w:pPr>
@@ -539,28 +1517,30 @@
                                       <w:b/>
                                       <w:bCs/>
                                       <w:color w:val="000000" w:themeColor="text1"/>
-                                      <w:sz w:val="32"/>
-                                      <w:szCs w:val="32"/>
-                                      <w:rtl/>
-                                    </w:rPr>
-                                    <w:t>التاريخ</w:t>
+                                      <w:sz w:val="24"/>
+                                      <w:szCs w:val="24"/>
+                                      <w:rtl/>
+                                    </w:rPr>
+                                    <w:t>المرفقات</w:t>
                                   </w:r>
                                 </w:p>
                               </w:tc>
                               <w:tc>
                                 <w:tcPr>
-                                  <w:tcW w:w="4585" w:type="dxa"/>
+                                  <w:tcW w:w="4677" w:type="dxa"/>
+                                  <w:shd w:val="clear" w:color="auto" w:fill="ADADAD" w:themeFill="background2" w:themeFillShade="BF"/>
                                 </w:tcPr>
                                 <w:p>
                                   <w:pPr>
+                                    <w:spacing w:before="240" w:line="360" w:lineRule="auto"/>
                                     <w:jc w:val="center"/>
                                     <w:rPr>
                                       <w:rFonts w:asciiTheme="minorBidi" w:hAnsiTheme="minorBidi"/>
                                       <w:b/>
                                       <w:bCs/>
                                       <w:color w:val="000000" w:themeColor="text1"/>
-                                      <w:sz w:val="32"/>
-                                      <w:szCs w:val="32"/>
+                                      <w:sz w:val="24"/>
+                                      <w:szCs w:val="24"/>
                                       <w:rtl/>
                                     </w:rPr>
                                   </w:pPr>
@@ -570,8 +1550,8 @@
                                       <w:b/>
                                       <w:bCs/>
                                       <w:color w:val="000000" w:themeColor="text1"/>
-                                      <w:sz w:val="32"/>
-                                      <w:szCs w:val="32"/>
+                                      <w:sz w:val="24"/>
+                                      <w:szCs w:val="24"/>
                                       <w:rtl/>
                                     </w:rPr>
                                     <w:t>الموضوع</w:t>
@@ -580,18 +1560,20 @@
                               </w:tc>
                               <w:tc>
                                 <w:tcPr>
-                                  <w:tcW w:w="1493" w:type="dxa"/>
+                                  <w:tcW w:w="2127" w:type="dxa"/>
+                                  <w:shd w:val="clear" w:color="auto" w:fill="ADADAD" w:themeFill="background2" w:themeFillShade="BF"/>
                                 </w:tcPr>
                                 <w:p>
                                   <w:pPr>
+                                    <w:spacing w:before="240" w:line="360" w:lineRule="auto"/>
                                     <w:jc w:val="center"/>
                                     <w:rPr>
                                       <w:rFonts w:asciiTheme="minorBidi" w:hAnsiTheme="minorBidi"/>
                                       <w:b/>
                                       <w:bCs/>
                                       <w:color w:val="000000" w:themeColor="text1"/>
-                                      <w:sz w:val="32"/>
-                                      <w:szCs w:val="32"/>
+                                      <w:sz w:val="24"/>
+                                      <w:szCs w:val="24"/>
                                       <w:rtl/>
                                     </w:rPr>
                                   </w:pPr>
@@ -601,11 +1583,11 @@
                                       <w:b/>
                                       <w:bCs/>
                                       <w:color w:val="000000" w:themeColor="text1"/>
-                                      <w:sz w:val="32"/>
-                                      <w:szCs w:val="32"/>
-                                      <w:rtl/>
-                                    </w:rPr>
-                                    <w:t>المرفقات</w:t>
+                                      <w:sz w:val="24"/>
+                                      <w:szCs w:val="24"/>
+                                      <w:rtl/>
+                                    </w:rPr>
+                                    <w:t>التسليم الفوري</w:t>
                                   </w:r>
                                 </w:p>
                               </w:tc>
@@ -642,7 +1624,7 @@
                               </w:tc>
                               <w:tc>
                                 <w:tcPr>
-                                  <w:tcW w:w="1760" w:type="dxa"/>
+                                  <w:tcW w:w="1369" w:type="dxa"/>
                                 </w:tcPr>
                                 <w:p>
                                   <w:pPr>
@@ -654,8 +1636,8 @@
                                       <w:szCs w:val="32"/>
                                     </w:rPr>
                                   </w:pPr>
-                                  <w:bookmarkStart w:id="4" w:name="sadar1"/>
-                                  <w:bookmarkEnd w:id="4"/>
+                                  <w:bookmarkStart w:id="18" w:name="sadar1"/>
+                                  <w:bookmarkEnd w:id="18"/>
                                   <w:r>
                                     <w:rPr>
                                       <w:rFonts w:asciiTheme="minorBidi" w:hAnsiTheme="minorBidi" w:hint="cs"/>
@@ -670,7 +1652,7 @@
                               </w:tc>
                               <w:tc>
                                 <w:tcPr>
-                                  <w:tcW w:w="1832" w:type="dxa"/>
+                                  <w:tcW w:w="1707" w:type="dxa"/>
                                 </w:tcPr>
                                 <w:p>
                                   <w:pPr>
@@ -683,8 +1665,8 @@
                                       <w:rtl/>
                                     </w:rPr>
                                   </w:pPr>
-                                  <w:bookmarkStart w:id="5" w:name="date2"/>
-                                  <w:bookmarkEnd w:id="5"/>
+                                  <w:bookmarkStart w:id="19" w:name="date2"/>
+                                  <w:bookmarkEnd w:id="19"/>
                                   <w:r>
                                     <w:rPr>
                                       <w:rFonts w:asciiTheme="minorBidi" w:hAnsiTheme="minorBidi"/>
@@ -699,7 +1681,7 @@
                               </w:tc>
                               <w:tc>
                                 <w:tcPr>
-                                  <w:tcW w:w="4585" w:type="dxa"/>
+                                  <w:tcW w:w="4677" w:type="dxa"/>
                                 </w:tcPr>
                                 <w:p>
                                   <w:pPr>
@@ -712,21 +1694,11 @@
                                       <w:rtl/>
                                     </w:rPr>
                                   </w:pPr>
-                                  <w:r>
-                                    <w:rPr>
-                                      <w:rFonts w:asciiTheme="minorBidi" w:hAnsiTheme="minorBidi" w:hint="cs"/>
-                                      <w:color w:val="000000" w:themeColor="text1"/>
-                                      <w:sz w:val="32"/>
-                                      <w:szCs w:val="32"/>
-                                      <w:rtl/>
-                                    </w:rPr>
-                                    <w:t>الحــضور والانصـراف</w:t>
-                                  </w:r>
                                 </w:p>
                               </w:tc>
                               <w:tc>
                                 <w:tcPr>
-                                  <w:tcW w:w="1493" w:type="dxa"/>
+                                  <w:tcW w:w="2127" w:type="dxa"/>
                                 </w:tcPr>
                                 <w:p>
                                   <w:pPr>
@@ -773,7 +1745,7 @@
                               </w:tc>
                               <w:tc>
                                 <w:tcPr>
-                                  <w:tcW w:w="1760" w:type="dxa"/>
+                                  <w:tcW w:w="1369" w:type="dxa"/>
                                 </w:tcPr>
                                 <w:p>
                                   <w:pPr>
@@ -786,8 +1758,8 @@
                                       <w:rtl/>
                                     </w:rPr>
                                   </w:pPr>
-                                  <w:bookmarkStart w:id="6" w:name="moaznhsadr1"/>
-                                  <w:bookmarkEnd w:id="6"/>
+                                  <w:bookmarkStart w:id="20" w:name="moaznhsadr1"/>
+                                  <w:bookmarkEnd w:id="20"/>
                                   <w:r>
                                     <w:rPr>
                                       <w:rFonts w:asciiTheme="minorBidi" w:hAnsiTheme="minorBidi" w:hint="cs"/>
@@ -802,7 +1774,7 @@
                               </w:tc>
                               <w:tc>
                                 <w:tcPr>
-                                  <w:tcW w:w="1832" w:type="dxa"/>
+                                  <w:tcW w:w="1707" w:type="dxa"/>
                                 </w:tcPr>
                                 <w:p>
                                   <w:pPr>
@@ -819,7 +1791,7 @@
                               </w:tc>
                               <w:tc>
                                 <w:tcPr>
-                                  <w:tcW w:w="4585" w:type="dxa"/>
+                                  <w:tcW w:w="4677" w:type="dxa"/>
                                 </w:tcPr>
                                 <w:p>
                                   <w:pPr>
@@ -832,20 +1804,11 @@
                                       <w:rtl/>
                                     </w:rPr>
                                   </w:pPr>
-                                  <w:r>
-                                    <w:rPr>
-                                      <w:rFonts w:asciiTheme="minorBidi" w:eastAsiaTheme="minorHAnsi" w:hAnsiTheme="minorBidi" w:hint="cs"/>
-                                      <w:sz w:val="32"/>
-                                      <w:szCs w:val="32"/>
-                                      <w:rtl/>
-                                    </w:rPr>
-                                    <w:t>الموازنة</w:t>
-                                  </w:r>
                                 </w:p>
                               </w:tc>
                               <w:tc>
                                 <w:tcPr>
-                                  <w:tcW w:w="1493" w:type="dxa"/>
+                                  <w:tcW w:w="2127" w:type="dxa"/>
                                 </w:tcPr>
                                 <w:p>
                                   <w:pPr>
@@ -893,7 +1856,7 @@
                               </w:tc>
                               <w:tc>
                                 <w:tcPr>
-                                  <w:tcW w:w="1760" w:type="dxa"/>
+                                  <w:tcW w:w="1369" w:type="dxa"/>
                                 </w:tcPr>
                                 <w:p>
                                   <w:pPr>
@@ -906,8 +1869,8 @@
                                       <w:rtl/>
                                     </w:rPr>
                                   </w:pPr>
-                                  <w:bookmarkStart w:id="7" w:name="manfst1"/>
-                                  <w:bookmarkEnd w:id="7"/>
+                                  <w:bookmarkStart w:id="21" w:name="manfst1"/>
+                                  <w:bookmarkEnd w:id="21"/>
                                   <w:r>
                                     <w:rPr>
                                       <w:rFonts w:asciiTheme="minorBidi" w:hAnsiTheme="minorBidi" w:hint="cs"/>
@@ -932,7 +1895,7 @@
                               </w:tc>
                               <w:tc>
                                 <w:tcPr>
-                                  <w:tcW w:w="1832" w:type="dxa"/>
+                                  <w:tcW w:w="1707" w:type="dxa"/>
                                 </w:tcPr>
                                 <w:p>
                                   <w:pPr>
@@ -947,91 +1910,25 @@
                                   </w:pPr>
                                 </w:p>
                               </w:tc>
-                              <w:sdt>
-                                <w:sdtPr>
-                                  <w:rPr>
-                                    <w:rFonts w:asciiTheme="minorBidi" w:hAnsiTheme="minorBidi" w:hint="cs"/>
-                                    <w:color w:val="000000" w:themeColor="text1"/>
-                                    <w:sz w:val="32"/>
-                                    <w:szCs w:val="32"/>
-                                    <w:rtl/>
-                                  </w:rPr>
-                                  <w:alias w:val="اختر من القائمة اسم الصادر "/>
-                                  <w:tag w:val="اختر من القائمة اسم الصادر "/>
-                                  <w:id w:val="1112098020"/>
-                                  <w:comboBox>
-                                    <w:listItem w:displayText="  " w:value="  "/>
-                                    <w:listItem w:displayText="مواليد المملكة " w:value="مواليد المملكة "/>
-                                    <w:listItem w:displayText="تاشيرات الزيارة المنتهية " w:value="تاشيرات الزيارة المنتهية "/>
-                                    <w:listItem w:displayText="حذف سجلات" w:value="حذف سجلات"/>
-                                    <w:listItem w:displayText="تعديل رحلات" w:value="تعديل رحلات"/>
-                                    <w:listItem w:displayText="ترقب عند المغادرة والقدوم " w:value="ترقب عند المغادرة والقدوم "/>
-                                    <w:listItem w:displayText="منع سفر" w:value="منع سفر"/>
-                                    <w:listItem w:displayText="ايقاف خدمات" w:value="ايقاف خدمات"/>
-                                    <w:listItem w:displayText="تبيلغ مراجعة " w:value="تبيلغ مراجعة "/>
-                                    <w:listItem w:displayText="تطبيق" w:value="تطبيق"/>
-                                    <w:listItem w:displayText="غياب المجندة " w:value="غياب المجندة "/>
-                                    <w:listItem w:displayText="افادة المجندة / " w:value="افادة المجندة / "/>
-                                    <w:listItem w:displayText="خطاب المجندة / " w:value="خطاب المجندة / "/>
-                                    <w:listItem w:displayText="سعودين الى دولة ممنوعة" w:value="سعودين الى دولة ممنوعة"/>
-                                    <w:listItem w:displayText="جرعة بالـخارج باسم " w:value="جرعة بالـخارج باسم "/>
-                                    <w:listItem w:displayText="بشان تخلف الراكب " w:value="بشان تخلف الراكب "/>
-                                  </w:comboBox>
-                                </w:sdtPr>
-                                <w:sdtContent>
-                                  <w:tc>
-                                    <w:tcPr>
-                                      <w:tcW w:w="4585" w:type="dxa"/>
-                                    </w:tcPr>
-                                    <w:p>
-                                      <w:pPr>
-                                        <w:jc w:val="center"/>
-                                        <w:rPr>
-                                          <w:rFonts w:asciiTheme="minorBidi" w:hAnsiTheme="minorBidi"/>
-                                          <w:color w:val="000000" w:themeColor="text1"/>
-                                          <w:sz w:val="32"/>
-                                          <w:szCs w:val="32"/>
-                                        </w:rPr>
-                                      </w:pPr>
-                                      <w:r>
-                                        <w:rPr>
-                                          <w:rFonts w:asciiTheme="minorBidi" w:hAnsiTheme="minorBidi" w:hint="cs"/>
-                                          <w:color w:val="000000" w:themeColor="text1"/>
-                                          <w:sz w:val="32"/>
-                                          <w:szCs w:val="32"/>
-                                          <w:rtl/>
-                                        </w:rPr>
-                                        <w:t xml:space="preserve">ظرف </w:t>
-                                      </w:r>
-                                      <w:proofErr w:type="spellStart"/>
-                                      <w:r>
-                                        <w:rPr>
-                                          <w:rFonts w:asciiTheme="minorBidi" w:hAnsiTheme="minorBidi" w:hint="cs"/>
-                                          <w:color w:val="000000" w:themeColor="text1"/>
-                                          <w:sz w:val="32"/>
-                                          <w:szCs w:val="32"/>
-                                          <w:rtl/>
-                                        </w:rPr>
-                                        <w:t>منفستات</w:t>
-                                      </w:r>
-                                      <w:proofErr w:type="spellEnd"/>
-                                      <w:r>
-                                        <w:rPr>
-                                          <w:rFonts w:asciiTheme="minorBidi" w:hAnsiTheme="minorBidi" w:hint="cs"/>
-                                          <w:color w:val="000000" w:themeColor="text1"/>
-                                          <w:sz w:val="32"/>
-                                          <w:szCs w:val="32"/>
-                                          <w:rtl/>
-                                        </w:rPr>
-                                        <w:t xml:space="preserve"> الرحلات  </w:t>
-                                      </w:r>
-                                    </w:p>
-                                  </w:tc>
-                                </w:sdtContent>
-                              </w:sdt>
                               <w:tc>
                                 <w:tcPr>
-                                  <w:tcW w:w="1493" w:type="dxa"/>
+                                  <w:tcW w:w="4677" w:type="dxa"/>
+                                </w:tcPr>
+                                <w:p>
+                                  <w:pPr>
+                                    <w:jc w:val="center"/>
+                                    <w:rPr>
+                                      <w:rFonts w:asciiTheme="minorBidi" w:hAnsiTheme="minorBidi"/>
+                                      <w:color w:val="000000" w:themeColor="text1"/>
+                                      <w:sz w:val="32"/>
+                                      <w:szCs w:val="32"/>
+                                    </w:rPr>
+                                  </w:pPr>
+                                </w:p>
+                              </w:tc>
+                              <w:tc>
+                                <w:tcPr>
+                                  <w:tcW w:w="2127" w:type="dxa"/>
                                 </w:tcPr>
                                 <w:p>
                                   <w:pPr>
@@ -1079,7 +1976,7 @@
                               </w:tc>
                               <w:tc>
                                 <w:tcPr>
-                                  <w:tcW w:w="1760" w:type="dxa"/>
+                                  <w:tcW w:w="1369" w:type="dxa"/>
                                 </w:tcPr>
                                 <w:p>
                                   <w:pPr>
@@ -1092,13 +1989,13 @@
                                       <w:rtl/>
                                     </w:rPr>
                                   </w:pPr>
-                                  <w:bookmarkStart w:id="8" w:name="nambar1"/>
-                                  <w:bookmarkEnd w:id="8"/>
+                                  <w:bookmarkStart w:id="22" w:name="nambar1"/>
+                                  <w:bookmarkEnd w:id="22"/>
                                 </w:p>
                               </w:tc>
                               <w:tc>
                                 <w:tcPr>
-                                  <w:tcW w:w="1832" w:type="dxa"/>
+                                  <w:tcW w:w="1707" w:type="dxa"/>
                                 </w:tcPr>
                                 <w:p>
                                   <w:pPr>
@@ -1115,7 +2012,7 @@
                               </w:tc>
                               <w:tc>
                                 <w:tcPr>
-                                  <w:tcW w:w="4585" w:type="dxa"/>
+                                  <w:tcW w:w="4677" w:type="dxa"/>
                                 </w:tcPr>
                                 <w:p>
                                   <w:pPr>
@@ -1128,21 +2025,11 @@
                                       <w:rtl/>
                                     </w:rPr>
                                   </w:pPr>
-                                  <w:r>
-                                    <w:rPr>
-                                      <w:rFonts w:asciiTheme="minorBidi" w:hAnsiTheme="minorBidi" w:hint="cs"/>
-                                      <w:color w:val="000000" w:themeColor="text1"/>
-                                      <w:sz w:val="32"/>
-                                      <w:szCs w:val="32"/>
-                                      <w:rtl/>
-                                    </w:rPr>
-                                    <w:t>تــقاريــر الــرحــلات</w:t>
-                                  </w:r>
                                 </w:p>
                               </w:tc>
                               <w:tc>
                                 <w:tcPr>
-                                  <w:tcW w:w="1493" w:type="dxa"/>
+                                  <w:tcW w:w="2127" w:type="dxa"/>
                                 </w:tcPr>
                                 <w:p>
                                   <w:pPr>
@@ -1190,7 +2077,7 @@
                               </w:tc>
                               <w:tc>
                                 <w:tcPr>
-                                  <w:tcW w:w="1760" w:type="dxa"/>
+                                  <w:tcW w:w="1369" w:type="dxa"/>
                                 </w:tcPr>
                                 <w:p>
                                   <w:pPr>
@@ -1203,13 +2090,13 @@
                                       <w:rtl/>
                                     </w:rPr>
                                   </w:pPr>
-                                  <w:bookmarkStart w:id="9" w:name="nambar2"/>
-                                  <w:bookmarkEnd w:id="9"/>
+                                  <w:bookmarkStart w:id="23" w:name="nambar2"/>
+                                  <w:bookmarkEnd w:id="23"/>
                                 </w:p>
                               </w:tc>
                               <w:tc>
                                 <w:tcPr>
-                                  <w:tcW w:w="1832" w:type="dxa"/>
+                                  <w:tcW w:w="1707" w:type="dxa"/>
                                 </w:tcPr>
                                 <w:p>
                                   <w:pPr>
@@ -1226,7 +2113,7 @@
                               </w:tc>
                               <w:tc>
                                 <w:tcPr>
-                                  <w:tcW w:w="4585" w:type="dxa"/>
+                                  <w:tcW w:w="4677" w:type="dxa"/>
                                 </w:tcPr>
                                 <w:p>
                                   <w:pPr>
@@ -1239,21 +2126,11 @@
                                       <w:rtl/>
                                     </w:rPr>
                                   </w:pPr>
-                                  <w:r>
-                                    <w:rPr>
-                                      <w:rFonts w:asciiTheme="minorBidi" w:hAnsiTheme="minorBidi" w:hint="cs"/>
-                                      <w:color w:val="000000" w:themeColor="text1"/>
-                                      <w:sz w:val="32"/>
-                                      <w:szCs w:val="32"/>
-                                      <w:rtl/>
-                                    </w:rPr>
-                                    <w:t xml:space="preserve"> اسـتلام وتــسليم البوابات</w:t>
-                                  </w:r>
                                 </w:p>
                               </w:tc>
                               <w:tc>
                                 <w:tcPr>
-                                  <w:tcW w:w="1493" w:type="dxa"/>
+                                  <w:tcW w:w="2127" w:type="dxa"/>
                                 </w:tcPr>
                                 <w:p>
                                   <w:pPr>
@@ -1301,7 +2178,7 @@
                               </w:tc>
                               <w:tc>
                                 <w:tcPr>
-                                  <w:tcW w:w="1760" w:type="dxa"/>
+                                  <w:tcW w:w="1369" w:type="dxa"/>
                                 </w:tcPr>
                                 <w:p>
                                   <w:pPr>
@@ -1314,13 +2191,114 @@
                                       <w:rtl/>
                                     </w:rPr>
                                   </w:pPr>
-                                  <w:bookmarkStart w:id="10" w:name="nambar3"/>
-                                  <w:bookmarkEnd w:id="10"/>
+                                  <w:bookmarkStart w:id="24" w:name="nambar3"/>
+                                  <w:bookmarkEnd w:id="24"/>
                                 </w:p>
                               </w:tc>
                               <w:tc>
                                 <w:tcPr>
-                                  <w:tcW w:w="1832" w:type="dxa"/>
+                                  <w:tcW w:w="1707" w:type="dxa"/>
+                                </w:tcPr>
+                                <w:p>
+                                  <w:pPr>
+                                    <w:jc w:val="center"/>
+                                    <w:rPr>
+                                      <w:rFonts w:asciiTheme="minorBidi" w:hAnsiTheme="minorBidi"/>
+                                      <w:color w:val="000000" w:themeColor="text1"/>
+                                      <w:sz w:val="32"/>
+                                      <w:szCs w:val="32"/>
+                                      <w:rtl/>
+                                    </w:rPr>
+                                  </w:pPr>
+                                </w:p>
+                              </w:tc>
+                              <w:tc>
+                                <w:tcPr>
+                                  <w:tcW w:w="4677" w:type="dxa"/>
+                                </w:tcPr>
+                                <w:p>
+                                  <w:pPr>
+                                    <w:jc w:val="center"/>
+                                    <w:rPr>
+                                      <w:rFonts w:asciiTheme="minorBidi" w:hAnsiTheme="minorBidi"/>
+                                      <w:color w:val="000000" w:themeColor="text1"/>
+                                      <w:sz w:val="32"/>
+                                      <w:szCs w:val="32"/>
+                                      <w:rtl/>
+                                    </w:rPr>
+                                  </w:pPr>
+                                </w:p>
+                              </w:tc>
+                              <w:tc>
+                                <w:tcPr>
+                                  <w:tcW w:w="2127" w:type="dxa"/>
+                                </w:tcPr>
+                                <w:p>
+                                  <w:pPr>
+                                    <w:jc w:val="center"/>
+                                    <w:rPr>
+                                      <w:rFonts w:asciiTheme="minorBidi" w:hAnsiTheme="minorBidi"/>
+                                      <w:color w:val="000000" w:themeColor="text1"/>
+                                      <w:sz w:val="32"/>
+                                      <w:szCs w:val="32"/>
+                                      <w:rtl/>
+                                    </w:rPr>
+                                  </w:pPr>
+                                </w:p>
+                              </w:tc>
+                            </w:tr>
+                            <w:tr>
+                              <w:trPr>
+                                <w:trHeight w:val="311"/>
+                              </w:trPr>
+                              <w:tc>
+                                <w:tcPr>
+                                  <w:tcW w:w="598" w:type="dxa"/>
+                                </w:tcPr>
+                                <w:p>
+                                  <w:pPr>
+                                    <w:rPr>
+                                      <w:rFonts w:asciiTheme="minorBidi" w:hAnsiTheme="minorBidi"/>
+                                      <w:color w:val="000000" w:themeColor="text1"/>
+                                      <w:sz w:val="32"/>
+                                      <w:szCs w:val="32"/>
+                                      <w:rtl/>
+                                    </w:rPr>
+                                  </w:pPr>
+                                  <w:r>
+                                    <w:rPr>
+                                      <w:rFonts w:asciiTheme="minorBidi" w:hAnsiTheme="minorBidi" w:hint="cs"/>
+                                      <w:color w:val="000000" w:themeColor="text1"/>
+                                      <w:sz w:val="32"/>
+                                      <w:szCs w:val="32"/>
+                                      <w:rtl/>
+                                    </w:rPr>
+                                    <w:t>٧</w:t>
+                                  </w:r>
+                                </w:p>
+                              </w:tc>
+                              <w:tc>
+                                <w:tcPr>
+                                  <w:tcW w:w="1369" w:type="dxa"/>
+                                </w:tcPr>
+                                <w:p>
+                                  <w:pPr>
+                                    <w:jc w:val="center"/>
+                                    <w:rPr>
+                                      <w:rFonts w:asciiTheme="minorBidi" w:hAnsiTheme="minorBidi"/>
+                                      <w:color w:val="000000" w:themeColor="text1"/>
+                                      <w:sz w:val="32"/>
+                                      <w:szCs w:val="32"/>
+                                      <w:rtl/>
+                                    </w:rPr>
+                                  </w:pPr>
+                                  <w:bookmarkStart w:id="25" w:name="nambar4"/>
+                                  <w:bookmarkEnd w:id="25"/>
+                                </w:p>
+                              </w:tc>
+                              <w:tc>
+                                <w:tcPr>
+                                  <w:tcW w:w="1707" w:type="dxa"/>
                                 </w:tcPr>
                                 <w:p>
                                   <w:pPr>
@@ -1346,9 +2324,9 @@
                                   </w:rPr>
                                   <w:alias w:val="سعودين الى دولة  ممنوعة "/>
                                   <w:tag w:val="سعودين الى دولة  ممنوعة "/>
-                                  <w:id w:val="105862872"/>
+                                  <w:id w:val="-1761975534"/>
                                   <w:placeholder>
-                                    <w:docPart w:val="24C5F100D24C4B2F894CDC877E214FD8"/>
+                                    <w:docPart w:val="4DC94EB24F48490BA2704694763B2082"/>
                                   </w:placeholder>
                                   <w:comboBox>
                                     <w:listItem w:displayText="  " w:value="  "/>
@@ -1375,158 +2353,7 @@
                                 <w:sdtContent>
                                   <w:tc>
                                     <w:tcPr>
-                                      <w:tcW w:w="4585" w:type="dxa"/>
-                                    </w:tcPr>
-                                    <w:p>
-                                      <w:pPr>
-                                        <w:jc w:val="center"/>
-                                        <w:rPr>
-                                          <w:rFonts w:asciiTheme="minorBidi" w:hAnsiTheme="minorBidi"/>
-                                          <w:color w:val="000000" w:themeColor="text1"/>
-                                          <w:sz w:val="32"/>
-                                          <w:szCs w:val="32"/>
-                                          <w:rtl/>
-                                        </w:rPr>
-                                      </w:pPr>
-                                      <w:r>
-                                        <w:rPr>
-                                          <w:rFonts w:asciiTheme="minorBidi" w:hAnsiTheme="minorBidi" w:hint="cs"/>
-                                          <w:color w:val="000000" w:themeColor="text1"/>
-                                          <w:sz w:val="32"/>
-                                          <w:szCs w:val="32"/>
-                                          <w:rtl/>
-                                        </w:rPr>
-                                        <w:t>اجـازات الـعـسكريـن</w:t>
-                                      </w:r>
-                                    </w:p>
-                                  </w:tc>
-                                </w:sdtContent>
-                              </w:sdt>
-                              <w:tc>
-                                <w:tcPr>
-                                  <w:tcW w:w="1493" w:type="dxa"/>
-                                </w:tcPr>
-                                <w:p>
-                                  <w:pPr>
-                                    <w:jc w:val="center"/>
-                                    <w:rPr>
-                                      <w:rFonts w:asciiTheme="minorBidi" w:hAnsiTheme="minorBidi"/>
-                                      <w:color w:val="000000" w:themeColor="text1"/>
-                                      <w:sz w:val="32"/>
-                                      <w:szCs w:val="32"/>
-                                      <w:rtl/>
-                                    </w:rPr>
-                                  </w:pPr>
-                                </w:p>
-                              </w:tc>
-                            </w:tr>
-                            <w:tr>
-                              <w:trPr>
-                                <w:trHeight w:val="311"/>
-                              </w:trPr>
-                              <w:tc>
-                                <w:tcPr>
-                                  <w:tcW w:w="598" w:type="dxa"/>
-                                </w:tcPr>
-                                <w:p>
-                                  <w:pPr>
-                                    <w:rPr>
-                                      <w:rFonts w:asciiTheme="minorBidi" w:hAnsiTheme="minorBidi"/>
-                                      <w:color w:val="000000" w:themeColor="text1"/>
-                                      <w:sz w:val="32"/>
-                                      <w:szCs w:val="32"/>
-                                      <w:rtl/>
-                                    </w:rPr>
-                                  </w:pPr>
-                                  <w:r>
-                                    <w:rPr>
-                                      <w:rFonts w:asciiTheme="minorBidi" w:hAnsiTheme="minorBidi" w:hint="cs"/>
-                                      <w:color w:val="000000" w:themeColor="text1"/>
-                                      <w:sz w:val="32"/>
-                                      <w:szCs w:val="32"/>
-                                      <w:rtl/>
-                                    </w:rPr>
-                                    <w:t>٧</w:t>
-                                  </w:r>
-                                </w:p>
-                              </w:tc>
-                              <w:tc>
-                                <w:tcPr>
-                                  <w:tcW w:w="1760" w:type="dxa"/>
-                                </w:tcPr>
-                                <w:p>
-                                  <w:pPr>
-                                    <w:jc w:val="center"/>
-                                    <w:rPr>
-                                      <w:rFonts w:asciiTheme="minorBidi" w:hAnsiTheme="minorBidi"/>
-                                      <w:color w:val="000000" w:themeColor="text1"/>
-                                      <w:sz w:val="32"/>
-                                      <w:szCs w:val="32"/>
-                                      <w:rtl/>
-                                    </w:rPr>
-                                  </w:pPr>
-                                  <w:bookmarkStart w:id="11" w:name="nambar4"/>
-                                  <w:bookmarkEnd w:id="11"/>
-                                </w:p>
-                              </w:tc>
-                              <w:tc>
-                                <w:tcPr>
-                                  <w:tcW w:w="1832" w:type="dxa"/>
-                                </w:tcPr>
-                                <w:p>
-                                  <w:pPr>
-                                    <w:jc w:val="center"/>
-                                    <w:rPr>
-                                      <w:rFonts w:asciiTheme="minorBidi" w:hAnsiTheme="minorBidi"/>
-                                      <w:color w:val="000000" w:themeColor="text1"/>
-                                      <w:sz w:val="32"/>
-                                      <w:szCs w:val="32"/>
-                                      <w:rtl/>
-                                    </w:rPr>
-                                  </w:pPr>
-                                </w:p>
-                              </w:tc>
-                              <w:sdt>
-                                <w:sdtPr>
-                                  <w:rPr>
-                                    <w:rFonts w:asciiTheme="minorBidi" w:hAnsiTheme="minorBidi" w:hint="cs"/>
-                                    <w:color w:val="000000" w:themeColor="text1"/>
-                                    <w:sz w:val="32"/>
-                                    <w:szCs w:val="32"/>
-                                    <w:rtl/>
-                                  </w:rPr>
-                                  <w:alias w:val="سعودين الى دولة  ممنوعة "/>
-                                  <w:tag w:val="سعودين الى دولة  ممنوعة "/>
-                                  <w:id w:val="-1761975534"/>
-                                  <w:placeholder>
-                                    <w:docPart w:val="85B396F66BDB45198B5F77A5197CBC4E"/>
-                                  </w:placeholder>
-                                  <w:comboBox>
-                                    <w:listItem w:displayText="  " w:value="  "/>
-                                    <w:listItem w:displayText="اجازات العسكرين" w:value="اجازات العسكرين"/>
-                                    <w:listItem w:displayText="مواليد المملكة " w:value="مواليد المملكة "/>
-                                    <w:listItem w:displayText="تاشيرات الزيارة المنتهية " w:value="تاشيرات الزيارة المنتهية "/>
-                                    <w:listItem w:displayText="حذف سجلات" w:value="حذف سجلات"/>
-                                    <w:listItem w:displayText="تعديل رحلات" w:value="تعديل رحلات"/>
-                                    <w:listItem w:displayText="ترقب عند المغادرة والقدوم " w:value="ترقب عند المغادرة والقدوم "/>
-                                    <w:listItem w:displayText="منع سفر" w:value="منع سفر"/>
-                                    <w:listItem w:displayText="ايقاف خدمات" w:value="ايقاف خدمات"/>
-                                    <w:listItem w:displayText="تبيلغ مراجعة " w:value="تبيلغ مراجعة "/>
-                                    <w:listItem w:displayText="تطبيق" w:value="تطبيق"/>
-                                    <w:listItem w:displayText="غياب المجندة " w:value="غياب المجندة "/>
-                                    <w:listItem w:displayText="غياب الفرد " w:value="غياب الفرد "/>
-                                    <w:listItem w:displayText="سعودين الى دولة ممنوعة" w:value="سعودين الى دولة ممنوعة"/>
-                                    <w:listItem w:displayText="تعذر انهاء مغادرة / " w:value="تعذر انهاء مغادرة / "/>
-                                    <w:listItem w:displayText="تخلف على الرحلة" w:value="تخلف على الرحلة"/>
-                                    <w:listItem w:displayText="تخلف ومغادر على رحلة " w:value="تخلف ومغادر على رحلة "/>
-                                    <w:listItem w:displayText="افادة المجندة " w:value="افادة المجندة "/>
-                                    <w:listItem w:displayText="بشان الراكب / " w:value="بشان الراكب / "/>
-                                  </w:comboBox>
-                                </w:sdtPr>
-                                <w:sdtContent>
-                                  <w:tc>
-                                    <w:tcPr>
-                                      <w:tcW w:w="4585" w:type="dxa"/>
+                                      <w:tcW w:w="4677" w:type="dxa"/>
                                     </w:tcPr>
                                     <w:p>
                                       <w:pPr>
@@ -1555,7 +2382,7 @@
                               </w:sdt>
                               <w:tc>
                                 <w:tcPr>
-                                  <w:tcW w:w="1493" w:type="dxa"/>
+                                  <w:tcW w:w="2127" w:type="dxa"/>
                                 </w:tcPr>
                                 <w:p>
                                   <w:pPr>
@@ -1602,7 +2429,7 @@
                               </w:tc>
                               <w:tc>
                                 <w:tcPr>
-                                  <w:tcW w:w="1760" w:type="dxa"/>
+                                  <w:tcW w:w="1369" w:type="dxa"/>
                                 </w:tcPr>
                                 <w:p>
                                   <w:pPr>
@@ -1615,13 +2442,13 @@
                                       <w:rtl/>
                                     </w:rPr>
                                   </w:pPr>
-                                  <w:bookmarkStart w:id="12" w:name="nambar5"/>
-                                  <w:bookmarkEnd w:id="12"/>
+                                  <w:bookmarkStart w:id="26" w:name="nambar5"/>
+                                  <w:bookmarkEnd w:id="26"/>
                                 </w:p>
                               </w:tc>
                               <w:tc>
                                 <w:tcPr>
-                                  <w:tcW w:w="1832" w:type="dxa"/>
+                                  <w:tcW w:w="1707" w:type="dxa"/>
                                 </w:tcPr>
                                 <w:p>
                                   <w:pPr>
@@ -1649,7 +2476,7 @@
                                   <w:tag w:val="سعودين الى دولة  ممنوعة "/>
                                   <w:id w:val="-2113038387"/>
                                   <w:placeholder>
-                                    <w:docPart w:val="505DDA5DBEE643A0A445F5752D87BBCB"/>
+                                    <w:docPart w:val="56B733A5F5B5479B9D861589445CBD70"/>
                                   </w:placeholder>
                                   <w:comboBox>
                                     <w:listItem w:displayText="  " w:value="  "/>
@@ -1676,7 +2503,7 @@
                                 <w:sdtContent>
                                   <w:tc>
                                     <w:tcPr>
-                                      <w:tcW w:w="4585" w:type="dxa"/>
+                                      <w:tcW w:w="4677" w:type="dxa"/>
                                     </w:tcPr>
                                     <w:p>
                                       <w:pPr>
@@ -1706,7 +2533,7 @@
                               </w:sdt>
                               <w:tc>
                                 <w:tcPr>
-                                  <w:tcW w:w="1493" w:type="dxa"/>
+                                  <w:tcW w:w="2127" w:type="dxa"/>
                                 </w:tcPr>
                                 <w:p>
                                   <w:pPr>
@@ -1753,7 +2580,7 @@
                               </w:tc>
                               <w:tc>
                                 <w:tcPr>
-                                  <w:tcW w:w="1760" w:type="dxa"/>
+                                  <w:tcW w:w="1369" w:type="dxa"/>
                                 </w:tcPr>
                                 <w:p>
                                   <w:pPr>
@@ -1766,13 +2593,13 @@
                                       <w:rtl/>
                                     </w:rPr>
                                   </w:pPr>
-                                  <w:bookmarkStart w:id="13" w:name="nambar6"/>
-                                  <w:bookmarkEnd w:id="13"/>
+                                  <w:bookmarkStart w:id="27" w:name="nambar6"/>
+                                  <w:bookmarkEnd w:id="27"/>
                                 </w:p>
                               </w:tc>
                               <w:tc>
                                 <w:tcPr>
-                                  <w:tcW w:w="1832" w:type="dxa"/>
+                                  <w:tcW w:w="1707" w:type="dxa"/>
                                 </w:tcPr>
                                 <w:p>
                                   <w:pPr>
@@ -1800,7 +2627,7 @@
                                   <w:tag w:val="سعودين الى دولة  ممنوعة "/>
                                   <w:id w:val="898712139"/>
                                   <w:placeholder>
-                                    <w:docPart w:val="769D54103A504F75B88016A8E29B5BE1"/>
+                                    <w:docPart w:val="5CDAE183FEA847168A051733424279AA"/>
                                   </w:placeholder>
                                   <w:comboBox>
                                     <w:listItem w:displayText="  " w:value="  "/>
@@ -1827,7 +2654,7 @@
                                 <w:sdtContent>
                                   <w:tc>
                                     <w:tcPr>
-                                      <w:tcW w:w="4585" w:type="dxa"/>
+                                      <w:tcW w:w="4677" w:type="dxa"/>
                                     </w:tcPr>
                                     <w:p>
                                       <w:pPr>
@@ -1856,7 +2683,7 @@
                               </w:sdt>
                               <w:tc>
                                 <w:tcPr>
-                                  <w:tcW w:w="1493" w:type="dxa"/>
+                                  <w:tcW w:w="2127" w:type="dxa"/>
                                 </w:tcPr>
                                 <w:p>
                                   <w:pPr>
@@ -1903,7 +2730,7 @@
                               </w:tc>
                               <w:tc>
                                 <w:tcPr>
-                                  <w:tcW w:w="1760" w:type="dxa"/>
+                                  <w:tcW w:w="1369" w:type="dxa"/>
                                 </w:tcPr>
                                 <w:p>
                                   <w:pPr>
@@ -1916,13 +2743,13 @@
                                       <w:rtl/>
                                     </w:rPr>
                                   </w:pPr>
-                                  <w:bookmarkStart w:id="14" w:name="nambar7"/>
-                                  <w:bookmarkEnd w:id="14"/>
+                                  <w:bookmarkStart w:id="28" w:name="nambar7"/>
+                                  <w:bookmarkEnd w:id="28"/>
                                 </w:p>
                               </w:tc>
                               <w:tc>
                                 <w:tcPr>
-                                  <w:tcW w:w="1832" w:type="dxa"/>
+                                  <w:tcW w:w="1707" w:type="dxa"/>
                                 </w:tcPr>
                                 <w:p>
                                   <w:pPr>
@@ -1950,7 +2777,7 @@
                                   <w:tag w:val="سعودين الى دولة  ممنوعة "/>
                                   <w:id w:val="-1971979657"/>
                                   <w:placeholder>
-                                    <w:docPart w:val="5D81446556E54E33BEE208E01560DDC1"/>
+                                    <w:docPart w:val="420929547B1449A091D103DF9738A361"/>
                                   </w:placeholder>
                                   <w:comboBox>
                                     <w:listItem w:displayText="  " w:value="  "/>
@@ -1977,7 +2804,7 @@
                                 <w:sdtContent>
                                   <w:tc>
                                     <w:tcPr>
-                                      <w:tcW w:w="4585" w:type="dxa"/>
+                                      <w:tcW w:w="4677" w:type="dxa"/>
                                     </w:tcPr>
                                     <w:p>
                                       <w:pPr>
@@ -2006,7 +2833,7 @@
                               </w:sdt>
                               <w:tc>
                                 <w:tcPr>
-                                  <w:tcW w:w="1493" w:type="dxa"/>
+                                  <w:tcW w:w="2127" w:type="dxa"/>
                                 </w:tcPr>
                                 <w:p>
                                   <w:pPr>
@@ -2053,7 +2880,7 @@
                               </w:tc>
                               <w:tc>
                                 <w:tcPr>
-                                  <w:tcW w:w="1760" w:type="dxa"/>
+                                  <w:tcW w:w="1369" w:type="dxa"/>
                                 </w:tcPr>
                                 <w:p>
                                   <w:pPr>
@@ -2066,13 +2893,13 @@
                                       <w:rtl/>
                                     </w:rPr>
                                   </w:pPr>
-                                  <w:bookmarkStart w:id="15" w:name="nambar8"/>
-                                  <w:bookmarkEnd w:id="15"/>
+                                  <w:bookmarkStart w:id="29" w:name="nambar8"/>
+                                  <w:bookmarkEnd w:id="29"/>
                                 </w:p>
                               </w:tc>
                               <w:tc>
                                 <w:tcPr>
-                                  <w:tcW w:w="1832" w:type="dxa"/>
+                                  <w:tcW w:w="1707" w:type="dxa"/>
                                 </w:tcPr>
                                 <w:p>
                                   <w:pPr>
@@ -2100,7 +2927,7 @@
                                   <w:tag w:val="سعودين الى دولة  ممنوعة "/>
                                   <w:id w:val="-2023617225"/>
                                   <w:placeholder>
-                                    <w:docPart w:val="F4979F3F3E4744D2B3E8CBEF527A7C93"/>
+                                    <w:docPart w:val="7C7C5B63B3D445849055F4DEFC6DF253"/>
                                   </w:placeholder>
                                   <w:comboBox>
                                     <w:listItem w:displayText="  " w:value="  "/>
@@ -2127,7 +2954,7 @@
                                 <w:sdtContent>
                                   <w:tc>
                                     <w:tcPr>
-                                      <w:tcW w:w="4585" w:type="dxa"/>
+                                      <w:tcW w:w="4677" w:type="dxa"/>
                                     </w:tcPr>
                                     <w:p>
                                       <w:pPr>
@@ -2156,7 +2983,7 @@
                               </w:sdt>
                               <w:tc>
                                 <w:tcPr>
-                                  <w:tcW w:w="1493" w:type="dxa"/>
+                                  <w:tcW w:w="2127" w:type="dxa"/>
                                 </w:tcPr>
                                 <w:p>
                                   <w:pPr>
@@ -2203,7 +3030,7 @@
                               </w:tc>
                               <w:tc>
                                 <w:tcPr>
-                                  <w:tcW w:w="1760" w:type="dxa"/>
+                                  <w:tcW w:w="1369" w:type="dxa"/>
                                 </w:tcPr>
                                 <w:p>
                                   <w:pPr>
@@ -2220,7 +3047,7 @@
                               </w:tc>
                               <w:tc>
                                 <w:tcPr>
-                                  <w:tcW w:w="1832" w:type="dxa"/>
+                                  <w:tcW w:w="1707" w:type="dxa"/>
                                 </w:tcPr>
                                 <w:p>
                                   <w:pPr>
@@ -2248,7 +3075,7 @@
                                   <w:tag w:val="سعودين الى دولة  ممنوعة "/>
                                   <w:id w:val="-419715682"/>
                                   <w:placeholder>
-                                    <w:docPart w:val="57D97D74F0E04E37A0F5605CE82FFB8D"/>
+                                    <w:docPart w:val="0E320352E6974721B39E7C86033F23D1"/>
                                   </w:placeholder>
                                   <w:comboBox>
                                     <w:listItem w:displayText="  " w:value="  "/>
@@ -2275,7 +3102,7 @@
                                 <w:sdtContent>
                                   <w:tc>
                                     <w:tcPr>
-                                      <w:tcW w:w="4585" w:type="dxa"/>
+                                      <w:tcW w:w="4677" w:type="dxa"/>
                                     </w:tcPr>
                                     <w:p>
                                       <w:pPr>
@@ -2304,7 +3131,7 @@
                               </w:sdt>
                               <w:tc>
                                 <w:tcPr>
-                                  <w:tcW w:w="1493" w:type="dxa"/>
+                                  <w:tcW w:w="2127" w:type="dxa"/>
                                 </w:tcPr>
                                 <w:p>
                                   <w:pPr>
@@ -2351,7 +3178,7 @@
                               </w:tc>
                               <w:tc>
                                 <w:tcPr>
-                                  <w:tcW w:w="1760" w:type="dxa"/>
+                                  <w:tcW w:w="1369" w:type="dxa"/>
                                 </w:tcPr>
                                 <w:p>
                                   <w:pPr>
@@ -2368,7 +3195,7 @@
                               </w:tc>
                               <w:tc>
                                 <w:tcPr>
-                                  <w:tcW w:w="1832" w:type="dxa"/>
+                                  <w:tcW w:w="1707" w:type="dxa"/>
                                 </w:tcPr>
                                 <w:p>
                                   <w:pPr>
@@ -2396,7 +3223,7 @@
                                   <w:tag w:val="سعودين الى دولة  ممنوعة "/>
                                   <w:id w:val="62462641"/>
                                   <w:placeholder>
-                                    <w:docPart w:val="304AF0642858438098452428D96F2F8D"/>
+                                    <w:docPart w:val="96FD5495A5BF40CBAA79D9DABD0A9C94"/>
                                   </w:placeholder>
                                   <w:comboBox>
                                     <w:listItem w:displayText="  " w:value="  "/>
@@ -2423,7 +3250,7 @@
                                 <w:sdtContent>
                                   <w:tc>
                                     <w:tcPr>
-                                      <w:tcW w:w="4585" w:type="dxa"/>
+                                      <w:tcW w:w="4677" w:type="dxa"/>
                                     </w:tcPr>
                                     <w:p>
                                       <w:pPr>
@@ -2452,7 +3279,7 @@
                               </w:sdt>
                               <w:tc>
                                 <w:tcPr>
-                                  <w:tcW w:w="1493" w:type="dxa"/>
+                                  <w:tcW w:w="2127" w:type="dxa"/>
                                 </w:tcPr>
                                 <w:p>
                                   <w:pPr>
@@ -2499,7 +3326,7 @@
                               </w:tc>
                               <w:tc>
                                 <w:tcPr>
-                                  <w:tcW w:w="1760" w:type="dxa"/>
+                                  <w:tcW w:w="1369" w:type="dxa"/>
                                 </w:tcPr>
                                 <w:p>
                                   <w:pPr>
@@ -2516,7 +3343,7 @@
                               </w:tc>
                               <w:tc>
                                 <w:tcPr>
-                                  <w:tcW w:w="1832" w:type="dxa"/>
+                                  <w:tcW w:w="1707" w:type="dxa"/>
                                 </w:tcPr>
                                 <w:p>
                                   <w:pPr>
@@ -2544,7 +3371,7 @@
                                   <w:tag w:val="سعودين الى دولة  ممنوعة "/>
                                   <w:id w:val="2019194466"/>
                                   <w:placeholder>
-                                    <w:docPart w:val="31A804735A554B9AAB77BEDECB6DD5C0"/>
+                                    <w:docPart w:val="F6FE6A304C654B59B499C5E60386BB64"/>
                                   </w:placeholder>
                                   <w:comboBox>
                                     <w:listItem w:displayText="  " w:value="  "/>
@@ -2571,7 +3398,7 @@
                                 <w:sdtContent>
                                   <w:tc>
                                     <w:tcPr>
-                                      <w:tcW w:w="4585" w:type="dxa"/>
+                                      <w:tcW w:w="4677" w:type="dxa"/>
                                     </w:tcPr>
                                     <w:p>
                                       <w:pPr>
@@ -2600,7 +3427,7 @@
                               </w:sdt>
                               <w:tc>
                                 <w:tcPr>
-                                  <w:tcW w:w="1493" w:type="dxa"/>
+                                  <w:tcW w:w="2127" w:type="dxa"/>
                                 </w:tcPr>
                                 <w:p>
                                   <w:pPr>
@@ -2647,7 +3474,7 @@
                               </w:tc>
                               <w:tc>
                                 <w:tcPr>
-                                  <w:tcW w:w="1760" w:type="dxa"/>
+                                  <w:tcW w:w="1369" w:type="dxa"/>
                                 </w:tcPr>
                                 <w:p>
                                   <w:pPr>
@@ -2664,7 +3491,7 @@
                               </w:tc>
                               <w:tc>
                                 <w:tcPr>
-                                  <w:tcW w:w="1832" w:type="dxa"/>
+                                  <w:tcW w:w="1707" w:type="dxa"/>
                                 </w:tcPr>
                                 <w:p>
                                   <w:pPr>
@@ -2692,7 +3519,7 @@
                                   <w:tag w:val="سعودين الى دولة  ممنوعة "/>
                                   <w:id w:val="-1447151625"/>
                                   <w:placeholder>
-                                    <w:docPart w:val="86C20C5FFAAC4E3A9FAF12EE52CED144"/>
+                                    <w:docPart w:val="9FD9D193083447E4BD823EB45989D58A"/>
                                   </w:placeholder>
                                   <w:comboBox>
                                     <w:listItem w:displayText="  " w:value="  "/>
@@ -2719,7 +3546,7 @@
                                 <w:sdtContent>
                                   <w:tc>
                                     <w:tcPr>
-                                      <w:tcW w:w="4585" w:type="dxa"/>
+                                      <w:tcW w:w="4677" w:type="dxa"/>
                                     </w:tcPr>
                                     <w:p>
                                       <w:pPr>
@@ -2748,7 +3575,7 @@
                               </w:sdt>
                               <w:tc>
                                 <w:tcPr>
-                                  <w:tcW w:w="1493" w:type="dxa"/>
+                                  <w:tcW w:w="2127" w:type="dxa"/>
                                 </w:tcPr>
                                 <w:p>
                                   <w:pPr>
@@ -2795,7 +3622,7 @@
                               </w:tc>
                               <w:tc>
                                 <w:tcPr>
-                                  <w:tcW w:w="1760" w:type="dxa"/>
+                                  <w:tcW w:w="1369" w:type="dxa"/>
                                 </w:tcPr>
                                 <w:p>
                                   <w:pPr>
@@ -2812,7 +3639,7 @@
                               </w:tc>
                               <w:tc>
                                 <w:tcPr>
-                                  <w:tcW w:w="1832" w:type="dxa"/>
+                                  <w:tcW w:w="1707" w:type="dxa"/>
                                 </w:tcPr>
                                 <w:p>
                                   <w:pPr>
@@ -2840,7 +3667,7 @@
                                   <w:tag w:val="سعودين الى دولة  ممنوعة "/>
                                   <w:id w:val="1825009317"/>
                                   <w:placeholder>
-                                    <w:docPart w:val="8BF43217440446C9981EDB20A4360D51"/>
+                                    <w:docPart w:val="96591B8BD7204348B44D73CA7C538EA0"/>
                                   </w:placeholder>
                                   <w:comboBox>
                                     <w:listItem w:displayText="  " w:value="  "/>
@@ -2867,7 +3694,7 @@
                                 <w:sdtContent>
                                   <w:tc>
                                     <w:tcPr>
-                                      <w:tcW w:w="4585" w:type="dxa"/>
+                                      <w:tcW w:w="4677" w:type="dxa"/>
                                     </w:tcPr>
                                     <w:p>
                                       <w:pPr>
@@ -2896,7 +3723,7 @@
                               </w:sdt>
                               <w:tc>
                                 <w:tcPr>
-                                  <w:tcW w:w="1493" w:type="dxa"/>
+                                  <w:tcW w:w="2127" w:type="dxa"/>
                                 </w:tcPr>
                                 <w:p>
                                   <w:pPr>
@@ -2943,7 +3770,7 @@
                               </w:tc>
                               <w:tc>
                                 <w:tcPr>
-                                  <w:tcW w:w="1760" w:type="dxa"/>
+                                  <w:tcW w:w="1369" w:type="dxa"/>
                                 </w:tcPr>
                                 <w:p>
                                   <w:pPr>
@@ -2960,7 +3787,7 @@
                               </w:tc>
                               <w:tc>
                                 <w:tcPr>
-                                  <w:tcW w:w="1832" w:type="dxa"/>
+                                  <w:tcW w:w="1707" w:type="dxa"/>
                                 </w:tcPr>
                                 <w:p>
                                   <w:pPr>
@@ -2988,7 +3815,7 @@
                                   <w:tag w:val="سعودين الى دولة  ممنوعة "/>
                                   <w:id w:val="2020338501"/>
                                   <w:placeholder>
-                                    <w:docPart w:val="540CDE2C5A35482DA018B5A530DDDF26"/>
+                                    <w:docPart w:val="846882E51DA146DAA14642FBD04A0069"/>
                                   </w:placeholder>
                                   <w:comboBox>
                                     <w:listItem w:displayText="  " w:value="  "/>
@@ -3015,7 +3842,7 @@
                                 <w:sdtContent>
                                   <w:tc>
                                     <w:tcPr>
-                                      <w:tcW w:w="4585" w:type="dxa"/>
+                                      <w:tcW w:w="4677" w:type="dxa"/>
                                     </w:tcPr>
                                     <w:p>
                                       <w:pPr>
@@ -3044,7 +3871,7 @@
                               </w:sdt>
                               <w:tc>
                                 <w:tcPr>
-                                  <w:tcW w:w="1493" w:type="dxa"/>
+                                  <w:tcW w:w="2127" w:type="dxa"/>
                                 </w:tcPr>
                                 <w:p>
                                   <w:pPr>
@@ -3091,7 +3918,7 @@
                               </w:tc>
                               <w:tc>
                                 <w:tcPr>
-                                  <w:tcW w:w="1760" w:type="dxa"/>
+                                  <w:tcW w:w="1369" w:type="dxa"/>
                                 </w:tcPr>
                                 <w:p>
                                   <w:pPr>
@@ -3108,7 +3935,7 @@
                               </w:tc>
                               <w:tc>
                                 <w:tcPr>
-                                  <w:tcW w:w="1832" w:type="dxa"/>
+                                  <w:tcW w:w="1707" w:type="dxa"/>
                                 </w:tcPr>
                                 <w:p>
                                   <w:pPr>
@@ -3135,7 +3962,7 @@
                                   <w:tag w:val="سعودين الى دولة  ممنوعة "/>
                                   <w:id w:val="850767226"/>
                                   <w:placeholder>
-                                    <w:docPart w:val="354EBB609A7341DEAA24410025D6CF13"/>
+                                    <w:docPart w:val="043D2C5A2C4B4B02B445A9905A01738A"/>
                                   </w:placeholder>
                                   <w:comboBox>
                                     <w:listItem w:displayText="  " w:value="  "/>
@@ -3162,7 +3989,7 @@
                                 <w:sdtContent>
                                   <w:tc>
                                     <w:tcPr>
-                                      <w:tcW w:w="4585" w:type="dxa"/>
+                                      <w:tcW w:w="4677" w:type="dxa"/>
                                     </w:tcPr>
                                     <w:p>
                                       <w:pPr>
@@ -3191,7 +4018,7 @@
                               </w:sdt>
                               <w:tc>
                                 <w:tcPr>
-                                  <w:tcW w:w="1493" w:type="dxa"/>
+                                  <w:tcW w:w="2127" w:type="dxa"/>
                                 </w:tcPr>
                                 <w:p>
                                   <w:pPr>
@@ -3238,7 +4065,7 @@
                               </w:tc>
                               <w:tc>
                                 <w:tcPr>
-                                  <w:tcW w:w="1760" w:type="dxa"/>
+                                  <w:tcW w:w="1369" w:type="dxa"/>
                                 </w:tcPr>
                                 <w:p>
                                   <w:pPr>
@@ -3255,7 +4082,7 @@
                               </w:tc>
                               <w:tc>
                                 <w:tcPr>
-                                  <w:tcW w:w="1832" w:type="dxa"/>
+                                  <w:tcW w:w="1707" w:type="dxa"/>
                                 </w:tcPr>
                                 <w:p>
                                   <w:pPr>
@@ -3282,7 +4109,7 @@
                                   <w:tag w:val="سعودين الى دولة  ممنوعة "/>
                                   <w:id w:val="2039312903"/>
                                   <w:placeholder>
-                                    <w:docPart w:val="F8F91EEA4264487AA7C2EB4E63E4C5B6"/>
+                                    <w:docPart w:val="E2461130E35A4356A4D22682587991D9"/>
                                   </w:placeholder>
                                   <w:comboBox>
                                     <w:listItem w:displayText="  " w:value="  "/>
@@ -3309,7 +4136,7 @@
                                 <w:sdtContent>
                                   <w:tc>
                                     <w:tcPr>
-                                      <w:tcW w:w="4585" w:type="dxa"/>
+                                      <w:tcW w:w="4677" w:type="dxa"/>
                                     </w:tcPr>
                                     <w:p>
                                       <w:pPr>
@@ -3338,7 +4165,7 @@
                               </w:sdt>
                               <w:tc>
                                 <w:tcPr>
-                                  <w:tcW w:w="1493" w:type="dxa"/>
+                                  <w:tcW w:w="2127" w:type="dxa"/>
                                 </w:tcPr>
                                 <w:p>
                                   <w:pPr>
@@ -3385,7 +4212,7 @@
                               </w:tc>
                               <w:tc>
                                 <w:tcPr>
-                                  <w:tcW w:w="1760" w:type="dxa"/>
+                                  <w:tcW w:w="1369" w:type="dxa"/>
                                 </w:tcPr>
                                 <w:p>
                                   <w:pPr>
@@ -3402,7 +4229,7 @@
                               </w:tc>
                               <w:tc>
                                 <w:tcPr>
-                                  <w:tcW w:w="1832" w:type="dxa"/>
+                                  <w:tcW w:w="1707" w:type="dxa"/>
                                 </w:tcPr>
                                 <w:p>
                                   <w:pPr>
@@ -3429,7 +4256,7 @@
                                   <w:tag w:val="سعودين الى دولة  ممنوعة "/>
                                   <w:id w:val="-1119757679"/>
                                   <w:placeholder>
-                                    <w:docPart w:val="44471C43463243B8B951C0D89568D369"/>
+                                    <w:docPart w:val="2DD330DB11FC4E1C86E5F2256BC30CC3"/>
                                   </w:placeholder>
                                   <w:comboBox>
                                     <w:listItem w:displayText="  " w:value="  "/>
@@ -3456,7 +4283,7 @@
                                 <w:sdtContent>
                                   <w:tc>
                                     <w:tcPr>
-                                      <w:tcW w:w="4585" w:type="dxa"/>
+                                      <w:tcW w:w="4677" w:type="dxa"/>
                                     </w:tcPr>
                                     <w:p>
                                       <w:pPr>
@@ -3485,7 +4312,7 @@
                               </w:sdt>
                               <w:tc>
                                 <w:tcPr>
-                                  <w:tcW w:w="1493" w:type="dxa"/>
+                                  <w:tcW w:w="2127" w:type="dxa"/>
                                 </w:tcPr>
                                 <w:p>
                                   <w:pPr>
@@ -3503,51 +4330,49 @@
                           </w:tbl>
                           <w:p>
                             <w:pPr>
-                              <w:spacing w:after="0" w:line="240" w:lineRule="auto"/>
+                              <w:spacing w:after="0" w:line="276" w:lineRule="auto"/>
                               <w:rPr>
                                 <w:rFonts w:asciiTheme="minorBidi" w:hAnsiTheme="minorBidi"/>
                                 <w:b/>
                                 <w:bCs/>
                                 <w:color w:val="000000" w:themeColor="text1"/>
-                                <w:sz w:val="32"/>
-                                <w:szCs w:val="32"/>
+                                <w:sz w:val="10"/>
+                                <w:szCs w:val="10"/>
                                 <w:rtl/>
                               </w:rPr>
                             </w:pPr>
                           </w:p>
                           <w:tbl>
                             <w:tblPr>
-                              <w:tblStyle w:val="aa"/>
+                              <w:tblStyle w:val="ab"/>
                               <w:bidiVisual/>
-                              <w:tblW w:w="10365" w:type="dxa"/>
-                              <w:tblInd w:w="-5" w:type="dxa"/>
+                              <w:tblW w:w="10478" w:type="dxa"/>
                               <w:tblLook w:val="04A0" w:firstRow="1" w:lastRow="0" w:firstColumn="1" w:lastColumn="0" w:noHBand="0" w:noVBand="1"/>
                             </w:tblPr>
                             <w:tblGrid>
-                              <w:gridCol w:w="5183"/>
-                              <w:gridCol w:w="5158"/>
-                              <w:gridCol w:w="24"/>
+                              <w:gridCol w:w="3766"/>
+                              <w:gridCol w:w="3276"/>
+                              <w:gridCol w:w="3436"/>
                             </w:tblGrid>
                             <w:tr>
                               <w:trPr>
-                                <w:gridAfter w:val="1"/>
-                                <w:wAfter w:w="24" w:type="dxa"/>
-                                <w:trHeight w:val="299"/>
+                                <w:trHeight w:val="445"/>
                               </w:trPr>
                               <w:tc>
                                 <w:tcPr>
-                                  <w:tcW w:w="10341" w:type="dxa"/>
-                                  <w:gridSpan w:val="2"/>
+                                  <w:tcW w:w="3766" w:type="dxa"/>
                                 </w:tcPr>
                                 <w:p>
                                   <w:pPr>
+                                    <w:spacing w:line="360" w:lineRule="auto"/>
+                                    <w:ind w:firstLine="20"/>
                                     <w:rPr>
                                       <w:rFonts w:asciiTheme="minorBidi" w:hAnsiTheme="minorBidi"/>
                                       <w:b/>
                                       <w:bCs/>
                                       <w:color w:val="000000" w:themeColor="text1"/>
-                                      <w:sz w:val="28"/>
-                                      <w:szCs w:val="28"/>
+                                      <w:sz w:val="24"/>
+                                      <w:szCs w:val="24"/>
                                       <w:rtl/>
                                     </w:rPr>
                                   </w:pPr>
@@ -3557,82 +4382,165 @@
                                       <w:b/>
                                       <w:bCs/>
                                       <w:color w:val="000000" w:themeColor="text1"/>
-                                      <w:sz w:val="28"/>
-                                      <w:szCs w:val="28"/>
-                                      <w:rtl/>
-                                    </w:rPr>
-                                    <w:t>رئيس المناوبة /</w:t>
+                                      <w:sz w:val="24"/>
+                                      <w:szCs w:val="24"/>
+                                      <w:rtl/>
+                                    </w:rPr>
+                                    <w:t xml:space="preserve">موظف القائمة </w:t>
                                   </w:r>
+                                  <w:bookmarkStart w:id="30" w:name="_Hlk91230568"/>
                                   <w:r>
                                     <w:rPr>
                                       <w:rFonts w:asciiTheme="minorBidi" w:hAnsiTheme="minorBidi" w:hint="cs"/>
                                       <w:b/>
                                       <w:bCs/>
                                       <w:color w:val="000000" w:themeColor="text1"/>
-                                      <w:sz w:val="28"/>
-                                      <w:szCs w:val="28"/>
+                                      <w:sz w:val="24"/>
+                                      <w:szCs w:val="24"/>
+                                      <w:rtl/>
+                                    </w:rPr>
+                                    <w:t>/</w:t>
+                                  </w:r>
+                                  <w:r>
+                                    <w:rPr>
+                                      <w:rFonts w:asciiTheme="minorBidi" w:hAnsiTheme="minorBidi" w:hint="cs"/>
+                                      <w:color w:val="000000" w:themeColor="text1"/>
+                                      <w:sz w:val="24"/>
+                                      <w:szCs w:val="24"/>
                                       <w:rtl/>
                                     </w:rPr>
                                     <w:t xml:space="preserve"> </w:t>
                                   </w:r>
-                                  <w:bookmarkStart w:id="16" w:name="officer1"/>
-                                  <w:bookmarkEnd w:id="16"/>
+                                  <w:bookmarkStart w:id="31" w:name="officerrow1"/>
+                                  <w:bookmarkEnd w:id="30"/>
+                                  <w:bookmarkEnd w:id="31"/>
                                   <w:r>
+                                    <w:rPr>
+                                      <w:rFonts w:asciiTheme="minorBidi" w:hAnsiTheme="minorBidi"/>
+                                      <w:color w:val="000000" w:themeColor="text1"/>
+                                      <w:sz w:val="24"/>
+                                      <w:szCs w:val="24"/>
+                                      <w:rtl/>
+                                    </w:rPr>
+                                    <w:t xml:space="preserve">      </w:t>
+                                  </w:r>
+                                  <w:r>
+                                    <w:rPr>
+                                      <w:rFonts w:asciiTheme="minorBidi" w:hAnsiTheme="minorBidi" w:hint="cs"/>
+                                      <w:color w:val="000000" w:themeColor="text1"/>
+                                      <w:sz w:val="24"/>
+                                      <w:szCs w:val="24"/>
+                                      <w:rtl/>
+                                    </w:rPr>
+                                    <w:t xml:space="preserve"> </w:t>
+                                  </w:r>
+                                </w:p>
+                              </w:tc>
+                              <w:tc>
+                                <w:tcPr>
+                                  <w:tcW w:w="3276" w:type="dxa"/>
+                                </w:tcPr>
+                                <w:p>
+                                  <w:pPr>
+                                    <w:spacing w:line="360" w:lineRule="auto"/>
+                                    <w:ind w:firstLine="20"/>
                                     <w:rPr>
                                       <w:rFonts w:asciiTheme="minorBidi" w:hAnsiTheme="minorBidi"/>
                                       <w:b/>
                                       <w:bCs/>
                                       <w:color w:val="000000" w:themeColor="text1"/>
-                                      <w:sz w:val="28"/>
-                                      <w:szCs w:val="28"/>
-                                      <w:rtl/>
-                                    </w:rPr>
-                                    <w:t xml:space="preserve">       </w:t>
-                                  </w:r>
+                                      <w:sz w:val="24"/>
+                                      <w:szCs w:val="24"/>
+                                      <w:rtl/>
+                                    </w:rPr>
+                                  </w:pPr>
                                   <w:r>
                                     <w:rPr>
                                       <w:rFonts w:asciiTheme="minorBidi" w:hAnsiTheme="minorBidi" w:hint="cs"/>
                                       <w:b/>
                                       <w:bCs/>
                                       <w:color w:val="000000" w:themeColor="text1"/>
-                                      <w:sz w:val="28"/>
-                                      <w:szCs w:val="28"/>
-                                      <w:rtl/>
-                                    </w:rPr>
-                                    <w:t xml:space="preserve">   </w:t>
+                                      <w:sz w:val="24"/>
+                                      <w:szCs w:val="24"/>
+                                      <w:rtl/>
+                                    </w:rPr>
+                                    <w:t>الرتبة /</w:t>
                                   </w:r>
                                   <w:r>
+                                    <w:rPr>
+                                      <w:rFonts w:asciiTheme="minorBidi" w:hAnsiTheme="minorBidi" w:hint="cs"/>
+                                      <w:color w:val="000000" w:themeColor="text1"/>
+                                      <w:sz w:val="24"/>
+                                      <w:szCs w:val="24"/>
+                                      <w:rtl/>
+                                    </w:rPr>
+                                    <w:t xml:space="preserve">  </w:t>
+                                  </w:r>
+                                  <w:bookmarkStart w:id="32" w:name="officerank1"/>
+                                  <w:bookmarkEnd w:id="32"/>
+                                  <w:r>
+                                    <w:rPr>
+                                      <w:rFonts w:asciiTheme="minorBidi" w:hAnsiTheme="minorBidi"/>
+                                      <w:color w:val="000000" w:themeColor="text1"/>
+                                      <w:sz w:val="24"/>
+                                      <w:szCs w:val="24"/>
+                                      <w:rtl/>
+                                    </w:rPr>
+                                    <w:t xml:space="preserve">     </w:t>
+                                  </w:r>
+                                  <w:r>
+                                    <w:rPr>
+                                      <w:rFonts w:asciiTheme="minorBidi" w:hAnsiTheme="minorBidi" w:hint="cs"/>
+                                      <w:color w:val="000000" w:themeColor="text1"/>
+                                      <w:sz w:val="24"/>
+                                      <w:szCs w:val="24"/>
+                                      <w:rtl/>
+                                    </w:rPr>
+                                    <w:t xml:space="preserve">             </w:t>
+                                  </w:r>
+                                  <w:r>
+                                    <w:rPr>
+                                      <w:rFonts w:asciiTheme="minorBidi" w:hAnsiTheme="minorBidi" w:hint="cs"/>
+                                      <w:b/>
+                                      <w:bCs/>
+                                      <w:color w:val="000000" w:themeColor="text1"/>
+                                      <w:sz w:val="24"/>
+                                      <w:szCs w:val="24"/>
+                                      <w:rtl/>
+                                    </w:rPr>
+                                    <w:t xml:space="preserve">                            </w:t>
+                                  </w:r>
+                                </w:p>
+                              </w:tc>
+                              <w:tc>
+                                <w:tcPr>
+                                  <w:tcW w:w="3436" w:type="dxa"/>
+                                </w:tcPr>
+                                <w:p>
+                                  <w:pPr>
+                                    <w:spacing w:line="360" w:lineRule="auto"/>
+                                    <w:ind w:firstLine="20"/>
                                     <w:rPr>
                                       <w:rFonts w:asciiTheme="minorBidi" w:hAnsiTheme="minorBidi"/>
                                       <w:b/>
                                       <w:bCs/>
                                       <w:color w:val="000000" w:themeColor="text1"/>
-                                      <w:sz w:val="28"/>
-                                      <w:szCs w:val="28"/>
-                                      <w:rtl/>
-                                    </w:rPr>
-                                    <w:t xml:space="preserve">   </w:t>
-                                  </w:r>
-                                  <w:r>
-                                    <w:rPr>
-                                      <w:rFonts w:asciiTheme="minorBidi" w:hAnsiTheme="minorBidi" w:hint="cs"/>
-                                      <w:sz w:val="28"/>
-                                      <w:szCs w:val="28"/>
-                                      <w:rtl/>
-                                    </w:rPr>
-                                    <w:t xml:space="preserve">      </w:t>
-                                  </w:r>
+                                      <w:sz w:val="24"/>
+                                      <w:szCs w:val="24"/>
+                                      <w:rtl/>
+                                    </w:rPr>
+                                  </w:pPr>
                                   <w:r>
                                     <w:rPr>
                                       <w:rFonts w:asciiTheme="minorBidi" w:hAnsiTheme="minorBidi" w:hint="cs"/>
                                       <w:b/>
                                       <w:bCs/>
                                       <w:color w:val="000000" w:themeColor="text1"/>
-                                      <w:sz w:val="28"/>
-                                      <w:szCs w:val="28"/>
-                                      <w:rtl/>
-                                    </w:rPr>
-                                    <w:t>الرتبة</w:t>
+                                      <w:sz w:val="24"/>
+                                      <w:szCs w:val="24"/>
+                                      <w:rtl/>
+                                    </w:rPr>
+                                    <w:t xml:space="preserve">التوقيع/  </w:t>
                                   </w:r>
                                   <w:r>
                                     <w:rPr>
@@ -3640,95 +4548,54 @@
                                       <w:b/>
                                       <w:bCs/>
                                       <w:color w:val="000000" w:themeColor="text1"/>
-                                      <w:sz w:val="28"/>
-                                      <w:szCs w:val="28"/>
-                                      <w:rtl/>
-                                    </w:rPr>
-                                    <w:t> </w:t>
+                                      <w:sz w:val="24"/>
+                                      <w:szCs w:val="24"/>
+                                      <w:rtl/>
+                                    </w:rPr>
+                                    <w:t>                       </w:t>
                                   </w:r>
                                   <w:r>
                                     <w:rPr>
-                                      <w:rFonts w:asciiTheme="minorBidi" w:hAnsiTheme="minorBidi" w:hint="cs"/>
-                                      <w:b/>
-                                      <w:bCs/>
-                                      <w:color w:val="000000" w:themeColor="text1"/>
-                                      <w:sz w:val="28"/>
-                                      <w:szCs w:val="28"/>
-                                      <w:rtl/>
-                                    </w:rPr>
-                                    <w:t>/</w:t>
+                                      <w:rFonts w:asciiTheme="minorBidi" w:hAnsiTheme="minorBidi"/>
+                                      <w:color w:val="000000" w:themeColor="text1"/>
+                                      <w:sz w:val="24"/>
+                                      <w:szCs w:val="24"/>
+                                      <w:rtl/>
+                                    </w:rPr>
+                                    <w:t>              </w:t>
                                   </w:r>
                                   <w:r>
                                     <w:rPr>
                                       <w:rFonts w:asciiTheme="minorBidi" w:hAnsiTheme="minorBidi" w:hint="cs"/>
-                                      <w:b/>
-                                      <w:bCs/>
-                                      <w:color w:val="000000" w:themeColor="text1"/>
-                                      <w:sz w:val="28"/>
-                                      <w:szCs w:val="28"/>
-                                      <w:rtl/>
-                                    </w:rPr>
-                                    <w:t xml:space="preserve"> </w:t>
-                                  </w:r>
-                                  <w:bookmarkStart w:id="17" w:name="ranko1"/>
-                                  <w:bookmarkEnd w:id="17"/>
-                                  <w:r>
-                                    <w:rPr>
-                                      <w:rFonts w:asciiTheme="minorBidi" w:hAnsiTheme="minorBidi"/>
-                                      <w:b/>
-                                      <w:bCs/>
-                                      <w:color w:val="000000" w:themeColor="text1"/>
-                                      <w:sz w:val="28"/>
-                                      <w:szCs w:val="28"/>
-                                      <w:rtl/>
-                                    </w:rPr>
-                                    <w:t xml:space="preserve">         </w:t>
-                                  </w:r>
-                                  <w:r>
-                                    <w:rPr>
-                                      <w:rFonts w:asciiTheme="minorBidi" w:hAnsiTheme="minorBidi" w:hint="cs"/>
-                                      <w:color w:val="000000" w:themeColor="text1"/>
-                                      <w:sz w:val="28"/>
-                                      <w:szCs w:val="28"/>
-                                      <w:rtl/>
-                                    </w:rPr>
-                                    <w:t xml:space="preserve">      </w:t>
-                                  </w:r>
-                                  <w:r>
-                                    <w:rPr>
-                                      <w:rFonts w:asciiTheme="minorBidi" w:hAnsiTheme="minorBidi" w:hint="cs"/>
-                                      <w:b/>
-                                      <w:bCs/>
-                                      <w:color w:val="000000" w:themeColor="text1"/>
-                                      <w:sz w:val="28"/>
-                                      <w:szCs w:val="28"/>
-                                      <w:rtl/>
-                                    </w:rPr>
-                                    <w:t>التوقيع /</w:t>
+                                      <w:color w:val="000000" w:themeColor="text1"/>
+                                      <w:sz w:val="24"/>
+                                      <w:szCs w:val="24"/>
+                                      <w:rtl/>
+                                    </w:rPr>
+                                    <w:t xml:space="preserve">                        </w:t>
                                   </w:r>
                                 </w:p>
                               </w:tc>
                             </w:tr>
                             <w:tr>
                               <w:trPr>
-                                <w:gridAfter w:val="1"/>
-                                <w:wAfter w:w="24" w:type="dxa"/>
-                                <w:trHeight w:val="299"/>
+                                <w:trHeight w:val="361"/>
                               </w:trPr>
                               <w:tc>
                                 <w:tcPr>
-                                  <w:tcW w:w="10341" w:type="dxa"/>
-                                  <w:gridSpan w:val="2"/>
+                                  <w:tcW w:w="3766" w:type="dxa"/>
                                 </w:tcPr>
                                 <w:p>
                                   <w:pPr>
+                                    <w:spacing w:line="360" w:lineRule="auto"/>
+                                    <w:ind w:firstLine="20"/>
                                     <w:rPr>
                                       <w:rFonts w:asciiTheme="minorBidi" w:hAnsiTheme="minorBidi"/>
                                       <w:b/>
                                       <w:bCs/>
                                       <w:color w:val="000000" w:themeColor="text1"/>
-                                      <w:sz w:val="28"/>
-                                      <w:szCs w:val="28"/>
+                                      <w:sz w:val="24"/>
+                                      <w:szCs w:val="24"/>
                                       <w:rtl/>
                                     </w:rPr>
                                   </w:pPr>
@@ -3738,350 +4605,551 @@
                                       <w:b/>
                                       <w:bCs/>
                                       <w:color w:val="000000" w:themeColor="text1"/>
-                                      <w:sz w:val="28"/>
-                                      <w:szCs w:val="28"/>
-                                      <w:rtl/>
-                                    </w:rPr>
-                                    <w:t>موظف القائمة                                                   موظف الاتصالات الإدارية</w:t>
+                                      <w:sz w:val="24"/>
+                                      <w:szCs w:val="24"/>
+                                      <w:rtl/>
+                                    </w:rPr>
+                                    <w:t>رئيس المناوبة /</w:t>
+                                  </w:r>
+                                  <w:r>
+                                    <w:rPr>
+                                      <w:rFonts w:asciiTheme="minorBidi" w:hAnsiTheme="minorBidi" w:hint="cs"/>
+                                      <w:color w:val="000000" w:themeColor="text1"/>
+                                      <w:sz w:val="24"/>
+                                      <w:szCs w:val="24"/>
+                                      <w:rtl/>
+                                    </w:rPr>
+                                    <w:t xml:space="preserve"> </w:t>
+                                  </w:r>
+                                  <w:bookmarkStart w:id="33" w:name="officer1"/>
+                                  <w:bookmarkEnd w:id="33"/>
+                                  <w:r>
+                                    <w:rPr>
+                                      <w:rFonts w:asciiTheme="minorBidi" w:hAnsiTheme="minorBidi"/>
+                                      <w:color w:val="000000" w:themeColor="text1"/>
+                                      <w:sz w:val="24"/>
+                                      <w:szCs w:val="24"/>
+                                      <w:rtl/>
+                                    </w:rPr>
+                                    <w:t xml:space="preserve">          </w:t>
+                                  </w:r>
+                                  <w:r>
+                                    <w:rPr>
+                                      <w:rFonts w:asciiTheme="minorBidi" w:hAnsiTheme="minorBidi" w:hint="cs"/>
+                                      <w:sz w:val="24"/>
+                                      <w:szCs w:val="24"/>
+                                      <w:rtl/>
+                                    </w:rPr>
+                                    <w:t xml:space="preserve">      </w:t>
+                                  </w:r>
+                                </w:p>
+                              </w:tc>
+                              <w:tc>
+                                <w:tcPr>
+                                  <w:tcW w:w="3276" w:type="dxa"/>
+                                </w:tcPr>
+                                <w:p>
+                                  <w:pPr>
+                                    <w:spacing w:line="360" w:lineRule="auto"/>
+                                    <w:ind w:firstLine="20"/>
+                                    <w:rPr>
+                                      <w:rFonts w:asciiTheme="minorBidi" w:hAnsiTheme="minorBidi"/>
+                                      <w:b/>
+                                      <w:bCs/>
+                                      <w:color w:val="000000" w:themeColor="text1"/>
+                                      <w:sz w:val="24"/>
+                                      <w:szCs w:val="24"/>
+                                      <w:rtl/>
+                                    </w:rPr>
+                                  </w:pPr>
+                                  <w:r>
+                                    <w:rPr>
+                                      <w:rFonts w:asciiTheme="minorBidi" w:hAnsiTheme="minorBidi" w:hint="cs"/>
+                                      <w:b/>
+                                      <w:bCs/>
+                                      <w:color w:val="000000" w:themeColor="text1"/>
+                                      <w:sz w:val="24"/>
+                                      <w:szCs w:val="24"/>
+                                      <w:rtl/>
+                                    </w:rPr>
+                                    <w:t>الرتبة</w:t>
+                                  </w:r>
+                                  <w:r>
+                                    <w:rPr>
+                                      <w:rFonts w:asciiTheme="minorBidi" w:hAnsiTheme="minorBidi"/>
+                                      <w:b/>
+                                      <w:bCs/>
+                                      <w:color w:val="000000" w:themeColor="text1"/>
+                                      <w:sz w:val="24"/>
+                                      <w:szCs w:val="24"/>
+                                      <w:rtl/>
+                                    </w:rPr>
+                                    <w:t> </w:t>
+                                  </w:r>
+                                  <w:r>
+                                    <w:rPr>
+                                      <w:rFonts w:asciiTheme="minorBidi" w:hAnsiTheme="minorBidi" w:hint="cs"/>
+                                      <w:b/>
+                                      <w:bCs/>
+                                      <w:color w:val="000000" w:themeColor="text1"/>
+                                      <w:sz w:val="24"/>
+                                      <w:szCs w:val="24"/>
+                                      <w:rtl/>
+                                    </w:rPr>
+                                    <w:t>/</w:t>
+                                  </w:r>
+                                  <w:r>
+                                    <w:rPr>
+                                      <w:rFonts w:asciiTheme="minorBidi" w:hAnsiTheme="minorBidi" w:hint="cs"/>
+                                      <w:b/>
+                                      <w:bCs/>
+                                      <w:color w:val="000000" w:themeColor="text1"/>
+                                      <w:sz w:val="24"/>
+                                      <w:szCs w:val="24"/>
+                                      <w:rtl/>
+                                    </w:rPr>
+                                    <w:t xml:space="preserve"> </w:t>
+                                  </w:r>
+                                  <w:r>
+                                    <w:rPr>
+                                      <w:rFonts w:asciiTheme="minorBidi" w:hAnsiTheme="minorBidi" w:hint="cs"/>
+                                      <w:color w:val="000000" w:themeColor="text1"/>
+                                      <w:sz w:val="24"/>
+                                      <w:szCs w:val="24"/>
+                                      <w:rtl/>
+                                    </w:rPr>
+                                    <w:t xml:space="preserve"> </w:t>
+                                  </w:r>
+                                  <w:bookmarkStart w:id="34" w:name="ranko1"/>
+                                  <w:bookmarkEnd w:id="34"/>
+                                  <w:r>
+                                    <w:rPr>
+                                      <w:rFonts w:asciiTheme="minorBidi" w:hAnsiTheme="minorBidi"/>
+                                      <w:color w:val="000000" w:themeColor="text1"/>
+                                      <w:sz w:val="24"/>
+                                      <w:szCs w:val="24"/>
+                                      <w:rtl/>
+                                    </w:rPr>
+                                    <w:t xml:space="preserve">         </w:t>
+                                  </w:r>
+                                  <w:r>
+                                    <w:rPr>
+                                      <w:rFonts w:asciiTheme="minorBidi" w:hAnsiTheme="minorBidi" w:hint="cs"/>
+                                      <w:color w:val="000000" w:themeColor="text1"/>
+                                      <w:sz w:val="24"/>
+                                      <w:szCs w:val="24"/>
+                                      <w:rtl/>
+                                    </w:rPr>
+                                    <w:t xml:space="preserve">       </w:t>
+                                  </w:r>
+                                </w:p>
+                              </w:tc>
+                              <w:tc>
+                                <w:tcPr>
+                                  <w:tcW w:w="3436" w:type="dxa"/>
+                                </w:tcPr>
+                                <w:p>
+                                  <w:pPr>
+                                    <w:spacing w:line="360" w:lineRule="auto"/>
+                                    <w:ind w:firstLine="20"/>
+                                    <w:rPr>
+                                      <w:rFonts w:asciiTheme="minorBidi" w:hAnsiTheme="minorBidi"/>
+                                      <w:b/>
+                                      <w:bCs/>
+                                      <w:color w:val="000000" w:themeColor="text1"/>
+                                      <w:sz w:val="24"/>
+                                      <w:szCs w:val="24"/>
+                                      <w:rtl/>
+                                    </w:rPr>
+                                  </w:pPr>
+                                  <w:r>
+                                    <w:rPr>
+                                      <w:rFonts w:asciiTheme="minorBidi" w:hAnsiTheme="minorBidi" w:hint="cs"/>
+                                      <w:b/>
+                                      <w:bCs/>
+                                      <w:color w:val="000000" w:themeColor="text1"/>
+                                      <w:sz w:val="24"/>
+                                      <w:szCs w:val="24"/>
+                                      <w:rtl/>
+                                    </w:rPr>
+                                    <w:t>التوقيع /</w:t>
+                                  </w:r>
+                                </w:p>
+                              </w:tc>
+                            </w:tr>
+                          </w:tbl>
+                          <w:p>
+                            <w:pPr>
+                              <w:spacing w:before="240" w:after="0" w:line="276" w:lineRule="auto"/>
+                              <w:rPr>
+                                <w:rFonts w:asciiTheme="minorBidi" w:hAnsiTheme="minorBidi"/>
+                                <w:b/>
+                                <w:bCs/>
+                                <w:color w:val="000000" w:themeColor="text1"/>
+                                <w:sz w:val="10"/>
+                                <w:szCs w:val="10"/>
+                                <w:rtl/>
+                              </w:rPr>
+                            </w:pPr>
+                          </w:p>
+                          <w:tbl>
+                            <w:tblPr>
+                              <w:tblStyle w:val="ab"/>
+                              <w:bidiVisual/>
+                              <w:tblW w:w="0" w:type="auto"/>
+                              <w:tblBorders>
+                                <w:top w:val="none" w:sz="0" w:space="0" w:color="auto"/>
+                                <w:left w:val="none" w:sz="0" w:space="0" w:color="auto"/>
+                                <w:bottom w:val="none" w:sz="0" w:space="0" w:color="auto"/>
+                                <w:right w:val="none" w:sz="0" w:space="0" w:color="auto"/>
+                                <w:insideH w:val="none" w:sz="0" w:space="0" w:color="auto"/>
+                                <w:insideV w:val="none" w:sz="0" w:space="0" w:color="auto"/>
+                              </w:tblBorders>
+                              <w:tblLook w:val="04A0" w:firstRow="1" w:lastRow="0" w:firstColumn="1" w:lastColumn="0" w:noHBand="0" w:noVBand="1"/>
+                            </w:tblPr>
+                            <w:tblGrid>
+                              <w:gridCol w:w="5021"/>
+                              <w:gridCol w:w="5118"/>
+                            </w:tblGrid>
+                            <w:tr>
+                              <w:trPr>
+                                <w:trHeight w:val="213"/>
+                              </w:trPr>
+                              <w:tc>
+                                <w:tcPr>
+                                  <w:tcW w:w="5021" w:type="dxa"/>
+                                </w:tcPr>
+                                <w:p>
+                                  <w:pPr>
+                                    <w:spacing w:line="276" w:lineRule="auto"/>
+                                    <w:rPr>
+                                      <w:rFonts w:asciiTheme="minorBidi" w:hAnsiTheme="minorBidi"/>
+                                      <w:b/>
+                                      <w:bCs/>
+                                      <w:color w:val="000000" w:themeColor="text1"/>
+                                      <w:sz w:val="26"/>
+                                      <w:szCs w:val="26"/>
+                                      <w:rtl/>
+                                    </w:rPr>
+                                  </w:pPr>
+                                  <w:r>
+                                    <w:rPr>
+                                      <w:rFonts w:asciiTheme="minorBidi" w:hAnsiTheme="minorBidi" w:hint="cs"/>
+                                      <w:b/>
+                                      <w:bCs/>
+                                      <w:color w:val="000000" w:themeColor="text1"/>
+                                      <w:sz w:val="26"/>
+                                      <w:szCs w:val="26"/>
+                                      <w:rtl/>
+                                    </w:rPr>
+                                    <w:t xml:space="preserve">     </w:t>
+                                  </w:r>
+                                  <w:r>
+                                    <w:rPr>
+                                      <w:rFonts w:asciiTheme="minorBidi" w:hAnsiTheme="minorBidi" w:hint="cs"/>
+                                      <w:b/>
+                                      <w:bCs/>
+                                      <w:color w:val="000000" w:themeColor="text1"/>
+                                      <w:sz w:val="26"/>
+                                      <w:szCs w:val="26"/>
+                                      <w:rtl/>
+                                    </w:rPr>
+                                    <w:t xml:space="preserve">موظف الاتصالات الإدارية </w:t>
+                                  </w:r>
+                                </w:p>
+                              </w:tc>
+                              <w:tc>
+                                <w:tcPr>
+                                  <w:tcW w:w="5118" w:type="dxa"/>
+                                </w:tcPr>
+                                <w:p>
+                                  <w:pPr>
+                                    <w:spacing w:line="276" w:lineRule="auto"/>
+                                    <w:rPr>
+                                      <w:rFonts w:asciiTheme="minorBidi" w:hAnsiTheme="minorBidi"/>
+                                      <w:b/>
+                                      <w:bCs/>
+                                      <w:color w:val="000000" w:themeColor="text1"/>
+                                      <w:sz w:val="26"/>
+                                      <w:szCs w:val="26"/>
+                                      <w:rtl/>
+                                    </w:rPr>
+                                  </w:pPr>
+                                  <w:r>
+                                    <w:rPr>
+                                      <w:rFonts w:asciiTheme="minorBidi" w:hAnsiTheme="minorBidi" w:hint="cs"/>
+                                      <w:b/>
+                                      <w:bCs/>
+                                      <w:color w:val="000000" w:themeColor="text1"/>
+                                      <w:sz w:val="26"/>
+                                      <w:szCs w:val="26"/>
+                                      <w:rtl/>
+                                    </w:rPr>
+                                    <w:t xml:space="preserve">          </w:t>
+                                  </w:r>
+                                  <w:r>
+                                    <w:rPr>
+                                      <w:rFonts w:asciiTheme="minorBidi" w:hAnsiTheme="minorBidi" w:hint="cs"/>
+                                      <w:b/>
+                                      <w:bCs/>
+                                      <w:color w:val="000000" w:themeColor="text1"/>
+                                      <w:sz w:val="26"/>
+                                      <w:szCs w:val="26"/>
+                                      <w:rtl/>
+                                    </w:rPr>
+                                    <w:t xml:space="preserve">مستلم الرحلات لمناوب شعبة الإجراءات والتنسيق </w:t>
                                   </w:r>
                                 </w:p>
                               </w:tc>
                             </w:tr>
                             <w:tr>
                               <w:trPr>
-                                <w:trHeight w:val="293"/>
+                                <w:trHeight w:val="213"/>
                               </w:trPr>
                               <w:tc>
                                 <w:tcPr>
-                                  <w:tcW w:w="5183" w:type="dxa"/>
+                                  <w:tcW w:w="5021" w:type="dxa"/>
                                 </w:tcPr>
                                 <w:p>
                                   <w:pPr>
-                                    <w:rPr>
-                                      <w:rFonts w:asciiTheme="minorBidi" w:hAnsiTheme="minorBidi"/>
-                                      <w:b/>
-                                      <w:bCs/>
-                                      <w:color w:val="000000" w:themeColor="text1"/>
-                                      <w:sz w:val="28"/>
-                                      <w:szCs w:val="28"/>
-                                      <w:rtl/>
-                                    </w:rPr>
-                                  </w:pPr>
-                                  <w:proofErr w:type="gramStart"/>
-                                  <w:r>
+                                    <w:spacing w:line="276" w:lineRule="auto"/>
                                     <w:rPr>
                                       <w:rFonts w:asciiTheme="minorBidi" w:hAnsiTheme="minorBidi" w:hint="cs"/>
                                       <w:b/>
                                       <w:bCs/>
                                       <w:color w:val="000000" w:themeColor="text1"/>
-                                      <w:sz w:val="28"/>
-                                      <w:szCs w:val="28"/>
-                                      <w:rtl/>
-                                    </w:rPr>
-                                    <w:t>الاسم :</w:t>
-                                  </w:r>
-                                  <w:bookmarkStart w:id="18" w:name="_Hlk91230568"/>
-                                  <w:proofErr w:type="gramEnd"/>
+                                      <w:sz w:val="26"/>
+                                      <w:szCs w:val="26"/>
+                                      <w:rtl/>
+                                    </w:rPr>
+                                  </w:pPr>
                                   <w:r>
                                     <w:rPr>
                                       <w:rFonts w:asciiTheme="minorBidi" w:hAnsiTheme="minorBidi" w:hint="cs"/>
                                       <w:b/>
                                       <w:bCs/>
                                       <w:color w:val="000000" w:themeColor="text1"/>
-                                      <w:sz w:val="28"/>
-                                      <w:szCs w:val="28"/>
-                                      <w:rtl/>
-                                    </w:rPr>
-                                    <w:t xml:space="preserve"> </w:t>
-                                  </w:r>
-                                  <w:bookmarkStart w:id="19" w:name="officerrow1"/>
-                                  <w:bookmarkEnd w:id="18"/>
-                                  <w:bookmarkEnd w:id="19"/>
-                                  <w:r>
-                                    <w:rPr>
-                                      <w:rFonts w:asciiTheme="minorBidi" w:hAnsiTheme="minorBidi"/>
-                                      <w:b/>
-                                      <w:bCs/>
-                                      <w:color w:val="000000" w:themeColor="text1"/>
-                                      <w:sz w:val="28"/>
-                                      <w:szCs w:val="28"/>
-                                      <w:rtl/>
-                                    </w:rPr>
-                                    <w:t xml:space="preserve">      </w:t>
-                                  </w:r>
-                                  <w:r>
-                                    <w:rPr>
-                                      <w:rFonts w:asciiTheme="minorBidi" w:hAnsiTheme="minorBidi" w:hint="cs"/>
-                                      <w:b/>
-                                      <w:bCs/>
-                                      <w:color w:val="000000" w:themeColor="text1"/>
-                                      <w:sz w:val="28"/>
-                                      <w:szCs w:val="28"/>
-                                      <w:rtl/>
-                                    </w:rPr>
-                                    <w:t xml:space="preserve"> </w:t>
+                                      <w:sz w:val="26"/>
+                                      <w:szCs w:val="26"/>
+                                      <w:rtl/>
+                                    </w:rPr>
+                                    <w:t>الاسم /</w:t>
                                   </w:r>
                                 </w:p>
                               </w:tc>
                               <w:tc>
                                 <w:tcPr>
-                                  <w:tcW w:w="5182" w:type="dxa"/>
-                                  <w:gridSpan w:val="2"/>
+                                  <w:tcW w:w="5118" w:type="dxa"/>
                                 </w:tcPr>
                                 <w:p>
                                   <w:pPr>
-                                    <w:rPr>
-                                      <w:rFonts w:asciiTheme="minorBidi" w:hAnsiTheme="minorBidi"/>
-                                      <w:b/>
-                                      <w:bCs/>
-                                      <w:color w:val="000000" w:themeColor="text1"/>
-                                      <w:sz w:val="28"/>
-                                      <w:szCs w:val="28"/>
-                                      <w:rtl/>
-                                    </w:rPr>
-                                  </w:pPr>
-                                  <w:proofErr w:type="gramStart"/>
-                                  <w:r>
+                                    <w:spacing w:line="276" w:lineRule="auto"/>
+                                    <w:jc w:val="center"/>
                                     <w:rPr>
                                       <w:rFonts w:asciiTheme="minorBidi" w:hAnsiTheme="minorBidi" w:hint="cs"/>
                                       <w:b/>
                                       <w:bCs/>
                                       <w:color w:val="000000" w:themeColor="text1"/>
-                                      <w:sz w:val="28"/>
-                                      <w:szCs w:val="28"/>
-                                      <w:rtl/>
-                                    </w:rPr>
-                                    <w:t>الاسم :</w:t>
+                                      <w:sz w:val="26"/>
+                                      <w:szCs w:val="26"/>
+                                      <w:rtl/>
+                                    </w:rPr>
+                                  </w:pPr>
+                                  <w:r>
+                                    <w:rPr>
+                                      <w:rFonts w:asciiTheme="minorBidi" w:hAnsiTheme="minorBidi" w:hint="cs"/>
+                                      <w:b/>
+                                      <w:bCs/>
+                                      <w:color w:val="000000" w:themeColor="text1"/>
+                                      <w:sz w:val="26"/>
+                                      <w:szCs w:val="26"/>
+                                      <w:rtl/>
+                                    </w:rPr>
+                                    <w:t xml:space="preserve">     </w:t>
+                                  </w:r>
+                                  <w:r>
+                                    <w:rPr>
+                                      <w:rFonts w:asciiTheme="minorBidi" w:hAnsiTheme="minorBidi" w:hint="cs"/>
+                                      <w:b/>
+                                      <w:bCs/>
+                                      <w:color w:val="000000" w:themeColor="text1"/>
+                                      <w:sz w:val="26"/>
+                                      <w:szCs w:val="26"/>
+                                      <w:rtl/>
+                                    </w:rPr>
+                                    <w:t xml:space="preserve">عدد الرحلات </w:t>
+                                  </w:r>
+                                  <w:proofErr w:type="gramStart"/>
+                                  <w:r>
+                                    <w:rPr>
+                                      <w:rFonts w:asciiTheme="minorBidi" w:hAnsiTheme="minorBidi" w:hint="cs"/>
+                                      <w:b/>
+                                      <w:bCs/>
+                                      <w:color w:val="000000" w:themeColor="text1"/>
+                                      <w:sz w:val="26"/>
+                                      <w:szCs w:val="26"/>
+                                      <w:rtl/>
+                                    </w:rPr>
+                                    <w:t xml:space="preserve">(  </w:t>
                                   </w:r>
                                   <w:proofErr w:type="gramEnd"/>
+                                  <w:r>
+                                    <w:rPr>
+                                      <w:rFonts w:asciiTheme="minorBidi" w:hAnsiTheme="minorBidi" w:hint="cs"/>
+                                      <w:b/>
+                                      <w:bCs/>
+                                      <w:color w:val="000000" w:themeColor="text1"/>
+                                      <w:sz w:val="26"/>
+                                      <w:szCs w:val="26"/>
+                                      <w:rtl/>
+                                    </w:rPr>
+                                    <w:t xml:space="preserve">         )  رحلة</w:t>
+                                  </w:r>
                                 </w:p>
                               </w:tc>
                             </w:tr>
                             <w:tr>
                               <w:trPr>
-                                <w:trHeight w:val="299"/>
+                                <w:trHeight w:val="338"/>
                               </w:trPr>
                               <w:tc>
                                 <w:tcPr>
-                                  <w:tcW w:w="5183" w:type="dxa"/>
+                                  <w:tcW w:w="5021" w:type="dxa"/>
                                 </w:tcPr>
                                 <w:p>
                                   <w:pPr>
+                                    <w:spacing w:line="276" w:lineRule="auto"/>
                                     <w:rPr>
                                       <w:rFonts w:asciiTheme="minorBidi" w:hAnsiTheme="minorBidi"/>
                                       <w:b/>
                                       <w:bCs/>
                                       <w:color w:val="000000" w:themeColor="text1"/>
-                                      <w:sz w:val="28"/>
-                                      <w:szCs w:val="28"/>
+                                      <w:sz w:val="26"/>
+                                      <w:szCs w:val="26"/>
                                       <w:rtl/>
                                     </w:rPr>
                                   </w:pPr>
-                                  <w:proofErr w:type="gramStart"/>
                                   <w:r>
                                     <w:rPr>
                                       <w:rFonts w:asciiTheme="minorBidi" w:hAnsiTheme="minorBidi" w:hint="cs"/>
                                       <w:b/>
                                       <w:bCs/>
                                       <w:color w:val="000000" w:themeColor="text1"/>
-                                      <w:sz w:val="28"/>
-                                      <w:szCs w:val="28"/>
-                                      <w:rtl/>
-                                    </w:rPr>
-                                    <w:t>الرتبة :</w:t>
-                                  </w:r>
-                                  <w:proofErr w:type="gramEnd"/>
-                                  <w:r>
-                                    <w:rPr>
-                                      <w:rFonts w:asciiTheme="minorBidi" w:hAnsiTheme="minorBidi" w:hint="cs"/>
-                                      <w:b/>
-                                      <w:bCs/>
-                                      <w:color w:val="000000" w:themeColor="text1"/>
-                                      <w:sz w:val="28"/>
-                                      <w:szCs w:val="28"/>
-                                      <w:rtl/>
-                                    </w:rPr>
-                                    <w:t xml:space="preserve"> </w:t>
-                                  </w:r>
-                                  <w:r>
-                                    <w:rPr>
-                                      <w:rFonts w:asciiTheme="minorBidi" w:hAnsiTheme="minorBidi" w:hint="cs"/>
-                                      <w:b/>
-                                      <w:bCs/>
-                                      <w:color w:val="000000" w:themeColor="text1"/>
-                                      <w:sz w:val="28"/>
-                                      <w:szCs w:val="28"/>
-                                      <w:rtl/>
-                                    </w:rPr>
-                                    <w:t xml:space="preserve"> </w:t>
-                                  </w:r>
-                                  <w:bookmarkStart w:id="20" w:name="officerank1"/>
-                                  <w:bookmarkEnd w:id="20"/>
-                                  <w:r>
-                                    <w:rPr>
-                                      <w:rFonts w:asciiTheme="minorBidi" w:hAnsiTheme="minorBidi"/>
-                                      <w:b/>
-                                      <w:bCs/>
-                                      <w:color w:val="000000" w:themeColor="text1"/>
-                                      <w:sz w:val="28"/>
-                                      <w:szCs w:val="28"/>
-                                      <w:rtl/>
-                                    </w:rPr>
-                                    <w:t xml:space="preserve">     </w:t>
+                                      <w:sz w:val="26"/>
+                                      <w:szCs w:val="26"/>
+                                      <w:rtl/>
+                                    </w:rPr>
+                                    <w:t>الرتبة /</w:t>
                                   </w:r>
                                 </w:p>
                               </w:tc>
                               <w:tc>
                                 <w:tcPr>
-                                  <w:tcW w:w="5182" w:type="dxa"/>
-                                  <w:gridSpan w:val="2"/>
+                                  <w:tcW w:w="5118" w:type="dxa"/>
                                 </w:tcPr>
                                 <w:p>
                                   <w:pPr>
+                                    <w:spacing w:line="276" w:lineRule="auto"/>
                                     <w:rPr>
                                       <w:rFonts w:asciiTheme="minorBidi" w:hAnsiTheme="minorBidi"/>
                                       <w:b/>
                                       <w:bCs/>
                                       <w:color w:val="000000" w:themeColor="text1"/>
-                                      <w:sz w:val="28"/>
-                                      <w:szCs w:val="28"/>
+                                      <w:sz w:val="26"/>
+                                      <w:szCs w:val="26"/>
                                       <w:rtl/>
                                     </w:rPr>
                                   </w:pPr>
-                                  <w:proofErr w:type="gramStart"/>
                                   <w:r>
                                     <w:rPr>
                                       <w:rFonts w:asciiTheme="minorBidi" w:hAnsiTheme="minorBidi" w:hint="cs"/>
                                       <w:b/>
                                       <w:bCs/>
                                       <w:color w:val="000000" w:themeColor="text1"/>
-                                      <w:sz w:val="28"/>
-                                      <w:szCs w:val="28"/>
-                                      <w:rtl/>
-                                    </w:rPr>
-                                    <w:t>الرتبة :</w:t>
+                                      <w:sz w:val="26"/>
+                                      <w:szCs w:val="26"/>
+                                      <w:rtl/>
+                                    </w:rPr>
+                                    <w:t xml:space="preserve">     </w:t>
                                   </w:r>
-                                  <w:proofErr w:type="gramEnd"/>
+                                  <w:r>
+                                    <w:rPr>
+                                      <w:rFonts w:asciiTheme="minorBidi" w:hAnsiTheme="minorBidi" w:hint="cs"/>
+                                      <w:b/>
+                                      <w:bCs/>
+                                      <w:color w:val="000000" w:themeColor="text1"/>
+                                      <w:sz w:val="26"/>
+                                      <w:szCs w:val="26"/>
+                                      <w:rtl/>
+                                    </w:rPr>
+                                    <w:t>الاسم /</w:t>
+                                  </w:r>
                                 </w:p>
                               </w:tc>
                             </w:tr>
                             <w:tr>
                               <w:trPr>
-                                <w:trHeight w:val="299"/>
+                                <w:trHeight w:val="338"/>
                               </w:trPr>
                               <w:tc>
                                 <w:tcPr>
-                                  <w:tcW w:w="5183" w:type="dxa"/>
+                                  <w:tcW w:w="5021" w:type="dxa"/>
                                 </w:tcPr>
                                 <w:p>
                                   <w:pPr>
+                                    <w:spacing w:line="276" w:lineRule="auto"/>
                                     <w:rPr>
                                       <w:rFonts w:asciiTheme="minorBidi" w:hAnsiTheme="minorBidi"/>
                                       <w:b/>
                                       <w:bCs/>
                                       <w:color w:val="000000" w:themeColor="text1"/>
-                                      <w:sz w:val="28"/>
-                                      <w:szCs w:val="28"/>
+                                      <w:sz w:val="26"/>
+                                      <w:szCs w:val="26"/>
+                                      <w:rtl/>
                                     </w:rPr>
                                   </w:pPr>
-                                  <w:proofErr w:type="gramStart"/>
                                   <w:r>
                                     <w:rPr>
                                       <w:rFonts w:asciiTheme="minorBidi" w:hAnsiTheme="minorBidi" w:hint="cs"/>
                                       <w:b/>
                                       <w:bCs/>
                                       <w:color w:val="000000" w:themeColor="text1"/>
-                                      <w:sz w:val="28"/>
-                                      <w:szCs w:val="28"/>
-                                      <w:rtl/>
-                                    </w:rPr>
-                                    <w:t xml:space="preserve">التوقيع:  </w:t>
-                                  </w:r>
-                                  <w:r>
-                                    <w:rPr>
-                                      <w:rFonts w:asciiTheme="minorBidi" w:hAnsiTheme="minorBidi"/>
-                                      <w:b/>
-                                      <w:bCs/>
-                                      <w:color w:val="000000" w:themeColor="text1"/>
-                                      <w:sz w:val="28"/>
-                                      <w:szCs w:val="28"/>
-                                      <w:rtl/>
-                                    </w:rPr>
-                                    <w:t> </w:t>
-                                  </w:r>
-                                  <w:proofErr w:type="gramEnd"/>
-                                  <w:r>
-                                    <w:rPr>
-                                      <w:rFonts w:asciiTheme="minorBidi" w:hAnsiTheme="minorBidi"/>
-                                      <w:b/>
-                                      <w:bCs/>
-                                      <w:color w:val="000000" w:themeColor="text1"/>
-                                      <w:sz w:val="28"/>
-                                      <w:szCs w:val="28"/>
-                                      <w:rtl/>
-                                    </w:rPr>
-                                    <w:t>                      </w:t>
-                                  </w:r>
-                                  <w:r>
-                                    <w:rPr>
-                                      <w:rFonts w:asciiTheme="minorBidi" w:hAnsiTheme="minorBidi"/>
-                                      <w:color w:val="000000" w:themeColor="text1"/>
-                                      <w:sz w:val="28"/>
-                                      <w:szCs w:val="28"/>
-                                      <w:rtl/>
-                                    </w:rPr>
-                                    <w:t>              </w:t>
-                                  </w:r>
-                                  <w:r>
-                                    <w:rPr>
-                                      <w:rFonts w:asciiTheme="minorBidi" w:hAnsiTheme="minorBidi" w:hint="cs"/>
-                                      <w:color w:val="000000" w:themeColor="text1"/>
-                                      <w:sz w:val="28"/>
-                                      <w:szCs w:val="28"/>
-                                      <w:rtl/>
-                                    </w:rPr>
-                                    <w:t xml:space="preserve">                        </w:t>
+                                      <w:sz w:val="26"/>
+                                      <w:szCs w:val="26"/>
+                                      <w:rtl/>
+                                    </w:rPr>
+                                    <w:t>التوقيع /</w:t>
                                   </w:r>
                                 </w:p>
                               </w:tc>
                               <w:tc>
                                 <w:tcPr>
-                                  <w:tcW w:w="5182" w:type="dxa"/>
-                                  <w:gridSpan w:val="2"/>
+                                  <w:tcW w:w="5118" w:type="dxa"/>
                                 </w:tcPr>
                                 <w:p>
                                   <w:pPr>
+                                    <w:spacing w:line="276" w:lineRule="auto"/>
                                     <w:rPr>
                                       <w:rFonts w:asciiTheme="minorBidi" w:hAnsiTheme="minorBidi"/>
                                       <w:b/>
                                       <w:bCs/>
                                       <w:color w:val="000000" w:themeColor="text1"/>
-                                      <w:sz w:val="28"/>
-                                      <w:szCs w:val="28"/>
+                                      <w:sz w:val="26"/>
+                                      <w:szCs w:val="26"/>
+                                      <w:rtl/>
                                     </w:rPr>
                                   </w:pPr>
-                                  <w:proofErr w:type="gramStart"/>
                                   <w:r>
                                     <w:rPr>
                                       <w:rFonts w:asciiTheme="minorBidi" w:hAnsiTheme="minorBidi" w:hint="cs"/>
                                       <w:b/>
                                       <w:bCs/>
                                       <w:color w:val="000000" w:themeColor="text1"/>
-                                      <w:sz w:val="28"/>
-                                      <w:szCs w:val="28"/>
-                                      <w:rtl/>
-                                    </w:rPr>
-                                    <w:t>التوقيع</w:t>
-                                  </w:r>
-                                  <w:r>
-                                    <w:rPr>
-                                      <w:rFonts w:asciiTheme="minorBidi" w:hAnsiTheme="minorBidi" w:hint="cs"/>
-                                      <w:color w:val="000000" w:themeColor="text1"/>
-                                      <w:sz w:val="28"/>
-                                      <w:szCs w:val="28"/>
-                                      <w:rtl/>
-                                    </w:rPr>
-                                    <w:t xml:space="preserve"> </w:t>
+                                      <w:sz w:val="26"/>
+                                      <w:szCs w:val="26"/>
+                                      <w:rtl/>
+                                    </w:rPr>
+                                    <w:t xml:space="preserve">     </w:t>
                                   </w:r>
                                   <w:r>
                                     <w:rPr>
@@ -4089,28 +5157,107 @@
                                       <w:b/>
                                       <w:bCs/>
                                       <w:color w:val="000000" w:themeColor="text1"/>
-                                      <w:sz w:val="28"/>
-                                      <w:szCs w:val="28"/>
-                                      <w:rtl/>
-                                    </w:rPr>
-                                    <w:t>:</w:t>
+                                      <w:sz w:val="26"/>
+                                      <w:szCs w:val="26"/>
+                                      <w:rtl/>
+                                    </w:rPr>
+                                    <w:t>الرتبة /</w:t>
                                   </w:r>
-                                  <w:proofErr w:type="gramEnd"/>
+                                </w:p>
+                              </w:tc>
+                            </w:tr>
+                            <w:tr>
+                              <w:trPr>
+                                <w:trHeight w:val="338"/>
+                              </w:trPr>
+                              <w:tc>
+                                <w:tcPr>
+                                  <w:tcW w:w="5021" w:type="dxa"/>
+                                </w:tcPr>
+                                <w:p>
+                                  <w:pPr>
+                                    <w:spacing w:line="276" w:lineRule="auto"/>
+                                    <w:rPr>
+                                      <w:rFonts w:asciiTheme="minorBidi" w:hAnsiTheme="minorBidi"/>
+                                      <w:b/>
+                                      <w:bCs/>
+                                      <w:color w:val="000000" w:themeColor="text1"/>
+                                      <w:sz w:val="26"/>
+                                      <w:szCs w:val="26"/>
+                                      <w:rtl/>
+                                    </w:rPr>
+                                  </w:pPr>
+                                </w:p>
+                              </w:tc>
+                              <w:tc>
+                                <w:tcPr>
+                                  <w:tcW w:w="5118" w:type="dxa"/>
+                                </w:tcPr>
+                                <w:p>
+                                  <w:pPr>
+                                    <w:spacing w:line="276" w:lineRule="auto"/>
+                                    <w:rPr>
+                                      <w:rFonts w:asciiTheme="minorBidi" w:hAnsiTheme="minorBidi"/>
+                                      <w:b/>
+                                      <w:bCs/>
+                                      <w:color w:val="000000" w:themeColor="text1"/>
+                                      <w:sz w:val="26"/>
+                                      <w:szCs w:val="26"/>
+                                      <w:rtl/>
+                                    </w:rPr>
+                                  </w:pPr>
+                                  <w:r>
+                                    <w:rPr>
+                                      <w:rFonts w:asciiTheme="minorBidi" w:hAnsiTheme="minorBidi" w:hint="cs"/>
+                                      <w:b/>
+                                      <w:bCs/>
+                                      <w:color w:val="000000" w:themeColor="text1"/>
+                                      <w:sz w:val="26"/>
+                                      <w:szCs w:val="26"/>
+                                      <w:rtl/>
+                                    </w:rPr>
+                                    <w:t xml:space="preserve">    </w:t>
+                                  </w:r>
+                                  <w:r>
+                                    <w:rPr>
+                                      <w:rFonts w:asciiTheme="minorBidi" w:hAnsiTheme="minorBidi" w:hint="cs"/>
+                                      <w:b/>
+                                      <w:bCs/>
+                                      <w:color w:val="000000" w:themeColor="text1"/>
+                                      <w:sz w:val="26"/>
+                                      <w:szCs w:val="26"/>
+                                      <w:rtl/>
+                                    </w:rPr>
+                                    <w:t>التوقيع /</w:t>
+                                  </w:r>
                                 </w:p>
                               </w:tc>
                             </w:tr>
                           </w:tbl>
                           <w:p>
                             <w:pPr>
-                              <w:spacing w:after="0"/>
+                              <w:spacing w:before="240" w:after="0" w:line="276" w:lineRule="auto"/>
                               <w:rPr>
                                 <w:rFonts w:asciiTheme="minorBidi" w:hAnsiTheme="minorBidi"/>
                                 <w:b/>
                                 <w:bCs/>
                                 <w:color w:val="000000" w:themeColor="text1"/>
+                                <w:sz w:val="32"/>
+                                <w:szCs w:val="32"/>
+                                <w:rtl/>
+                              </w:rPr>
+                            </w:pPr>
+                          </w:p>
+                          <w:p>
+                            <w:pPr>
+                              <w:spacing w:after="0"/>
+                              <w:rPr>
+                                <w:rFonts w:asciiTheme="minorBidi" w:hAnsiTheme="minorBidi"/>
+                                <w:b/>
+                                <w:bCs/>
+                                <w:color w:val="000000" w:themeColor="text1"/>
                                 <w:sz w:val="28"/>
                                 <w:szCs w:val="28"/>
-                                <w:rtl/>
                               </w:rPr>
                             </w:pPr>
                             <w:r>
@@ -4125,191 +5272,8 @@
                               </w:rPr>
                               <w:t xml:space="preserve">  </w:t>
                             </w:r>
-                            <w:r>
-                              <w:rPr>
-                                <w:rFonts w:asciiTheme="minorBidi" w:hAnsiTheme="minorBidi" w:hint="cs"/>
-                                <w:b/>
-                                <w:bCs/>
-                                <w:color w:val="000000" w:themeColor="text1"/>
-                                <w:sz w:val="28"/>
-                                <w:szCs w:val="28"/>
-                                <w:rtl/>
-                              </w:rPr>
-                              <w:t xml:space="preserve">مستلم الرحلات المناوب بقسم المتابعة من الاتصالات </w:t>
-                            </w:r>
-                            <w:proofErr w:type="gramStart"/>
-                            <w:r>
-                              <w:rPr>
-                                <w:rFonts w:asciiTheme="minorBidi" w:hAnsiTheme="minorBidi" w:hint="cs"/>
-                                <w:b/>
-                                <w:bCs/>
-                                <w:color w:val="000000" w:themeColor="text1"/>
-                                <w:sz w:val="28"/>
-                                <w:szCs w:val="28"/>
-                                <w:rtl/>
-                              </w:rPr>
-                              <w:t>الإدارية :</w:t>
-                            </w:r>
-                            <w:proofErr w:type="gramEnd"/>
-                          </w:p>
-                          <w:p>
-                            <w:pPr>
-                              <w:spacing w:after="0" w:line="240" w:lineRule="auto"/>
-                              <w:rPr>
-                                <w:rFonts w:asciiTheme="minorBidi" w:hAnsiTheme="minorBidi"/>
-                                <w:b/>
-                                <w:bCs/>
-                                <w:color w:val="000000" w:themeColor="text1"/>
-                                <w:sz w:val="28"/>
-                                <w:szCs w:val="28"/>
-                                <w:rtl/>
-                              </w:rPr>
-                            </w:pPr>
-                            <w:r>
-                              <w:rPr>
-                                <w:rFonts w:asciiTheme="minorBidi" w:hAnsiTheme="minorBidi" w:hint="cs"/>
-                                <w:b/>
-                                <w:bCs/>
-                                <w:color w:val="000000" w:themeColor="text1"/>
-                                <w:sz w:val="28"/>
-                                <w:szCs w:val="28"/>
-                                <w:rtl/>
-                              </w:rPr>
-                              <w:t xml:space="preserve">عدد الرحلات </w:t>
-                            </w:r>
-                            <w:proofErr w:type="gramStart"/>
-                            <w:r>
-                              <w:rPr>
-                                <w:rFonts w:asciiTheme="minorBidi" w:hAnsiTheme="minorBidi" w:hint="cs"/>
-                                <w:b/>
-                                <w:bCs/>
-                                <w:color w:val="000000" w:themeColor="text1"/>
-                                <w:sz w:val="28"/>
-                                <w:szCs w:val="28"/>
-                                <w:rtl/>
-                              </w:rPr>
-                              <w:t xml:space="preserve">(  </w:t>
-                            </w:r>
-                            <w:proofErr w:type="gramEnd"/>
-                            <w:r>
-                              <w:rPr>
-                                <w:rFonts w:asciiTheme="minorBidi" w:hAnsiTheme="minorBidi" w:hint="cs"/>
-                                <w:b/>
-                                <w:bCs/>
-                                <w:color w:val="000000" w:themeColor="text1"/>
-                                <w:sz w:val="28"/>
-                                <w:szCs w:val="28"/>
-                                <w:rtl/>
-                              </w:rPr>
-                              <w:t xml:space="preserve">       ) رحلة </w:t>
-                            </w:r>
-                          </w:p>
-                          <w:p>
-                            <w:pPr>
-                              <w:spacing w:after="0" w:line="276" w:lineRule="auto"/>
-                              <w:rPr>
-                                <w:rFonts w:asciiTheme="minorBidi" w:hAnsiTheme="minorBidi"/>
-                                <w:b/>
-                                <w:bCs/>
-                                <w:color w:val="000000" w:themeColor="text1"/>
-                                <w:sz w:val="28"/>
-                                <w:szCs w:val="28"/>
-                                <w:rtl/>
-                              </w:rPr>
-                            </w:pPr>
-                            <w:proofErr w:type="gramStart"/>
-                            <w:r>
-                              <w:rPr>
-                                <w:rFonts w:asciiTheme="minorBidi" w:hAnsiTheme="minorBidi" w:hint="cs"/>
-                                <w:b/>
-                                <w:bCs/>
-                                <w:color w:val="000000" w:themeColor="text1"/>
-                                <w:sz w:val="28"/>
-                                <w:szCs w:val="28"/>
-                                <w:rtl/>
-                              </w:rPr>
-                              <w:t>الاسم :</w:t>
-                            </w:r>
-                            <w:proofErr w:type="gramEnd"/>
-                          </w:p>
-                          <w:p>
-                            <w:pPr>
-                              <w:spacing w:after="0" w:line="276" w:lineRule="auto"/>
-                              <w:rPr>
-                                <w:rFonts w:asciiTheme="minorBidi" w:hAnsiTheme="minorBidi"/>
-                                <w:b/>
-                                <w:bCs/>
-                                <w:color w:val="000000" w:themeColor="text1"/>
-                                <w:sz w:val="28"/>
-                                <w:szCs w:val="28"/>
-                                <w:rtl/>
-                              </w:rPr>
-                            </w:pPr>
-                            <w:proofErr w:type="gramStart"/>
-                            <w:r>
-                              <w:rPr>
-                                <w:rFonts w:asciiTheme="minorBidi" w:hAnsiTheme="minorBidi" w:hint="cs"/>
-                                <w:b/>
-                                <w:bCs/>
-                                <w:color w:val="000000" w:themeColor="text1"/>
-                                <w:sz w:val="28"/>
-                                <w:szCs w:val="28"/>
-                                <w:rtl/>
-                              </w:rPr>
-                              <w:t>الرتبة :</w:t>
-                            </w:r>
-                            <w:proofErr w:type="gramEnd"/>
-                            <w:r>
-                              <w:rPr>
-                                <w:rFonts w:asciiTheme="minorBidi" w:hAnsiTheme="minorBidi" w:hint="cs"/>
-                                <w:b/>
-                                <w:bCs/>
-                                <w:color w:val="000000" w:themeColor="text1"/>
-                                <w:sz w:val="28"/>
-                                <w:szCs w:val="28"/>
-                                <w:rtl/>
-                              </w:rPr>
-                              <w:t xml:space="preserve">  </w:t>
-                            </w:r>
-                          </w:p>
-                          <w:p>
-                            <w:pPr>
-                              <w:spacing w:after="0" w:line="276" w:lineRule="auto"/>
-                              <w:rPr>
-                                <w:rFonts w:asciiTheme="minorBidi" w:hAnsiTheme="minorBidi"/>
-                                <w:b/>
-                                <w:bCs/>
-                                <w:color w:val="000000" w:themeColor="text1"/>
-                                <w:sz w:val="28"/>
-                                <w:szCs w:val="28"/>
-                              </w:rPr>
-                            </w:pPr>
-                            <w:proofErr w:type="gramStart"/>
-                            <w:r>
-                              <w:rPr>
-                                <w:rFonts w:asciiTheme="minorBidi" w:hAnsiTheme="minorBidi" w:hint="cs"/>
-                                <w:b/>
-                                <w:bCs/>
-                                <w:color w:val="000000" w:themeColor="text1"/>
-                                <w:sz w:val="28"/>
-                                <w:szCs w:val="28"/>
-                                <w:rtl/>
-                              </w:rPr>
-                              <w:t>التوقيع :</w:t>
-                            </w:r>
-                            <w:proofErr w:type="gramEnd"/>
-                            <w:r>
-                              <w:rPr>
-                                <w:rFonts w:asciiTheme="minorBidi" w:hAnsiTheme="minorBidi" w:hint="cs"/>
-                                <w:b/>
-                                <w:bCs/>
-                                <w:color w:val="000000" w:themeColor="text1"/>
-                                <w:sz w:val="28"/>
-                                <w:szCs w:val="28"/>
-                                <w:rtl/>
-                              </w:rPr>
-                              <w:t xml:space="preserve">                                                                           </w:t>
-                            </w:r>
+                            <w:bookmarkEnd w:id="10"/>
+                            <w:bookmarkEnd w:id="11"/>
                           </w:p>
                         </w:txbxContent>
                       </wps:txbx>
@@ -4327,118 +5291,42 @@
           </mc:Choice>
           <mc:Fallback>
             <w:pict>
-              <v:shapetype w14:anchorId="42F87A0D" id="_x0000_t202" coordsize="21600,21600" o:spt="202" path="m,l,21600r21600,l21600,xe">
-                <v:stroke joinstyle="miter"/>
-                <v:path gradientshapeok="t" o:connecttype="rect"/>
-              </v:shapetype>
-              <v:shape id="مربع نص 7" o:spid="_x0000_s1026" type="#_x0000_t202" style="width:538.25pt;height:643.6pt;visibility:visible;mso-wrap-style:square;mso-left-percent:-10001;mso-top-percent:-10001;mso-position-horizontal:absolute;mso-position-horizontal-relative:char;mso-position-vertical:absolute;mso-position-vertical-relative:line;mso-left-percent:-10001;mso-top-percent:-10001;v-text-anchor:top" o:gfxdata="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" fillcolor="white [3201]" strokeweight=".5pt">
+              <v:shape w14:anchorId="01105199" id="مربع نص 7" o:spid="_x0000_s1032" type="#_x0000_t202" style="width:542.9pt;height:629.55pt;visibility:visible;mso-wrap-style:square;mso-left-percent:-10001;mso-top-percent:-10001;mso-position-horizontal:absolute;mso-position-horizontal-relative:char;mso-position-vertical:absolute;mso-position-vertical-relative:line;mso-left-percent:-10001;mso-top-percent:-10001;v-text-anchor:top" o:gfxdata="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" fillcolor="white [3201]" strokecolor="#3a7c22 [2409]" strokeweight="1pt">
                 <v:textbox>
                   <w:txbxContent>
                     <w:p>
                       <w:pPr>
                         <w:rPr>
-                          <w:sz w:val="36"/>
-                          <w:szCs w:val="36"/>
+                          <w:sz w:val="24"/>
+                          <w:szCs w:val="24"/>
                           <w:rtl/>
                         </w:rPr>
                       </w:pPr>
+                      <w:bookmarkStart w:id="35" w:name="_Hlk172851278"/>
+                      <w:bookmarkStart w:id="36" w:name="_Hlk172851279"/>
                       <w:r>
                         <w:rPr>
                           <w:rFonts w:hint="cs"/>
-                          <w:sz w:val="36"/>
-                          <w:szCs w:val="36"/>
+                          <w:sz w:val="24"/>
+                          <w:szCs w:val="24"/>
                           <w:rtl/>
                         </w:rPr>
-                        <w:t xml:space="preserve">                    </w:t>
+                        <w:t xml:space="preserve">                  </w:t>
                       </w:r>
                       <w:r>
                         <w:rPr>
                           <w:rFonts w:hint="cs"/>
-                          <w:b/>
-                          <w:bCs/>
-                          <w:sz w:val="28"/>
-                          <w:szCs w:val="28"/>
+                          <w:sz w:val="24"/>
+                          <w:szCs w:val="24"/>
                           <w:rtl/>
                         </w:rPr>
-                        <w:t>بيان تسليم المعاملات من المناوبة المستلمة إلى الاتصالات الإدارية</w:t>
-                      </w:r>
-                    </w:p>
-                    <w:p>
-                      <w:pPr>
-                        <w:rPr>
-                          <w:sz w:val="32"/>
-                          <w:szCs w:val="32"/>
-                          <w:rtl/>
-                        </w:rPr>
-                      </w:pPr>
-                      <w:r>
-                        <w:rPr>
-                          <w:rFonts w:hint="cs"/>
-                          <w:b/>
-                          <w:bCs/>
-                          <w:sz w:val="28"/>
-                          <w:szCs w:val="28"/>
-                          <w:rtl/>
-                        </w:rPr>
-                        <w:t xml:space="preserve">            بيان تسليم معاملات مناوبة </w:t>
-                      </w:r>
-                      <w:proofErr w:type="gramStart"/>
-                      <w:r>
-                        <w:rPr>
-                          <w:rFonts w:hint="cs"/>
-                          <w:b/>
-                          <w:bCs/>
-                          <w:sz w:val="28"/>
-                          <w:szCs w:val="28"/>
-                          <w:rtl/>
-                        </w:rPr>
-                        <w:t>(</w:t>
+                        <w:t xml:space="preserve">                  </w:t>
                       </w:r>
                       <w:r>
                         <w:rPr>
                           <w:rFonts w:hint="cs"/>
-                          <w:b/>
-                          <w:bCs/>
-                          <w:sz w:val="28"/>
-                          <w:szCs w:val="28"/>
-                          <w:rtl/>
-                        </w:rPr>
-                        <w:t xml:space="preserve"> </w:t>
-                      </w:r>
-                      <w:bookmarkStart w:id="21" w:name="mnawbh1"/>
-                      <w:bookmarkEnd w:id="21"/>
-                      <w:r>
-                        <w:rPr>
-                          <w:rFonts w:hint="cs"/>
-                          <w:b/>
-                          <w:bCs/>
-                          <w:sz w:val="28"/>
-                          <w:szCs w:val="28"/>
-                          <w:rtl/>
-                        </w:rPr>
-                        <w:t xml:space="preserve"> </w:t>
-                      </w:r>
-                      <w:proofErr w:type="gramEnd"/>
-                      <w:r>
-                        <w:rPr>
-                          <w:rFonts w:hint="cs"/>
-                          <w:b/>
-                          <w:bCs/>
-                          <w:sz w:val="28"/>
-                          <w:szCs w:val="28"/>
-                          <w:rtl/>
-                        </w:rPr>
-                        <w:t xml:space="preserve">  سفر</w:t>
-                      </w:r>
-                      <w:bookmarkStart w:id="22" w:name="number1"/>
-                      <w:bookmarkEnd w:id="22"/>
-                      <w:r>
-                        <w:rPr>
-                          <w:rFonts w:hint="cs"/>
-                          <w:b/>
-                          <w:bCs/>
-                          <w:sz w:val="28"/>
-                          <w:szCs w:val="28"/>
+                          <w:sz w:val="24"/>
+                          <w:szCs w:val="24"/>
                           <w:rtl/>
                         </w:rPr>
                         <w:t xml:space="preserve">  </w:t>
@@ -4448,31 +5336,87 @@
                           <w:rFonts w:hint="cs"/>
                           <w:b/>
                           <w:bCs/>
-                          <w:sz w:val="28"/>
-                          <w:szCs w:val="28"/>
+                          <w:sz w:val="24"/>
+                          <w:szCs w:val="24"/>
                           <w:rtl/>
                         </w:rPr>
-                        <w:t>) اليوم (</w:t>
+                        <w:t>بيان تسليم المعاملات من المناوبة المستلمة إلى الاتصالات الإدارية</w:t>
+                      </w:r>
+                    </w:p>
+                    <w:p>
+                      <w:pPr>
+                        <w:rPr>
+                          <w:sz w:val="24"/>
+                          <w:szCs w:val="24"/>
+                          <w:rtl/>
+                        </w:rPr>
+                      </w:pPr>
+                      <w:r>
+                        <w:rPr>
+                          <w:rFonts w:hint="cs"/>
+                          <w:b/>
+                          <w:bCs/>
+                          <w:sz w:val="24"/>
+                          <w:szCs w:val="24"/>
+                          <w:rtl/>
+                        </w:rPr>
+                        <w:t xml:space="preserve">بيان تسليم معاملات مناوبة </w:t>
+                      </w:r>
+                      <w:proofErr w:type="gramStart"/>
+                      <w:r>
+                        <w:rPr>
+                          <w:rFonts w:hint="cs"/>
+                          <w:b/>
+                          <w:bCs/>
+                          <w:sz w:val="24"/>
+                          <w:szCs w:val="24"/>
+                          <w:rtl/>
+                        </w:rPr>
+                        <w:t>(</w:t>
+                      </w:r>
+                      <w:bookmarkStart w:id="37" w:name="mnawbh1"/>
+                      <w:bookmarkEnd w:id="37"/>
+                      <w:r>
+                        <w:rPr>
+                          <w:rFonts w:hint="cs"/>
+                          <w:b/>
+                          <w:bCs/>
+                          <w:sz w:val="24"/>
+                          <w:szCs w:val="24"/>
+                          <w:rtl/>
+                        </w:rPr>
+                        <w:t xml:space="preserve">  </w:t>
+                      </w:r>
+                      <w:proofErr w:type="gramEnd"/>
+                      <w:r>
+                        <w:rPr>
+                          <w:rFonts w:hint="cs"/>
+                          <w:b/>
+                          <w:bCs/>
+                          <w:sz w:val="24"/>
+                          <w:szCs w:val="24"/>
+                          <w:rtl/>
+                        </w:rPr>
+                        <w:t xml:space="preserve"> </w:t>
+                      </w:r>
+                      <w:bookmarkStart w:id="38" w:name="number1"/>
+                      <w:bookmarkEnd w:id="38"/>
+                      <w:r>
+                        <w:rPr>
+                          <w:b/>
+                          <w:bCs/>
+                          <w:sz w:val="24"/>
+                          <w:szCs w:val="24"/>
+                        </w:rPr>
+                        <w:t xml:space="preserve">   </w:t>
                       </w:r>
                       <w:r>
                         <w:rPr>
                           <w:rFonts w:hint="cs"/>
                           <w:b/>
                           <w:bCs/>
-                          <w:sz w:val="28"/>
-                          <w:szCs w:val="28"/>
-                          <w:rtl/>
-                        </w:rPr>
-                        <w:t xml:space="preserve"> </w:t>
-                      </w:r>
-                      <w:bookmarkStart w:id="23" w:name="today1"/>
-                      <w:bookmarkEnd w:id="23"/>
-                      <w:r>
-                        <w:rPr>
-                          <w:b/>
-                          <w:bCs/>
-                          <w:sz w:val="28"/>
-                          <w:szCs w:val="28"/>
+                          <w:sz w:val="24"/>
+                          <w:szCs w:val="24"/>
                           <w:rtl/>
                         </w:rPr>
                         <w:t xml:space="preserve">  </w:t>
@@ -4482,34 +5426,143 @@
                           <w:rFonts w:hint="cs"/>
                           <w:b/>
                           <w:bCs/>
-                          <w:sz w:val="28"/>
-                          <w:szCs w:val="28"/>
-                          <w:rtl/>
-                        </w:rPr>
-                        <w:t xml:space="preserve">) الموافق  </w:t>
-                      </w:r>
-                      <w:r>
-                        <w:rPr>
-                          <w:rFonts w:asciiTheme="minorBidi" w:hAnsiTheme="minorBidi" w:hint="cs"/>
-                          <w:b/>
-                          <w:bCs/>
-                          <w:color w:val="000000" w:themeColor="text1"/>
-                          <w:sz w:val="28"/>
-                          <w:szCs w:val="28"/>
+                          <w:sz w:val="24"/>
+                          <w:szCs w:val="24"/>
                           <w:rtl/>
                         </w:rPr>
                         <w:t xml:space="preserve"> </w:t>
                       </w:r>
-                      <w:bookmarkStart w:id="24" w:name="date1"/>
-                      <w:bookmarkEnd w:id="24"/>
                       <w:r>
                         <w:rPr>
-                          <w:rFonts w:asciiTheme="minorBidi" w:hAnsiTheme="minorBidi"/>
+                          <w:rFonts w:hint="cs"/>
                           <w:b/>
                           <w:bCs/>
-                          <w:color w:val="000000" w:themeColor="text1"/>
-                          <w:sz w:val="28"/>
-                          <w:szCs w:val="28"/>
+                          <w:sz w:val="24"/>
+                          <w:szCs w:val="24"/>
+                          <w:rtl/>
+                        </w:rPr>
+                        <w:t xml:space="preserve">) اليوم ( </w:t>
+                      </w:r>
+                      <w:bookmarkStart w:id="39" w:name="today1"/>
+                      <w:bookmarkEnd w:id="39"/>
+                      <w:r>
+                        <w:rPr>
+                          <w:rFonts w:hint="cs"/>
+                          <w:b/>
+                          <w:bCs/>
+                          <w:sz w:val="24"/>
+                          <w:szCs w:val="24"/>
+                          <w:rtl/>
+                        </w:rPr>
+                        <w:t xml:space="preserve">      </w:t>
+                      </w:r>
+                      <w:r>
+                        <w:rPr>
+                          <w:b/>
+                          <w:bCs/>
+                          <w:sz w:val="24"/>
+                          <w:szCs w:val="24"/>
+                          <w:rtl/>
+                        </w:rPr>
+                        <w:t xml:space="preserve"> </w:t>
+                      </w:r>
+                      <w:r>
+                        <w:rPr>
+                          <w:rFonts w:hint="cs"/>
+                          <w:b/>
+                          <w:bCs/>
+                          <w:sz w:val="24"/>
+                          <w:szCs w:val="24"/>
+                          <w:rtl/>
+                        </w:rPr>
+                        <w:t>) الموافق</w:t>
+                      </w:r>
+                      <w:bookmarkStart w:id="40" w:name="date1"/>
+                      <w:bookmarkEnd w:id="40"/>
+                      <w:r>
+                        <w:rPr>
+                          <w:rFonts w:hint="cs"/>
+                          <w:sz w:val="24"/>
+                          <w:szCs w:val="24"/>
+                          <w:rtl/>
+                        </w:rPr>
+                        <w:t xml:space="preserve">   /      /    144 هـ</w:t>
+                      </w:r>
+                      <w:r>
+                        <w:rPr>
+                          <w:rFonts w:hint="cs"/>
+                          <w:sz w:val="24"/>
+                          <w:szCs w:val="24"/>
+                          <w:rtl/>
+                        </w:rPr>
+                        <w:t xml:space="preserve"> </w:t>
+                      </w:r>
+                      <w:r>
+                        <w:rPr>
+                          <w:rFonts w:hint="cs"/>
+                          <w:b/>
+                          <w:bCs/>
+                          <w:sz w:val="24"/>
+                          <w:szCs w:val="24"/>
+                          <w:rtl/>
+                        </w:rPr>
+                        <w:t xml:space="preserve">من الساعة  ( </w:t>
+                      </w:r>
+                      <w:r>
+                        <w:rPr>
+                          <w:rFonts w:hint="cs"/>
+                          <w:b/>
+                          <w:bCs/>
+                          <w:sz w:val="24"/>
+                          <w:szCs w:val="24"/>
+                          <w:rtl/>
+                        </w:rPr>
+                        <w:t xml:space="preserve">  </w:t>
+                      </w:r>
+                      <w:r>
+                        <w:rPr>
+                          <w:rFonts w:hint="cs"/>
+                          <w:b/>
+                          <w:bCs/>
+                          <w:sz w:val="24"/>
+                          <w:szCs w:val="24"/>
+                          <w:rtl/>
+                        </w:rPr>
+                        <w:t xml:space="preserve"> </w:t>
+                      </w:r>
+                      <w:bookmarkStart w:id="41" w:name="f6"/>
+                      <w:bookmarkEnd w:id="41"/>
+                      <w:r>
+                        <w:rPr>
+                          <w:rFonts w:hint="cs"/>
+                          <w:b/>
+                          <w:bCs/>
+                          <w:sz w:val="24"/>
+                          <w:szCs w:val="24"/>
+                          <w:rtl/>
+                        </w:rPr>
+                        <w:t xml:space="preserve"> )  إلى الساعة ( </w:t>
+                      </w:r>
+                      <w:bookmarkStart w:id="42" w:name="t6"/>
+                      <w:bookmarkEnd w:id="42"/>
+                      <w:r>
+                        <w:rPr>
+                          <w:rFonts w:hint="cs"/>
+                          <w:b/>
+                          <w:bCs/>
+                          <w:sz w:val="24"/>
+                          <w:szCs w:val="24"/>
+                          <w:rtl/>
+                        </w:rPr>
+                        <w:t xml:space="preserve"> </w:t>
+                      </w:r>
+                      <w:r>
+                        <w:rPr>
+                          <w:rFonts w:hint="cs"/>
+                          <w:b/>
+                          <w:bCs/>
+                          <w:sz w:val="24"/>
+                          <w:szCs w:val="24"/>
                           <w:rtl/>
                         </w:rPr>
                         <w:t xml:space="preserve">   </w:t>
@@ -4519,94 +5572,79 @@
                           <w:rFonts w:hint="cs"/>
                           <w:b/>
                           <w:bCs/>
-                          <w:sz w:val="28"/>
-                          <w:szCs w:val="28"/>
+                          <w:sz w:val="24"/>
+                          <w:szCs w:val="24"/>
                           <w:rtl/>
                         </w:rPr>
-                        <w:t xml:space="preserve">      </w:t>
-                      </w:r>
-                      <w:r>
-                        <w:rPr>
-                          <w:rFonts w:hint="cs"/>
-                          <w:b/>
-                          <w:bCs/>
-                          <w:sz w:val="28"/>
-                          <w:szCs w:val="28"/>
-                          <w:rtl/>
-                        </w:rPr>
-                        <w:t xml:space="preserve"> </w:t>
-                      </w:r>
-                      <w:r>
-                        <w:rPr>
-                          <w:rFonts w:hint="cs"/>
-                          <w:sz w:val="36"/>
-                          <w:szCs w:val="36"/>
-                          <w:rtl/>
-                        </w:rPr>
-                        <w:t xml:space="preserve">                      </w:t>
-                      </w:r>
-                      <w:r>
-                        <w:rPr>
-                          <w:rFonts w:hint="cs"/>
-                          <w:b/>
-                          <w:bCs/>
-                          <w:sz w:val="36"/>
-                          <w:szCs w:val="36"/>
-                          <w:rtl/>
-                        </w:rPr>
-                        <w:t xml:space="preserve">      </w:t>
+                        <w:t>)</w:t>
                       </w:r>
                     </w:p>
                     <w:tbl>
                       <w:tblPr>
-                        <w:tblStyle w:val="aa"/>
+                        <w:tblStyle w:val="ab"/>
                         <w:bidiVisual/>
-                        <w:tblW w:w="10268" w:type="dxa"/>
+                        <w:tblW w:w="10478" w:type="dxa"/>
                         <w:tblLook w:val="04A0" w:firstRow="1" w:lastRow="0" w:firstColumn="1" w:lastColumn="0" w:noHBand="0" w:noVBand="1"/>
                       </w:tblPr>
                       <w:tblGrid>
                         <w:gridCol w:w="598"/>
-                        <w:gridCol w:w="1760"/>
-                        <w:gridCol w:w="1832"/>
-                        <w:gridCol w:w="4585"/>
-                        <w:gridCol w:w="1493"/>
+                        <w:gridCol w:w="1369"/>
+                        <w:gridCol w:w="1707"/>
+                        <w:gridCol w:w="4677"/>
+                        <w:gridCol w:w="2127"/>
                       </w:tblGrid>
                       <w:tr>
                         <w:trPr>
-                          <w:trHeight w:val="311"/>
+                          <w:trHeight w:val="495"/>
                         </w:trPr>
                         <w:tc>
                           <w:tcPr>
                             <w:tcW w:w="598" w:type="dxa"/>
+                            <w:shd w:val="clear" w:color="auto" w:fill="ADADAD" w:themeFill="background2" w:themeFillShade="BF"/>
                           </w:tcPr>
                           <w:p>
                             <w:pPr>
+                              <w:spacing w:before="240" w:line="360" w:lineRule="auto"/>
                               <w:jc w:val="center"/>
                               <w:rPr>
                                 <w:rFonts w:asciiTheme="minorBidi" w:hAnsiTheme="minorBidi"/>
                                 <w:b/>
                                 <w:bCs/>
                                 <w:color w:val="000000" w:themeColor="text1"/>
-                                <w:sz w:val="32"/>
-                                <w:szCs w:val="32"/>
+                                <w:sz w:val="24"/>
+                                <w:szCs w:val="24"/>
                               </w:rPr>
                             </w:pPr>
+                            <w:r>
+                              <w:rPr>
+                                <w:rFonts w:asciiTheme="minorBidi" w:hAnsiTheme="minorBidi" w:hint="cs"/>
+                                <w:b/>
+                                <w:bCs/>
+                                <w:color w:val="000000" w:themeColor="text1"/>
+                                <w:sz w:val="24"/>
+                                <w:szCs w:val="24"/>
+                                <w:rtl/>
+                              </w:rPr>
+                              <w:t>عدد</w:t>
+                            </w:r>
                           </w:p>
                         </w:tc>
                         <w:tc>
                           <w:tcPr>
-                            <w:tcW w:w="1760" w:type="dxa"/>
+                            <w:tcW w:w="1369" w:type="dxa"/>
+                            <w:shd w:val="clear" w:color="auto" w:fill="ADADAD" w:themeFill="background2" w:themeFillShade="BF"/>
                           </w:tcPr>
                           <w:p>
                             <w:pPr>
+                              <w:spacing w:before="240" w:line="360" w:lineRule="auto"/>
                               <w:jc w:val="center"/>
                               <w:rPr>
                                 <w:rFonts w:asciiTheme="minorBidi" w:hAnsiTheme="minorBidi"/>
                                 <w:b/>
                                 <w:bCs/>
                                 <w:color w:val="000000" w:themeColor="text1"/>
-                                <w:sz w:val="32"/>
-                                <w:szCs w:val="32"/>
+                                <w:sz w:val="24"/>
+                                <w:szCs w:val="24"/>
                                 <w:rtl/>
                               </w:rPr>
                             </w:pPr>
@@ -4616,8 +5654,8 @@
                                 <w:b/>
                                 <w:bCs/>
                                 <w:color w:val="000000" w:themeColor="text1"/>
-                                <w:sz w:val="32"/>
-                                <w:szCs w:val="32"/>
+                                <w:sz w:val="24"/>
+                                <w:szCs w:val="24"/>
                                 <w:rtl/>
                               </w:rPr>
                               <w:t>رقم المعاملة</w:t>
@@ -4626,18 +5664,20 @@
                         </w:tc>
                         <w:tc>
                           <w:tcPr>
-                            <w:tcW w:w="1832" w:type="dxa"/>
+                            <w:tcW w:w="1707" w:type="dxa"/>
+                            <w:shd w:val="clear" w:color="auto" w:fill="ADADAD" w:themeFill="background2" w:themeFillShade="BF"/>
                           </w:tcPr>
                           <w:p>
                             <w:pPr>
+                              <w:spacing w:before="240" w:line="360" w:lineRule="auto"/>
                               <w:jc w:val="center"/>
                               <w:rPr>
                                 <w:rFonts w:asciiTheme="minorBidi" w:hAnsiTheme="minorBidi"/>
                                 <w:b/>
                                 <w:bCs/>
                                 <w:color w:val="000000" w:themeColor="text1"/>
-                                <w:sz w:val="32"/>
-                                <w:szCs w:val="32"/>
+                                <w:sz w:val="24"/>
+                                <w:szCs w:val="24"/>
                                 <w:rtl/>
                               </w:rPr>
                             </w:pPr>
@@ -4647,28 +5687,30 @@
                                 <w:b/>
                                 <w:bCs/>
                                 <w:color w:val="000000" w:themeColor="text1"/>
-                                <w:sz w:val="32"/>
-                                <w:szCs w:val="32"/>
-                                <w:rtl/>
-                              </w:rPr>
-                              <w:t>التاريخ</w:t>
+                                <w:sz w:val="24"/>
+                                <w:szCs w:val="24"/>
+                                <w:rtl/>
+                              </w:rPr>
+                              <w:t>المرفقات</w:t>
                             </w:r>
                           </w:p>
                         </w:tc>
                         <w:tc>
                           <w:tcPr>
-                            <w:tcW w:w="4585" w:type="dxa"/>
+                            <w:tcW w:w="4677" w:type="dxa"/>
+                            <w:shd w:val="clear" w:color="auto" w:fill="ADADAD" w:themeFill="background2" w:themeFillShade="BF"/>
                           </w:tcPr>
                           <w:p>
                             <w:pPr>
+                              <w:spacing w:before="240" w:line="360" w:lineRule="auto"/>
                               <w:jc w:val="center"/>
                               <w:rPr>
                                 <w:rFonts w:asciiTheme="minorBidi" w:hAnsiTheme="minorBidi"/>
                                 <w:b/>
                                 <w:bCs/>
                                 <w:color w:val="000000" w:themeColor="text1"/>
-                                <w:sz w:val="32"/>
-                                <w:szCs w:val="32"/>
+                                <w:sz w:val="24"/>
+                                <w:szCs w:val="24"/>
                                 <w:rtl/>
                               </w:rPr>
                             </w:pPr>
@@ -4678,8 +5720,8 @@
                                 <w:b/>
                                 <w:bCs/>
                                 <w:color w:val="000000" w:themeColor="text1"/>
-                                <w:sz w:val="32"/>
-                                <w:szCs w:val="32"/>
+                                <w:sz w:val="24"/>
+                                <w:szCs w:val="24"/>
                                 <w:rtl/>
                               </w:rPr>
                               <w:t>الموضوع</w:t>
@@ -4688,18 +5730,20 @@
                         </w:tc>
                         <w:tc>
                           <w:tcPr>
-                            <w:tcW w:w="1493" w:type="dxa"/>
+                            <w:tcW w:w="2127" w:type="dxa"/>
+                            <w:shd w:val="clear" w:color="auto" w:fill="ADADAD" w:themeFill="background2" w:themeFillShade="BF"/>
                           </w:tcPr>
                           <w:p>
                             <w:pPr>
+                              <w:spacing w:before="240" w:line="360" w:lineRule="auto"/>
                               <w:jc w:val="center"/>
                               <w:rPr>
                                 <w:rFonts w:asciiTheme="minorBidi" w:hAnsiTheme="minorBidi"/>
                                 <w:b/>
                                 <w:bCs/>
                                 <w:color w:val="000000" w:themeColor="text1"/>
-                                <w:sz w:val="32"/>
-                                <w:szCs w:val="32"/>
+                                <w:sz w:val="24"/>
+                                <w:szCs w:val="24"/>
                                 <w:rtl/>
                               </w:rPr>
                             </w:pPr>
@@ -4709,11 +5753,11 @@
                                 <w:b/>
                                 <w:bCs/>
                                 <w:color w:val="000000" w:themeColor="text1"/>
-                                <w:sz w:val="32"/>
-                                <w:szCs w:val="32"/>
-                                <w:rtl/>
-                              </w:rPr>
-                              <w:t>المرفقات</w:t>
+                                <w:sz w:val="24"/>
+                                <w:szCs w:val="24"/>
+                                <w:rtl/>
+                              </w:rPr>
+                              <w:t>التسليم الفوري</w:t>
                             </w:r>
                           </w:p>
                         </w:tc>
@@ -4750,7 +5794,7 @@
                         </w:tc>
                         <w:tc>
                           <w:tcPr>
-                            <w:tcW w:w="1760" w:type="dxa"/>
+                            <w:tcW w:w="1369" w:type="dxa"/>
                           </w:tcPr>
                           <w:p>
                             <w:pPr>
@@ -4762,8 +5806,8 @@
                                 <w:szCs w:val="32"/>
                               </w:rPr>
                             </w:pPr>
-                            <w:bookmarkStart w:id="25" w:name="sadar1"/>
-                            <w:bookmarkEnd w:id="25"/>
+                            <w:bookmarkStart w:id="43" w:name="sadar1"/>
+                            <w:bookmarkEnd w:id="43"/>
                             <w:r>
                               <w:rPr>
                                 <w:rFonts w:asciiTheme="minorBidi" w:hAnsiTheme="minorBidi" w:hint="cs"/>
@@ -4778,7 +5822,7 @@
                         </w:tc>
                         <w:tc>
                           <w:tcPr>
-                            <w:tcW w:w="1832" w:type="dxa"/>
+                            <w:tcW w:w="1707" w:type="dxa"/>
                           </w:tcPr>
                           <w:p>
                             <w:pPr>
@@ -4791,8 +5835,8 @@
                                 <w:rtl/>
                               </w:rPr>
                             </w:pPr>
-                            <w:bookmarkStart w:id="26" w:name="date2"/>
-                            <w:bookmarkEnd w:id="26"/>
+                            <w:bookmarkStart w:id="44" w:name="date2"/>
+                            <w:bookmarkEnd w:id="44"/>
                             <w:r>
                               <w:rPr>
                                 <w:rFonts w:asciiTheme="minorBidi" w:hAnsiTheme="minorBidi"/>
@@ -4807,7 +5851,7 @@
                         </w:tc>
                         <w:tc>
                           <w:tcPr>
-                            <w:tcW w:w="4585" w:type="dxa"/>
+                            <w:tcW w:w="4677" w:type="dxa"/>
                           </w:tcPr>
                           <w:p>
                             <w:pPr>
@@ -4820,21 +5864,11 @@
                                 <w:rtl/>
                               </w:rPr>
                             </w:pPr>
-                            <w:r>
-                              <w:rPr>
-                                <w:rFonts w:asciiTheme="minorBidi" w:hAnsiTheme="minorBidi" w:hint="cs"/>
-                                <w:color w:val="000000" w:themeColor="text1"/>
-                                <w:sz w:val="32"/>
-                                <w:szCs w:val="32"/>
-                                <w:rtl/>
-                              </w:rPr>
-                              <w:t>الحــضور والانصـراف</w:t>
-                            </w:r>
                           </w:p>
                         </w:tc>
                         <w:tc>
                           <w:tcPr>
-                            <w:tcW w:w="1493" w:type="dxa"/>
+                            <w:tcW w:w="2127" w:type="dxa"/>
                           </w:tcPr>
                           <w:p>
                             <w:pPr>
@@ -4881,7 +5915,7 @@
                         </w:tc>
                         <w:tc>
                           <w:tcPr>
-                            <w:tcW w:w="1760" w:type="dxa"/>
+                            <w:tcW w:w="1369" w:type="dxa"/>
                           </w:tcPr>
                           <w:p>
                             <w:pPr>
@@ -4894,8 +5928,8 @@
                                 <w:rtl/>
                               </w:rPr>
                             </w:pPr>
-                            <w:bookmarkStart w:id="27" w:name="moaznhsadr1"/>
-                            <w:bookmarkEnd w:id="27"/>
+                            <w:bookmarkStart w:id="45" w:name="moaznhsadr1"/>
+                            <w:bookmarkEnd w:id="45"/>
                             <w:r>
                               <w:rPr>
                                 <w:rFonts w:asciiTheme="minorBidi" w:hAnsiTheme="minorBidi" w:hint="cs"/>
@@ -4910,7 +5944,7 @@
                         </w:tc>
                         <w:tc>
                           <w:tcPr>
-                            <w:tcW w:w="1832" w:type="dxa"/>
+                            <w:tcW w:w="1707" w:type="dxa"/>
                           </w:tcPr>
                           <w:p>
                             <w:pPr>
@@ -4927,7 +5961,7 @@
                         </w:tc>
                         <w:tc>
                           <w:tcPr>
-                            <w:tcW w:w="4585" w:type="dxa"/>
+                            <w:tcW w:w="4677" w:type="dxa"/>
                           </w:tcPr>
                           <w:p>
                             <w:pPr>
@@ -4940,20 +5974,11 @@
                                 <w:rtl/>
                               </w:rPr>
                             </w:pPr>
-                            <w:r>
-                              <w:rPr>
-                                <w:rFonts w:asciiTheme="minorBidi" w:eastAsiaTheme="minorHAnsi" w:hAnsiTheme="minorBidi" w:hint="cs"/>
-                                <w:sz w:val="32"/>
-                                <w:szCs w:val="32"/>
-                                <w:rtl/>
-                              </w:rPr>
-                              <w:t>الموازنة</w:t>
-                            </w:r>
                           </w:p>
                         </w:tc>
                         <w:tc>
                           <w:tcPr>
-                            <w:tcW w:w="1493" w:type="dxa"/>
+                            <w:tcW w:w="2127" w:type="dxa"/>
                           </w:tcPr>
                           <w:p>
                             <w:pPr>
@@ -5001,7 +6026,7 @@
                         </w:tc>
                         <w:tc>
                           <w:tcPr>
-                            <w:tcW w:w="1760" w:type="dxa"/>
+                            <w:tcW w:w="1369" w:type="dxa"/>
                           </w:tcPr>
                           <w:p>
                             <w:pPr>
@@ -5014,8 +6039,8 @@
                                 <w:rtl/>
                               </w:rPr>
                             </w:pPr>
-                            <w:bookmarkStart w:id="28" w:name="manfst1"/>
-                            <w:bookmarkEnd w:id="28"/>
+                            <w:bookmarkStart w:id="46" w:name="manfst1"/>
+                            <w:bookmarkEnd w:id="46"/>
                             <w:r>
                               <w:rPr>
                                 <w:rFonts w:asciiTheme="minorBidi" w:hAnsiTheme="minorBidi" w:hint="cs"/>
@@ -5040,7 +6065,7 @@
                         </w:tc>
                         <w:tc>
                           <w:tcPr>
-                            <w:tcW w:w="1832" w:type="dxa"/>
+                            <w:tcW w:w="1707" w:type="dxa"/>
                           </w:tcPr>
                           <w:p>
                             <w:pPr>
@@ -5055,91 +6080,25 @@
                             </w:pPr>
                           </w:p>
                         </w:tc>
-                        <w:sdt>
-                          <w:sdtPr>
-                            <w:rPr>
-                              <w:rFonts w:asciiTheme="minorBidi" w:hAnsiTheme="minorBidi" w:hint="cs"/>
-                              <w:color w:val="000000" w:themeColor="text1"/>
-                              <w:sz w:val="32"/>
-                              <w:szCs w:val="32"/>
-                              <w:rtl/>
-                            </w:rPr>
-                            <w:alias w:val="اختر من القائمة اسم الصادر "/>
-                            <w:tag w:val="اختر من القائمة اسم الصادر "/>
-                            <w:id w:val="1112098020"/>
-                            <w:comboBox>
-                              <w:listItem w:displayText="  " w:value="  "/>
-                              <w:listItem w:displayText="مواليد المملكة " w:value="مواليد المملكة "/>
-                              <w:listItem w:displayText="تاشيرات الزيارة المنتهية " w:value="تاشيرات الزيارة المنتهية "/>
-                              <w:listItem w:displayText="حذف سجلات" w:value="حذف سجلات"/>
-                              <w:listItem w:displayText="تعديل رحلات" w:value="تعديل رحلات"/>
-                              <w:listItem w:displayText="ترقب عند المغادرة والقدوم " w:value="ترقب عند المغادرة والقدوم "/>
-                              <w:listItem w:displayText="منع سفر" w:value="منع سفر"/>
-                              <w:listItem w:displayText="ايقاف خدمات" w:value="ايقاف خدمات"/>
-                              <w:listItem w:displayText="تبيلغ مراجعة " w:value="تبيلغ مراجعة "/>
-                              <w:listItem w:displayText="تطبيق" w:value="تطبيق"/>
-                              <w:listItem w:displayText="غياب المجندة " w:value="غياب المجندة "/>
-                              <w:listItem w:displayText="افادة المجندة / " w:value="افادة المجندة / "/>
-                              <w:listItem w:displayText="خطاب المجندة / " w:value="خطاب المجندة / "/>
-                              <w:listItem w:displayText="سعودين الى دولة ممنوعة" w:value="سعودين الى دولة ممنوعة"/>
-                              <w:listItem w:displayText="جرعة بالـخارج باسم " w:value="جرعة بالـخارج باسم "/>
-                              <w:listItem w:displayText="بشان تخلف الراكب " w:value="بشان تخلف الراكب "/>
-                            </w:comboBox>
-                          </w:sdtPr>
-                          <w:sdtContent>
-                            <w:tc>
-                              <w:tcPr>
-                                <w:tcW w:w="4585" w:type="dxa"/>
-                              </w:tcPr>
-                              <w:p>
-                                <w:pPr>
-                                  <w:jc w:val="center"/>
-                                  <w:rPr>
-                                    <w:rFonts w:asciiTheme="minorBidi" w:hAnsiTheme="minorBidi"/>
-                                    <w:color w:val="000000" w:themeColor="text1"/>
-                                    <w:sz w:val="32"/>
-                                    <w:szCs w:val="32"/>
-                                  </w:rPr>
-                                </w:pPr>
-                                <w:r>
-                                  <w:rPr>
-                                    <w:rFonts w:asciiTheme="minorBidi" w:hAnsiTheme="minorBidi" w:hint="cs"/>
-                                    <w:color w:val="000000" w:themeColor="text1"/>
-                                    <w:sz w:val="32"/>
-                                    <w:szCs w:val="32"/>
-                                    <w:rtl/>
-                                  </w:rPr>
-                                  <w:t xml:space="preserve">ظرف </w:t>
-                                </w:r>
-                                <w:proofErr w:type="spellStart"/>
-                                <w:r>
-                                  <w:rPr>
-                                    <w:rFonts w:asciiTheme="minorBidi" w:hAnsiTheme="minorBidi" w:hint="cs"/>
-                                    <w:color w:val="000000" w:themeColor="text1"/>
-                                    <w:sz w:val="32"/>
-                                    <w:szCs w:val="32"/>
-                                    <w:rtl/>
-                                  </w:rPr>
-                                  <w:t>منفستات</w:t>
-                                </w:r>
-                                <w:proofErr w:type="spellEnd"/>
-                                <w:r>
-                                  <w:rPr>
-                                    <w:rFonts w:asciiTheme="minorBidi" w:hAnsiTheme="minorBidi" w:hint="cs"/>
-                                    <w:color w:val="000000" w:themeColor="text1"/>
-                                    <w:sz w:val="32"/>
-                                    <w:szCs w:val="32"/>
-                                    <w:rtl/>
-                                  </w:rPr>
-                                  <w:t xml:space="preserve"> الرحلات  </w:t>
-                                </w:r>
-                              </w:p>
-                            </w:tc>
-                          </w:sdtContent>
-                        </w:sdt>
                         <w:tc>
                           <w:tcPr>
-                            <w:tcW w:w="1493" w:type="dxa"/>
+                            <w:tcW w:w="4677" w:type="dxa"/>
+                          </w:tcPr>
+                          <w:p>
+                            <w:pPr>
+                              <w:jc w:val="center"/>
+                              <w:rPr>
+                                <w:rFonts w:asciiTheme="minorBidi" w:hAnsiTheme="minorBidi"/>
+                                <w:color w:val="000000" w:themeColor="text1"/>
+                                <w:sz w:val="32"/>
+                                <w:szCs w:val="32"/>
+                              </w:rPr>
+                            </w:pPr>
+                          </w:p>
+                        </w:tc>
+                        <w:tc>
+                          <w:tcPr>
+                            <w:tcW w:w="2127" w:type="dxa"/>
                           </w:tcPr>
                           <w:p>
                             <w:pPr>
@@ -5187,7 +6146,7 @@
                         </w:tc>
                         <w:tc>
                           <w:tcPr>
-                            <w:tcW w:w="1760" w:type="dxa"/>
+                            <w:tcW w:w="1369" w:type="dxa"/>
                           </w:tcPr>
                           <w:p>
                             <w:pPr>
@@ -5200,13 +6159,13 @@
                                 <w:rtl/>
                               </w:rPr>
                             </w:pPr>
-                            <w:bookmarkStart w:id="29" w:name="nambar1"/>
-                            <w:bookmarkEnd w:id="29"/>
+                            <w:bookmarkStart w:id="47" w:name="nambar1"/>
+                            <w:bookmarkEnd w:id="47"/>
                           </w:p>
                         </w:tc>
                         <w:tc>
                           <w:tcPr>
-                            <w:tcW w:w="1832" w:type="dxa"/>
+                            <w:tcW w:w="1707" w:type="dxa"/>
                           </w:tcPr>
                           <w:p>
                             <w:pPr>
@@ -5223,7 +6182,7 @@
                         </w:tc>
                         <w:tc>
                           <w:tcPr>
-                            <w:tcW w:w="4585" w:type="dxa"/>
+                            <w:tcW w:w="4677" w:type="dxa"/>
                           </w:tcPr>
                           <w:p>
                             <w:pPr>
@@ -5236,21 +6195,11 @@
                                 <w:rtl/>
                               </w:rPr>
                             </w:pPr>
-                            <w:r>
-                              <w:rPr>
-                                <w:rFonts w:asciiTheme="minorBidi" w:hAnsiTheme="minorBidi" w:hint="cs"/>
-                                <w:color w:val="000000" w:themeColor="text1"/>
-                                <w:sz w:val="32"/>
-                                <w:szCs w:val="32"/>
-                                <w:rtl/>
-                              </w:rPr>
-                              <w:t>تــقاريــر الــرحــلات</w:t>
-                            </w:r>
                           </w:p>
                         </w:tc>
                         <w:tc>
                           <w:tcPr>
-                            <w:tcW w:w="1493" w:type="dxa"/>
+                            <w:tcW w:w="2127" w:type="dxa"/>
                           </w:tcPr>
                           <w:p>
                             <w:pPr>
@@ -5298,7 +6247,7 @@
                         </w:tc>
                         <w:tc>
                           <w:tcPr>
-                            <w:tcW w:w="1760" w:type="dxa"/>
+                            <w:tcW w:w="1369" w:type="dxa"/>
                           </w:tcPr>
                           <w:p>
                             <w:pPr>
@@ -5311,13 +6260,13 @@
                                 <w:rtl/>
                               </w:rPr>
                             </w:pPr>
-                            <w:bookmarkStart w:id="30" w:name="nambar2"/>
-                            <w:bookmarkEnd w:id="30"/>
+                            <w:bookmarkStart w:id="48" w:name="nambar2"/>
+                            <w:bookmarkEnd w:id="48"/>
                           </w:p>
                         </w:tc>
                         <w:tc>
                           <w:tcPr>
-                            <w:tcW w:w="1832" w:type="dxa"/>
+                            <w:tcW w:w="1707" w:type="dxa"/>
                           </w:tcPr>
                           <w:p>
                             <w:pPr>
@@ -5334,7 +6283,7 @@
                         </w:tc>
                         <w:tc>
                           <w:tcPr>
-                            <w:tcW w:w="4585" w:type="dxa"/>
+                            <w:tcW w:w="4677" w:type="dxa"/>
                           </w:tcPr>
                           <w:p>
                             <w:pPr>
@@ -5347,21 +6296,11 @@
                                 <w:rtl/>
                               </w:rPr>
                             </w:pPr>
-                            <w:r>
-                              <w:rPr>
-                                <w:rFonts w:asciiTheme="minorBidi" w:hAnsiTheme="minorBidi" w:hint="cs"/>
-                                <w:color w:val="000000" w:themeColor="text1"/>
-                                <w:sz w:val="32"/>
-                                <w:szCs w:val="32"/>
-                                <w:rtl/>
-                              </w:rPr>
-                              <w:t xml:space="preserve"> اسـتلام وتــسليم البوابات</w:t>
-                            </w:r>
                           </w:p>
                         </w:tc>
                         <w:tc>
                           <w:tcPr>
-                            <w:tcW w:w="1493" w:type="dxa"/>
+                            <w:tcW w:w="2127" w:type="dxa"/>
                           </w:tcPr>
                           <w:p>
                             <w:pPr>
@@ -5409,7 +6348,7 @@
                         </w:tc>
                         <w:tc>
                           <w:tcPr>
-                            <w:tcW w:w="1760" w:type="dxa"/>
+                            <w:tcW w:w="1369" w:type="dxa"/>
                           </w:tcPr>
                           <w:p>
                             <w:pPr>
@@ -5422,13 +6361,114 @@
                                 <w:rtl/>
                               </w:rPr>
                             </w:pPr>
-                            <w:bookmarkStart w:id="31" w:name="nambar3"/>
-                            <w:bookmarkEnd w:id="31"/>
+                            <w:bookmarkStart w:id="49" w:name="nambar3"/>
+                            <w:bookmarkEnd w:id="49"/>
                           </w:p>
                         </w:tc>
                         <w:tc>
                           <w:tcPr>
-                            <w:tcW w:w="1832" w:type="dxa"/>
+                            <w:tcW w:w="1707" w:type="dxa"/>
+                          </w:tcPr>
+                          <w:p>
+                            <w:pPr>
+                              <w:jc w:val="center"/>
+                              <w:rPr>
+                                <w:rFonts w:asciiTheme="minorBidi" w:hAnsiTheme="minorBidi"/>
+                                <w:color w:val="000000" w:themeColor="text1"/>
+                                <w:sz w:val="32"/>
+                                <w:szCs w:val="32"/>
+                                <w:rtl/>
+                              </w:rPr>
+                            </w:pPr>
+                          </w:p>
+                        </w:tc>
+                        <w:tc>
+                          <w:tcPr>
+                            <w:tcW w:w="4677" w:type="dxa"/>
+                          </w:tcPr>
+                          <w:p>
+                            <w:pPr>
+                              <w:jc w:val="center"/>
+                              <w:rPr>
+                                <w:rFonts w:asciiTheme="minorBidi" w:hAnsiTheme="minorBidi"/>
+                                <w:color w:val="000000" w:themeColor="text1"/>
+                                <w:sz w:val="32"/>
+                                <w:szCs w:val="32"/>
+                                <w:rtl/>
+                              </w:rPr>
+                            </w:pPr>
+                          </w:p>
+                        </w:tc>
+                        <w:tc>
+                          <w:tcPr>
+                            <w:tcW w:w="2127" w:type="dxa"/>
+                          </w:tcPr>
+                          <w:p>
+                            <w:pPr>
+                              <w:jc w:val="center"/>
+                              <w:rPr>
+                                <w:rFonts w:asciiTheme="minorBidi" w:hAnsiTheme="minorBidi"/>
+                                <w:color w:val="000000" w:themeColor="text1"/>
+                                <w:sz w:val="32"/>
+                                <w:szCs w:val="32"/>
+                                <w:rtl/>
+                              </w:rPr>
+                            </w:pPr>
+                          </w:p>
+                        </w:tc>
+                      </w:tr>
+                      <w:tr>
+                        <w:trPr>
+                          <w:trHeight w:val="311"/>
+                        </w:trPr>
+                        <w:tc>
+                          <w:tcPr>
+                            <w:tcW w:w="598" w:type="dxa"/>
+                          </w:tcPr>
+                          <w:p>
+                            <w:pPr>
+                              <w:rPr>
+                                <w:rFonts w:asciiTheme="minorBidi" w:hAnsiTheme="minorBidi"/>
+                                <w:color w:val="000000" w:themeColor="text1"/>
+                                <w:sz w:val="32"/>
+                                <w:szCs w:val="32"/>
+                                <w:rtl/>
+                              </w:rPr>
+                            </w:pPr>
+                            <w:r>
+                              <w:rPr>
+                                <w:rFonts w:asciiTheme="minorBidi" w:hAnsiTheme="minorBidi" w:hint="cs"/>
+                                <w:color w:val="000000" w:themeColor="text1"/>
+                                <w:sz w:val="32"/>
+                                <w:szCs w:val="32"/>
+                                <w:rtl/>
+                              </w:rPr>
+                              <w:t>٧</w:t>
+                            </w:r>
+                          </w:p>
+                        </w:tc>
+                        <w:tc>
+                          <w:tcPr>
+                            <w:tcW w:w="1369" w:type="dxa"/>
+                          </w:tcPr>
+                          <w:p>
+                            <w:pPr>
+                              <w:jc w:val="center"/>
+                              <w:rPr>
+                                <w:rFonts w:asciiTheme="minorBidi" w:hAnsiTheme="minorBidi"/>
+                                <w:color w:val="000000" w:themeColor="text1"/>
+                                <w:sz w:val="32"/>
+                                <w:szCs w:val="32"/>
+                                <w:rtl/>
+                              </w:rPr>
+                            </w:pPr>
+                            <w:bookmarkStart w:id="50" w:name="nambar4"/>
+                            <w:bookmarkEnd w:id="50"/>
+                          </w:p>
+                        </w:tc>
+                        <w:tc>
+                          <w:tcPr>
+                            <w:tcW w:w="1707" w:type="dxa"/>
                           </w:tcPr>
                           <w:p>
                             <w:pPr>
@@ -5454,9 +6494,9 @@
                             </w:rPr>
                             <w:alias w:val="سعودين الى دولة  ممنوعة "/>
                             <w:tag w:val="سعودين الى دولة  ممنوعة "/>
-                            <w:id w:val="105862872"/>
+                            <w:id w:val="-1761975534"/>
                             <w:placeholder>
-                              <w:docPart w:val="24C5F100D24C4B2F894CDC877E214FD8"/>
+                              <w:docPart w:val="4DC94EB24F48490BA2704694763B2082"/>
                             </w:placeholder>
                             <w:comboBox>
                               <w:listItem w:displayText="  " w:value="  "/>
@@ -5483,158 +6523,7 @@
                           <w:sdtContent>
                             <w:tc>
                               <w:tcPr>
-                                <w:tcW w:w="4585" w:type="dxa"/>
-                              </w:tcPr>
-                              <w:p>
-                                <w:pPr>
-                                  <w:jc w:val="center"/>
-                                  <w:rPr>
-                                    <w:rFonts w:asciiTheme="minorBidi" w:hAnsiTheme="minorBidi"/>
-                                    <w:color w:val="000000" w:themeColor="text1"/>
-                                    <w:sz w:val="32"/>
-                                    <w:szCs w:val="32"/>
-                                    <w:rtl/>
-                                  </w:rPr>
-                                </w:pPr>
-                                <w:r>
-                                  <w:rPr>
-                                    <w:rFonts w:asciiTheme="minorBidi" w:hAnsiTheme="minorBidi" w:hint="cs"/>
-                                    <w:color w:val="000000" w:themeColor="text1"/>
-                                    <w:sz w:val="32"/>
-                                    <w:szCs w:val="32"/>
-                                    <w:rtl/>
-                                  </w:rPr>
-                                  <w:t>اجـازات الـعـسكريـن</w:t>
-                                </w:r>
-                              </w:p>
-                            </w:tc>
-                          </w:sdtContent>
-                        </w:sdt>
-                        <w:tc>
-                          <w:tcPr>
-                            <w:tcW w:w="1493" w:type="dxa"/>
-                          </w:tcPr>
-                          <w:p>
-                            <w:pPr>
-                              <w:jc w:val="center"/>
-                              <w:rPr>
-                                <w:rFonts w:asciiTheme="minorBidi" w:hAnsiTheme="minorBidi"/>
-                                <w:color w:val="000000" w:themeColor="text1"/>
-                                <w:sz w:val="32"/>
-                                <w:szCs w:val="32"/>
-                                <w:rtl/>
-                              </w:rPr>
-                            </w:pPr>
-                          </w:p>
-                        </w:tc>
-                      </w:tr>
-                      <w:tr>
-                        <w:trPr>
-                          <w:trHeight w:val="311"/>
-                        </w:trPr>
-                        <w:tc>
-                          <w:tcPr>
-                            <w:tcW w:w="598" w:type="dxa"/>
-                          </w:tcPr>
-                          <w:p>
-                            <w:pPr>
-                              <w:rPr>
-                                <w:rFonts w:asciiTheme="minorBidi" w:hAnsiTheme="minorBidi"/>
-                                <w:color w:val="000000" w:themeColor="text1"/>
-                                <w:sz w:val="32"/>
-                                <w:szCs w:val="32"/>
-                                <w:rtl/>
-                              </w:rPr>
-                            </w:pPr>
-                            <w:r>
-                              <w:rPr>
-                                <w:rFonts w:asciiTheme="minorBidi" w:hAnsiTheme="minorBidi" w:hint="cs"/>
-                                <w:color w:val="000000" w:themeColor="text1"/>
-                                <w:sz w:val="32"/>
-                                <w:szCs w:val="32"/>
-                                <w:rtl/>
-                              </w:rPr>
-                              <w:t>٧</w:t>
-                            </w:r>
-                          </w:p>
-                        </w:tc>
-                        <w:tc>
-                          <w:tcPr>
-                            <w:tcW w:w="1760" w:type="dxa"/>
-                          </w:tcPr>
-                          <w:p>
-                            <w:pPr>
-                              <w:jc w:val="center"/>
-                              <w:rPr>
-                                <w:rFonts w:asciiTheme="minorBidi" w:hAnsiTheme="minorBidi"/>
-                                <w:color w:val="000000" w:themeColor="text1"/>
-                                <w:sz w:val="32"/>
-                                <w:szCs w:val="32"/>
-                                <w:rtl/>
-                              </w:rPr>
-                            </w:pPr>
-                            <w:bookmarkStart w:id="32" w:name="nambar4"/>
-                            <w:bookmarkEnd w:id="32"/>
-                          </w:p>
-                        </w:tc>
-                        <w:tc>
-                          <w:tcPr>
-                            <w:tcW w:w="1832" w:type="dxa"/>
-                          </w:tcPr>
-                          <w:p>
-                            <w:pPr>
-                              <w:jc w:val="center"/>
-                              <w:rPr>
-                                <w:rFonts w:asciiTheme="minorBidi" w:hAnsiTheme="minorBidi"/>
-                                <w:color w:val="000000" w:themeColor="text1"/>
-                                <w:sz w:val="32"/>
-                                <w:szCs w:val="32"/>
-                                <w:rtl/>
-                              </w:rPr>
-                            </w:pPr>
-                          </w:p>
-                        </w:tc>
-                        <w:sdt>
-                          <w:sdtPr>
-                            <w:rPr>
-                              <w:rFonts w:asciiTheme="minorBidi" w:hAnsiTheme="minorBidi" w:hint="cs"/>
-                              <w:color w:val="000000" w:themeColor="text1"/>
-                              <w:sz w:val="32"/>
-                              <w:szCs w:val="32"/>
-                              <w:rtl/>
-                            </w:rPr>
-                            <w:alias w:val="سعودين الى دولة  ممنوعة "/>
-                            <w:tag w:val="سعودين الى دولة  ممنوعة "/>
-                            <w:id w:val="-1761975534"/>
-                            <w:placeholder>
-                              <w:docPart w:val="85B396F66BDB45198B5F77A5197CBC4E"/>
-                            </w:placeholder>
-                            <w:comboBox>
-                              <w:listItem w:displayText="  " w:value="  "/>
-                              <w:listItem w:displayText="اجازات العسكرين" w:value="اجازات العسكرين"/>
-                              <w:listItem w:displayText="مواليد المملكة " w:value="مواليد المملكة "/>
-                              <w:listItem w:displayText="تاشيرات الزيارة المنتهية " w:value="تاشيرات الزيارة المنتهية "/>
-                              <w:listItem w:displayText="حذف سجلات" w:value="حذف سجلات"/>
-                              <w:listItem w:displayText="تعديل رحلات" w:value="تعديل رحلات"/>
-                              <w:listItem w:displayText="ترقب عند المغادرة والقدوم " w:value="ترقب عند المغادرة والقدوم "/>
-                              <w:listItem w:displayText="منع سفر" w:value="منع سفر"/>
-                              <w:listItem w:displayText="ايقاف خدمات" w:value="ايقاف خدمات"/>
-                              <w:listItem w:displayText="تبيلغ مراجعة " w:value="تبيلغ مراجعة "/>
-                              <w:listItem w:displayText="تطبيق" w:value="تطبيق"/>
-                              <w:listItem w:displayText="غياب المجندة " w:value="غياب المجندة "/>
-                              <w:listItem w:displayText="غياب الفرد " w:value="غياب الفرد "/>
-                              <w:listItem w:displayText="سعودين الى دولة ممنوعة" w:value="سعودين الى دولة ممنوعة"/>
-                              <w:listItem w:displayText="تعذر انهاء مغادرة / " w:value="تعذر انهاء مغادرة / "/>
-                              <w:listItem w:displayText="تخلف على الرحلة" w:value="تخلف على الرحلة"/>
-                              <w:listItem w:displayText="تخلف ومغادر على رحلة " w:value="تخلف ومغادر على رحلة "/>
-                              <w:listItem w:displayText="افادة المجندة " w:value="افادة المجندة "/>
-                              <w:listItem w:displayText="بشان الراكب / " w:value="بشان الراكب / "/>
-                            </w:comboBox>
-                          </w:sdtPr>
-                          <w:sdtContent>
-                            <w:tc>
-                              <w:tcPr>
-                                <w:tcW w:w="4585" w:type="dxa"/>
+                                <w:tcW w:w="4677" w:type="dxa"/>
                               </w:tcPr>
                               <w:p>
                                 <w:pPr>
@@ -5663,7 +6552,7 @@
                         </w:sdt>
                         <w:tc>
                           <w:tcPr>
-                            <w:tcW w:w="1493" w:type="dxa"/>
+                            <w:tcW w:w="2127" w:type="dxa"/>
                           </w:tcPr>
                           <w:p>
                             <w:pPr>
@@ -5710,7 +6599,7 @@
                         </w:tc>
                         <w:tc>
                           <w:tcPr>
-                            <w:tcW w:w="1760" w:type="dxa"/>
+                            <w:tcW w:w="1369" w:type="dxa"/>
                           </w:tcPr>
                           <w:p>
                             <w:pPr>
@@ -5723,13 +6612,13 @@
                                 <w:rtl/>
                               </w:rPr>
                             </w:pPr>
-                            <w:bookmarkStart w:id="33" w:name="nambar5"/>
-                            <w:bookmarkEnd w:id="33"/>
+                            <w:bookmarkStart w:id="51" w:name="nambar5"/>
+                            <w:bookmarkEnd w:id="51"/>
                           </w:p>
                         </w:tc>
                         <w:tc>
                           <w:tcPr>
-                            <w:tcW w:w="1832" w:type="dxa"/>
+                            <w:tcW w:w="1707" w:type="dxa"/>
                           </w:tcPr>
                           <w:p>
                             <w:pPr>
@@ -5757,7 +6646,7 @@
                             <w:tag w:val="سعودين الى دولة  ممنوعة "/>
                             <w:id w:val="-2113038387"/>
                             <w:placeholder>
-                              <w:docPart w:val="505DDA5DBEE643A0A445F5752D87BBCB"/>
+                              <w:docPart w:val="56B733A5F5B5479B9D861589445CBD70"/>
                             </w:placeholder>
                             <w:comboBox>
                               <w:listItem w:displayText="  " w:value="  "/>
@@ -5784,7 +6673,7 @@
                           <w:sdtContent>
                             <w:tc>
                               <w:tcPr>
-                                <w:tcW w:w="4585" w:type="dxa"/>
+                                <w:tcW w:w="4677" w:type="dxa"/>
                               </w:tcPr>
                               <w:p>
                                 <w:pPr>
@@ -5814,7 +6703,7 @@
                         </w:sdt>
                         <w:tc>
                           <w:tcPr>
-                            <w:tcW w:w="1493" w:type="dxa"/>
+                            <w:tcW w:w="2127" w:type="dxa"/>
                           </w:tcPr>
                           <w:p>
                             <w:pPr>
@@ -5861,7 +6750,7 @@
                         </w:tc>
                         <w:tc>
                           <w:tcPr>
-                            <w:tcW w:w="1760" w:type="dxa"/>
+                            <w:tcW w:w="1369" w:type="dxa"/>
                           </w:tcPr>
                           <w:p>
                             <w:pPr>
@@ -5874,13 +6763,13 @@
                                 <w:rtl/>
                               </w:rPr>
                             </w:pPr>
-                            <w:bookmarkStart w:id="34" w:name="nambar6"/>
-                            <w:bookmarkEnd w:id="34"/>
+                            <w:bookmarkStart w:id="52" w:name="nambar6"/>
+                            <w:bookmarkEnd w:id="52"/>
                           </w:p>
                         </w:tc>
                         <w:tc>
                           <w:tcPr>
-                            <w:tcW w:w="1832" w:type="dxa"/>
+                            <w:tcW w:w="1707" w:type="dxa"/>
                           </w:tcPr>
                           <w:p>
                             <w:pPr>
@@ -5908,7 +6797,7 @@
                             <w:tag w:val="سعودين الى دولة  ممنوعة "/>
                             <w:id w:val="898712139"/>
                             <w:placeholder>
-                              <w:docPart w:val="769D54103A504F75B88016A8E29B5BE1"/>
+                              <w:docPart w:val="5CDAE183FEA847168A051733424279AA"/>
                             </w:placeholder>
                             <w:comboBox>
                               <w:listItem w:displayText="  " w:value="  "/>
@@ -5935,7 +6824,7 @@
                           <w:sdtContent>
                             <w:tc>
                               <w:tcPr>
-                                <w:tcW w:w="4585" w:type="dxa"/>
+                                <w:tcW w:w="4677" w:type="dxa"/>
                               </w:tcPr>
                               <w:p>
                                 <w:pPr>
@@ -5964,7 +6853,7 @@
                         </w:sdt>
                         <w:tc>
                           <w:tcPr>
-                            <w:tcW w:w="1493" w:type="dxa"/>
+                            <w:tcW w:w="2127" w:type="dxa"/>
                           </w:tcPr>
                           <w:p>
                             <w:pPr>
@@ -6011,7 +6900,7 @@
                         </w:tc>
                         <w:tc>
                           <w:tcPr>
-                            <w:tcW w:w="1760" w:type="dxa"/>
+                            <w:tcW w:w="1369" w:type="dxa"/>
                           </w:tcPr>
                           <w:p>
                             <w:pPr>
@@ -6024,13 +6913,13 @@
                                 <w:rtl/>
                               </w:rPr>
                             </w:pPr>
-                            <w:bookmarkStart w:id="35" w:name="nambar7"/>
-                            <w:bookmarkEnd w:id="35"/>
+                            <w:bookmarkStart w:id="53" w:name="nambar7"/>
+                            <w:bookmarkEnd w:id="53"/>
                           </w:p>
                         </w:tc>
                         <w:tc>
                           <w:tcPr>
-                            <w:tcW w:w="1832" w:type="dxa"/>
+                            <w:tcW w:w="1707" w:type="dxa"/>
                           </w:tcPr>
                           <w:p>
                             <w:pPr>
@@ -6058,7 +6947,7 @@
                             <w:tag w:val="سعودين الى دولة  ممنوعة "/>
                             <w:id w:val="-1971979657"/>
                             <w:placeholder>
-                              <w:docPart w:val="5D81446556E54E33BEE208E01560DDC1"/>
+                              <w:docPart w:val="420929547B1449A091D103DF9738A361"/>
                             </w:placeholder>
                             <w:comboBox>
                               <w:listItem w:displayText="  " w:value="  "/>
@@ -6085,7 +6974,7 @@
                           <w:sdtContent>
                             <w:tc>
                               <w:tcPr>
-                                <w:tcW w:w="4585" w:type="dxa"/>
+                                <w:tcW w:w="4677" w:type="dxa"/>
                               </w:tcPr>
                               <w:p>
                                 <w:pPr>
@@ -6114,7 +7003,7 @@
                         </w:sdt>
                         <w:tc>
                           <w:tcPr>
-                            <w:tcW w:w="1493" w:type="dxa"/>
+                            <w:tcW w:w="2127" w:type="dxa"/>
                           </w:tcPr>
                           <w:p>
                             <w:pPr>
@@ -6161,7 +7050,7 @@
                         </w:tc>
                         <w:tc>
                           <w:tcPr>
-                            <w:tcW w:w="1760" w:type="dxa"/>
+                            <w:tcW w:w="1369" w:type="dxa"/>
                           </w:tcPr>
                           <w:p>
                             <w:pPr>
@@ -6174,13 +7063,13 @@
                                 <w:rtl/>
                               </w:rPr>
                             </w:pPr>
-                            <w:bookmarkStart w:id="36" w:name="nambar8"/>
-                            <w:bookmarkEnd w:id="36"/>
+                            <w:bookmarkStart w:id="54" w:name="nambar8"/>
+                            <w:bookmarkEnd w:id="54"/>
                           </w:p>
                         </w:tc>
                         <w:tc>
                           <w:tcPr>
-                            <w:tcW w:w="1832" w:type="dxa"/>
+                            <w:tcW w:w="1707" w:type="dxa"/>
                           </w:tcPr>
                           <w:p>
                             <w:pPr>
@@ -6208,7 +7097,7 @@
                             <w:tag w:val="سعودين الى دولة  ممنوعة "/>
                             <w:id w:val="-2023617225"/>
                             <w:placeholder>
-                              <w:docPart w:val="F4979F3F3E4744D2B3E8CBEF527A7C93"/>
+                              <w:docPart w:val="7C7C5B63B3D445849055F4DEFC6DF253"/>
                             </w:placeholder>
                             <w:comboBox>
                               <w:listItem w:displayText="  " w:value="  "/>
@@ -6235,7 +7124,7 @@
                           <w:sdtContent>
                             <w:tc>
                               <w:tcPr>
-                                <w:tcW w:w="4585" w:type="dxa"/>
+                                <w:tcW w:w="4677" w:type="dxa"/>
                               </w:tcPr>
                               <w:p>
                                 <w:pPr>
@@ -6264,7 +7153,7 @@
                         </w:sdt>
                         <w:tc>
                           <w:tcPr>
-                            <w:tcW w:w="1493" w:type="dxa"/>
+                            <w:tcW w:w="2127" w:type="dxa"/>
                           </w:tcPr>
                           <w:p>
                             <w:pPr>
@@ -6311,7 +7200,7 @@
                         </w:tc>
                         <w:tc>
                           <w:tcPr>
-                            <w:tcW w:w="1760" w:type="dxa"/>
+                            <w:tcW w:w="1369" w:type="dxa"/>
                           </w:tcPr>
                           <w:p>
                             <w:pPr>
@@ -6328,7 +7217,7 @@
                         </w:tc>
                         <w:tc>
                           <w:tcPr>
-                            <w:tcW w:w="1832" w:type="dxa"/>
+                            <w:tcW w:w="1707" w:type="dxa"/>
                           </w:tcPr>
                           <w:p>
                             <w:pPr>
@@ -6356,7 +7245,7 @@
                             <w:tag w:val="سعودين الى دولة  ممنوعة "/>
                             <w:id w:val="-419715682"/>
                             <w:placeholder>
-                              <w:docPart w:val="57D97D74F0E04E37A0F5605CE82FFB8D"/>
+                              <w:docPart w:val="0E320352E6974721B39E7C86033F23D1"/>
                             </w:placeholder>
                             <w:comboBox>
                               <w:listItem w:displayText="  " w:value="  "/>
@@ -6383,7 +7272,7 @@
                           <w:sdtContent>
                             <w:tc>
                               <w:tcPr>
-                                <w:tcW w:w="4585" w:type="dxa"/>
+                                <w:tcW w:w="4677" w:type="dxa"/>
                               </w:tcPr>
                               <w:p>
                                 <w:pPr>
@@ -6412,7 +7301,7 @@
                         </w:sdt>
                         <w:tc>
                           <w:tcPr>
-                            <w:tcW w:w="1493" w:type="dxa"/>
+                            <w:tcW w:w="2127" w:type="dxa"/>
                           </w:tcPr>
                           <w:p>
                             <w:pPr>
@@ -6459,7 +7348,7 @@
                         </w:tc>
                         <w:tc>
                           <w:tcPr>
-                            <w:tcW w:w="1760" w:type="dxa"/>
+                            <w:tcW w:w="1369" w:type="dxa"/>
                           </w:tcPr>
                           <w:p>
                             <w:pPr>
@@ -6476,7 +7365,7 @@
                         </w:tc>
                         <w:tc>
                           <w:tcPr>
-                            <w:tcW w:w="1832" w:type="dxa"/>
+                            <w:tcW w:w="1707" w:type="dxa"/>
                           </w:tcPr>
                           <w:p>
                             <w:pPr>
@@ -6504,7 +7393,7 @@
                             <w:tag w:val="سعودين الى دولة  ممنوعة "/>
                             <w:id w:val="62462641"/>
                             <w:placeholder>
-                              <w:docPart w:val="304AF0642858438098452428D96F2F8D"/>
+                              <w:docPart w:val="96FD5495A5BF40CBAA79D9DABD0A9C94"/>
                             </w:placeholder>
                             <w:comboBox>
                               <w:listItem w:displayText="  " w:value="  "/>
@@ -6531,7 +7420,7 @@
                           <w:sdtContent>
                             <w:tc>
                               <w:tcPr>
-                                <w:tcW w:w="4585" w:type="dxa"/>
+                                <w:tcW w:w="4677" w:type="dxa"/>
                               </w:tcPr>
                               <w:p>
                                 <w:pPr>
@@ -6560,7 +7449,7 @@
                         </w:sdt>
                         <w:tc>
                           <w:tcPr>
-                            <w:tcW w:w="1493" w:type="dxa"/>
+                            <w:tcW w:w="2127" w:type="dxa"/>
                           </w:tcPr>
                           <w:p>
                             <w:pPr>
@@ -6607,7 +7496,7 @@
                         </w:tc>
                         <w:tc>
                           <w:tcPr>
-                            <w:tcW w:w="1760" w:type="dxa"/>
+                            <w:tcW w:w="1369" w:type="dxa"/>
                           </w:tcPr>
                           <w:p>
                             <w:pPr>
@@ -6624,7 +7513,7 @@
                         </w:tc>
                         <w:tc>
                           <w:tcPr>
-                            <w:tcW w:w="1832" w:type="dxa"/>
+                            <w:tcW w:w="1707" w:type="dxa"/>
                           </w:tcPr>
                           <w:p>
                             <w:pPr>
@@ -6652,7 +7541,7 @@
                             <w:tag w:val="سعودين الى دولة  ممنوعة "/>
                             <w:id w:val="2019194466"/>
                             <w:placeholder>
-                              <w:docPart w:val="31A804735A554B9AAB77BEDECB6DD5C0"/>
+                              <w:docPart w:val="F6FE6A304C654B59B499C5E60386BB64"/>
                             </w:placeholder>
                             <w:comboBox>
                               <w:listItem w:displayText="  " w:value="  "/>
@@ -6679,7 +7568,7 @@
                           <w:sdtContent>
                             <w:tc>
                               <w:tcPr>
-                                <w:tcW w:w="4585" w:type="dxa"/>
+                                <w:tcW w:w="4677" w:type="dxa"/>
                               </w:tcPr>
                               <w:p>
                                 <w:pPr>
@@ -6708,7 +7597,7 @@
                         </w:sdt>
                         <w:tc>
                           <w:tcPr>
-                            <w:tcW w:w="1493" w:type="dxa"/>
+                            <w:tcW w:w="2127" w:type="dxa"/>
                           </w:tcPr>
                           <w:p>
                             <w:pPr>
@@ -6755,7 +7644,7 @@
                         </w:tc>
                         <w:tc>
                           <w:tcPr>
-                            <w:tcW w:w="1760" w:type="dxa"/>
+                            <w:tcW w:w="1369" w:type="dxa"/>
                           </w:tcPr>
                           <w:p>
                             <w:pPr>
@@ -6772,7 +7661,7 @@
                         </w:tc>
                         <w:tc>
                           <w:tcPr>
-                            <w:tcW w:w="1832" w:type="dxa"/>
+                            <w:tcW w:w="1707" w:type="dxa"/>
                           </w:tcPr>
                           <w:p>
                             <w:pPr>
@@ -6800,7 +7689,7 @@
                             <w:tag w:val="سعودين الى دولة  ممنوعة "/>
                             <w:id w:val="-1447151625"/>
                             <w:placeholder>
-                              <w:docPart w:val="86C20C5FFAAC4E3A9FAF12EE52CED144"/>
+                              <w:docPart w:val="9FD9D193083447E4BD823EB45989D58A"/>
                             </w:placeholder>
                             <w:comboBox>
                               <w:listItem w:displayText="  " w:value="  "/>
@@ -6827,7 +7716,7 @@
                           <w:sdtContent>
                             <w:tc>
                               <w:tcPr>
-                                <w:tcW w:w="4585" w:type="dxa"/>
+                                <w:tcW w:w="4677" w:type="dxa"/>
                               </w:tcPr>
                               <w:p>
                                 <w:pPr>
@@ -6856,7 +7745,7 @@
                         </w:sdt>
                         <w:tc>
                           <w:tcPr>
-                            <w:tcW w:w="1493" w:type="dxa"/>
+                            <w:tcW w:w="2127" w:type="dxa"/>
                           </w:tcPr>
                           <w:p>
                             <w:pPr>
@@ -6903,7 +7792,7 @@
                         </w:tc>
                         <w:tc>
                           <w:tcPr>
-                            <w:tcW w:w="1760" w:type="dxa"/>
+                            <w:tcW w:w="1369" w:type="dxa"/>
                           </w:tcPr>
                           <w:p>
                             <w:pPr>
@@ -6920,7 +7809,7 @@
                         </w:tc>
                         <w:tc>
                           <w:tcPr>
-                            <w:tcW w:w="1832" w:type="dxa"/>
+                            <w:tcW w:w="1707" w:type="dxa"/>
                           </w:tcPr>
                           <w:p>
                             <w:pPr>
@@ -6948,7 +7837,7 @@
                             <w:tag w:val="سعودين الى دولة  ممنوعة "/>
                             <w:id w:val="1825009317"/>
                             <w:placeholder>
-                              <w:docPart w:val="8BF43217440446C9981EDB20A4360D51"/>
+                              <w:docPart w:val="96591B8BD7204348B44D73CA7C538EA0"/>
                             </w:placeholder>
                             <w:comboBox>
                               <w:listItem w:displayText="  " w:value="  "/>
@@ -6975,7 +7864,7 @@
                           <w:sdtContent>
                             <w:tc>
                               <w:tcPr>
-                                <w:tcW w:w="4585" w:type="dxa"/>
+                                <w:tcW w:w="4677" w:type="dxa"/>
                               </w:tcPr>
                               <w:p>
                                 <w:pPr>
@@ -7004,7 +7893,7 @@
                         </w:sdt>
                         <w:tc>
                           <w:tcPr>
-                            <w:tcW w:w="1493" w:type="dxa"/>
+                            <w:tcW w:w="2127" w:type="dxa"/>
                           </w:tcPr>
                           <w:p>
                             <w:pPr>
@@ -7051,7 +7940,7 @@
                         </w:tc>
                         <w:tc>
                           <w:tcPr>
-                            <w:tcW w:w="1760" w:type="dxa"/>
+                            <w:tcW w:w="1369" w:type="dxa"/>
                           </w:tcPr>
                           <w:p>
                             <w:pPr>
@@ -7068,7 +7957,7 @@
                         </w:tc>
                         <w:tc>
                           <w:tcPr>
-                            <w:tcW w:w="1832" w:type="dxa"/>
+                            <w:tcW w:w="1707" w:type="dxa"/>
                           </w:tcPr>
                           <w:p>
                             <w:pPr>
@@ -7096,7 +7985,7 @@
                             <w:tag w:val="سعودين الى دولة  ممنوعة "/>
                             <w:id w:val="2020338501"/>
                             <w:placeholder>
-                              <w:docPart w:val="540CDE2C5A35482DA018B5A530DDDF26"/>
+                              <w:docPart w:val="846882E51DA146DAA14642FBD04A0069"/>
                             </w:placeholder>
                             <w:comboBox>
                               <w:listItem w:displayText="  " w:value="  "/>
@@ -7123,7 +8012,7 @@
                           <w:sdtContent>
                             <w:tc>
                               <w:tcPr>
-                                <w:tcW w:w="4585" w:type="dxa"/>
+                                <w:tcW w:w="4677" w:type="dxa"/>
                               </w:tcPr>
                               <w:p>
                                 <w:pPr>
@@ -7152,7 +8041,7 @@
                         </w:sdt>
                         <w:tc>
                           <w:tcPr>
-                            <w:tcW w:w="1493" w:type="dxa"/>
+                            <w:tcW w:w="2127" w:type="dxa"/>
                           </w:tcPr>
                           <w:p>
                             <w:pPr>
@@ -7199,7 +8088,7 @@
                         </w:tc>
                         <w:tc>
                           <w:tcPr>
-                            <w:tcW w:w="1760" w:type="dxa"/>
+                            <w:tcW w:w="1369" w:type="dxa"/>
                           </w:tcPr>
                           <w:p>
                             <w:pPr>
@@ -7216,7 +8105,7 @@
                         </w:tc>
                         <w:tc>
                           <w:tcPr>
-                            <w:tcW w:w="1832" w:type="dxa"/>
+                            <w:tcW w:w="1707" w:type="dxa"/>
                           </w:tcPr>
                           <w:p>
                             <w:pPr>
@@ -7243,7 +8132,7 @@
                             <w:tag w:val="سعودين الى دولة  ممنوعة "/>
                             <w:id w:val="850767226"/>
                             <w:placeholder>
-                              <w:docPart w:val="354EBB609A7341DEAA24410025D6CF13"/>
+                              <w:docPart w:val="043D2C5A2C4B4B02B445A9905A01738A"/>
                             </w:placeholder>
                             <w:comboBox>
                               <w:listItem w:displayText="  " w:value="  "/>
@@ -7270,7 +8159,7 @@
                           <w:sdtContent>
                             <w:tc>
                               <w:tcPr>
-                                <w:tcW w:w="4585" w:type="dxa"/>
+                                <w:tcW w:w="4677" w:type="dxa"/>
                               </w:tcPr>
                               <w:p>
                                 <w:pPr>
@@ -7299,7 +8188,7 @@
                         </w:sdt>
                         <w:tc>
                           <w:tcPr>
-                            <w:tcW w:w="1493" w:type="dxa"/>
+                            <w:tcW w:w="2127" w:type="dxa"/>
                           </w:tcPr>
                           <w:p>
                             <w:pPr>
@@ -7346,7 +8235,7 @@
                         </w:tc>
                         <w:tc>
                           <w:tcPr>
-                            <w:tcW w:w="1760" w:type="dxa"/>
+                            <w:tcW w:w="1369" w:type="dxa"/>
                           </w:tcPr>
                           <w:p>
                             <w:pPr>
@@ -7363,7 +8252,7 @@
                         </w:tc>
                         <w:tc>
                           <w:tcPr>
-                            <w:tcW w:w="1832" w:type="dxa"/>
+                            <w:tcW w:w="1707" w:type="dxa"/>
                           </w:tcPr>
                           <w:p>
                             <w:pPr>
@@ -7390,7 +8279,7 @@
                             <w:tag w:val="سعودين الى دولة  ممنوعة "/>
                             <w:id w:val="2039312903"/>
                             <w:placeholder>
-                              <w:docPart w:val="F8F91EEA4264487AA7C2EB4E63E4C5B6"/>
+                              <w:docPart w:val="E2461130E35A4356A4D22682587991D9"/>
                             </w:placeholder>
                             <w:comboBox>
                               <w:listItem w:displayText="  " w:value="  "/>
@@ -7417,7 +8306,7 @@
                           <w:sdtContent>
                             <w:tc>
                               <w:tcPr>
-                                <w:tcW w:w="4585" w:type="dxa"/>
+                                <w:tcW w:w="4677" w:type="dxa"/>
                               </w:tcPr>
                               <w:p>
                                 <w:pPr>
@@ -7446,7 +8335,7 @@
                         </w:sdt>
                         <w:tc>
                           <w:tcPr>
-                            <w:tcW w:w="1493" w:type="dxa"/>
+                            <w:tcW w:w="2127" w:type="dxa"/>
                           </w:tcPr>
                           <w:p>
                             <w:pPr>
@@ -7493,7 +8382,7 @@
                         </w:tc>
                         <w:tc>
                           <w:tcPr>
-                            <w:tcW w:w="1760" w:type="dxa"/>
+                            <w:tcW w:w="1369" w:type="dxa"/>
                           </w:tcPr>
                           <w:p>
                             <w:pPr>
@@ -7510,7 +8399,7 @@
                         </w:tc>
                         <w:tc>
                           <w:tcPr>
-                            <w:tcW w:w="1832" w:type="dxa"/>
+                            <w:tcW w:w="1707" w:type="dxa"/>
                           </w:tcPr>
                           <w:p>
                             <w:pPr>
@@ -7537,7 +8426,7 @@
                             <w:tag w:val="سعودين الى دولة  ممنوعة "/>
                             <w:id w:val="-1119757679"/>
                             <w:placeholder>
-                              <w:docPart w:val="44471C43463243B8B951C0D89568D369"/>
+                              <w:docPart w:val="2DD330DB11FC4E1C86E5F2256BC30CC3"/>
                             </w:placeholder>
                             <w:comboBox>
                               <w:listItem w:displayText="  " w:value="  "/>
@@ -7564,7 +8453,7 @@
                           <w:sdtContent>
                             <w:tc>
                               <w:tcPr>
-                                <w:tcW w:w="4585" w:type="dxa"/>
+                                <w:tcW w:w="4677" w:type="dxa"/>
                               </w:tcPr>
                               <w:p>
                                 <w:pPr>
@@ -7593,7 +8482,7 @@
                         </w:sdt>
                         <w:tc>
                           <w:tcPr>
-                            <w:tcW w:w="1493" w:type="dxa"/>
+                            <w:tcW w:w="2127" w:type="dxa"/>
                           </w:tcPr>
                           <w:p>
                             <w:pPr>
@@ -7611,7 +8500,913 @@
                     </w:tbl>
                     <w:p>
                       <w:pPr>
-                        <w:spacing w:after="0" w:line="240" w:lineRule="auto"/>
+                        <w:spacing w:after="0" w:line="276" w:lineRule="auto"/>
+                        <w:rPr>
+                          <w:rFonts w:asciiTheme="minorBidi" w:hAnsiTheme="minorBidi"/>
+                          <w:b/>
+                          <w:bCs/>
+                          <w:color w:val="000000" w:themeColor="text1"/>
+                          <w:sz w:val="10"/>
+                          <w:szCs w:val="10"/>
+                          <w:rtl/>
+                        </w:rPr>
+                      </w:pPr>
+                    </w:p>
+                    <w:tbl>
+                      <w:tblPr>
+                        <w:tblStyle w:val="ab"/>
+                        <w:bidiVisual/>
+                        <w:tblW w:w="10478" w:type="dxa"/>
+                        <w:tblLook w:val="04A0" w:firstRow="1" w:lastRow="0" w:firstColumn="1" w:lastColumn="0" w:noHBand="0" w:noVBand="1"/>
+                      </w:tblPr>
+                      <w:tblGrid>
+                        <w:gridCol w:w="3766"/>
+                        <w:gridCol w:w="3276"/>
+                        <w:gridCol w:w="3436"/>
+                      </w:tblGrid>
+                      <w:tr>
+                        <w:trPr>
+                          <w:trHeight w:val="445"/>
+                        </w:trPr>
+                        <w:tc>
+                          <w:tcPr>
+                            <w:tcW w:w="3766" w:type="dxa"/>
+                          </w:tcPr>
+                          <w:p>
+                            <w:pPr>
+                              <w:spacing w:line="360" w:lineRule="auto"/>
+                              <w:ind w:firstLine="20"/>
+                              <w:rPr>
+                                <w:rFonts w:asciiTheme="minorBidi" w:hAnsiTheme="minorBidi"/>
+                                <w:b/>
+                                <w:bCs/>
+                                <w:color w:val="000000" w:themeColor="text1"/>
+                                <w:sz w:val="24"/>
+                                <w:szCs w:val="24"/>
+                                <w:rtl/>
+                              </w:rPr>
+                            </w:pPr>
+                            <w:r>
+                              <w:rPr>
+                                <w:rFonts w:asciiTheme="minorBidi" w:hAnsiTheme="minorBidi" w:hint="cs"/>
+                                <w:b/>
+                                <w:bCs/>
+                                <w:color w:val="000000" w:themeColor="text1"/>
+                                <w:sz w:val="24"/>
+                                <w:szCs w:val="24"/>
+                                <w:rtl/>
+                              </w:rPr>
+                              <w:t xml:space="preserve">موظف القائمة </w:t>
+                            </w:r>
+                            <w:bookmarkStart w:id="55" w:name="_Hlk91230568"/>
+                            <w:r>
+                              <w:rPr>
+                                <w:rFonts w:asciiTheme="minorBidi" w:hAnsiTheme="minorBidi" w:hint="cs"/>
+                                <w:b/>
+                                <w:bCs/>
+                                <w:color w:val="000000" w:themeColor="text1"/>
+                                <w:sz w:val="24"/>
+                                <w:szCs w:val="24"/>
+                                <w:rtl/>
+                              </w:rPr>
+                              <w:t>/</w:t>
+                            </w:r>
+                            <w:r>
+                              <w:rPr>
+                                <w:rFonts w:asciiTheme="minorBidi" w:hAnsiTheme="minorBidi" w:hint="cs"/>
+                                <w:color w:val="000000" w:themeColor="text1"/>
+                                <w:sz w:val="24"/>
+                                <w:szCs w:val="24"/>
+                                <w:rtl/>
+                              </w:rPr>
+                              <w:t xml:space="preserve"> </w:t>
+                            </w:r>
+                            <w:bookmarkStart w:id="56" w:name="officerrow1"/>
+                            <w:bookmarkEnd w:id="55"/>
+                            <w:bookmarkEnd w:id="56"/>
+                            <w:r>
+                              <w:rPr>
+                                <w:rFonts w:asciiTheme="minorBidi" w:hAnsiTheme="minorBidi"/>
+                                <w:color w:val="000000" w:themeColor="text1"/>
+                                <w:sz w:val="24"/>
+                                <w:szCs w:val="24"/>
+                                <w:rtl/>
+                              </w:rPr>
+                              <w:t xml:space="preserve">      </w:t>
+                            </w:r>
+                            <w:r>
+                              <w:rPr>
+                                <w:rFonts w:asciiTheme="minorBidi" w:hAnsiTheme="minorBidi" w:hint="cs"/>
+                                <w:color w:val="000000" w:themeColor="text1"/>
+                                <w:sz w:val="24"/>
+                                <w:szCs w:val="24"/>
+                                <w:rtl/>
+                              </w:rPr>
+                              <w:t xml:space="preserve"> </w:t>
+                            </w:r>
+                          </w:p>
+                        </w:tc>
+                        <w:tc>
+                          <w:tcPr>
+                            <w:tcW w:w="3276" w:type="dxa"/>
+                          </w:tcPr>
+                          <w:p>
+                            <w:pPr>
+                              <w:spacing w:line="360" w:lineRule="auto"/>
+                              <w:ind w:firstLine="20"/>
+                              <w:rPr>
+                                <w:rFonts w:asciiTheme="minorBidi" w:hAnsiTheme="minorBidi"/>
+                                <w:b/>
+                                <w:bCs/>
+                                <w:color w:val="000000" w:themeColor="text1"/>
+                                <w:sz w:val="24"/>
+                                <w:szCs w:val="24"/>
+                                <w:rtl/>
+                              </w:rPr>
+                            </w:pPr>
+                            <w:r>
+                              <w:rPr>
+                                <w:rFonts w:asciiTheme="minorBidi" w:hAnsiTheme="minorBidi" w:hint="cs"/>
+                                <w:b/>
+                                <w:bCs/>
+                                <w:color w:val="000000" w:themeColor="text1"/>
+                                <w:sz w:val="24"/>
+                                <w:szCs w:val="24"/>
+                                <w:rtl/>
+                              </w:rPr>
+                              <w:t>الرتبة /</w:t>
+                            </w:r>
+                            <w:r>
+                              <w:rPr>
+                                <w:rFonts w:asciiTheme="minorBidi" w:hAnsiTheme="minorBidi" w:hint="cs"/>
+                                <w:color w:val="000000" w:themeColor="text1"/>
+                                <w:sz w:val="24"/>
+                                <w:szCs w:val="24"/>
+                                <w:rtl/>
+                              </w:rPr>
+                              <w:t xml:space="preserve">  </w:t>
+                            </w:r>
+                            <w:bookmarkStart w:id="57" w:name="officerank1"/>
+                            <w:bookmarkEnd w:id="57"/>
+                            <w:r>
+                              <w:rPr>
+                                <w:rFonts w:asciiTheme="minorBidi" w:hAnsiTheme="minorBidi"/>
+                                <w:color w:val="000000" w:themeColor="text1"/>
+                                <w:sz w:val="24"/>
+                                <w:szCs w:val="24"/>
+                                <w:rtl/>
+                              </w:rPr>
+                              <w:t xml:space="preserve">     </w:t>
+                            </w:r>
+                            <w:r>
+                              <w:rPr>
+                                <w:rFonts w:asciiTheme="minorBidi" w:hAnsiTheme="minorBidi" w:hint="cs"/>
+                                <w:color w:val="000000" w:themeColor="text1"/>
+                                <w:sz w:val="24"/>
+                                <w:szCs w:val="24"/>
+                                <w:rtl/>
+                              </w:rPr>
+                              <w:t xml:space="preserve">             </w:t>
+                            </w:r>
+                            <w:r>
+                              <w:rPr>
+                                <w:rFonts w:asciiTheme="minorBidi" w:hAnsiTheme="minorBidi" w:hint="cs"/>
+                                <w:b/>
+                                <w:bCs/>
+                                <w:color w:val="000000" w:themeColor="text1"/>
+                                <w:sz w:val="24"/>
+                                <w:szCs w:val="24"/>
+                                <w:rtl/>
+                              </w:rPr>
+                              <w:t xml:space="preserve">                            </w:t>
+                            </w:r>
+                          </w:p>
+                        </w:tc>
+                        <w:tc>
+                          <w:tcPr>
+                            <w:tcW w:w="3436" w:type="dxa"/>
+                          </w:tcPr>
+                          <w:p>
+                            <w:pPr>
+                              <w:spacing w:line="360" w:lineRule="auto"/>
+                              <w:ind w:firstLine="20"/>
+                              <w:rPr>
+                                <w:rFonts w:asciiTheme="minorBidi" w:hAnsiTheme="minorBidi"/>
+                                <w:b/>
+                                <w:bCs/>
+                                <w:color w:val="000000" w:themeColor="text1"/>
+                                <w:sz w:val="24"/>
+                                <w:szCs w:val="24"/>
+                                <w:rtl/>
+                              </w:rPr>
+                            </w:pPr>
+                            <w:r>
+                              <w:rPr>
+                                <w:rFonts w:asciiTheme="minorBidi" w:hAnsiTheme="minorBidi" w:hint="cs"/>
+                                <w:b/>
+                                <w:bCs/>
+                                <w:color w:val="000000" w:themeColor="text1"/>
+                                <w:sz w:val="24"/>
+                                <w:szCs w:val="24"/>
+                                <w:rtl/>
+                              </w:rPr>
+                              <w:t xml:space="preserve">التوقيع/  </w:t>
+                            </w:r>
+                            <w:r>
+                              <w:rPr>
+                                <w:rFonts w:asciiTheme="minorBidi" w:hAnsiTheme="minorBidi"/>
+                                <w:b/>
+                                <w:bCs/>
+                                <w:color w:val="000000" w:themeColor="text1"/>
+                                <w:sz w:val="24"/>
+                                <w:szCs w:val="24"/>
+                                <w:rtl/>
+                              </w:rPr>
+                              <w:t>                       </w:t>
+                            </w:r>
+                            <w:r>
+                              <w:rPr>
+                                <w:rFonts w:asciiTheme="minorBidi" w:hAnsiTheme="minorBidi"/>
+                                <w:color w:val="000000" w:themeColor="text1"/>
+                                <w:sz w:val="24"/>
+                                <w:szCs w:val="24"/>
+                                <w:rtl/>
+                              </w:rPr>
+                              <w:t>              </w:t>
+                            </w:r>
+                            <w:r>
+                              <w:rPr>
+                                <w:rFonts w:asciiTheme="minorBidi" w:hAnsiTheme="minorBidi" w:hint="cs"/>
+                                <w:color w:val="000000" w:themeColor="text1"/>
+                                <w:sz w:val="24"/>
+                                <w:szCs w:val="24"/>
+                                <w:rtl/>
+                              </w:rPr>
+                              <w:t xml:space="preserve">                        </w:t>
+                            </w:r>
+                          </w:p>
+                        </w:tc>
+                      </w:tr>
+                      <w:tr>
+                        <w:trPr>
+                          <w:trHeight w:val="361"/>
+                        </w:trPr>
+                        <w:tc>
+                          <w:tcPr>
+                            <w:tcW w:w="3766" w:type="dxa"/>
+                          </w:tcPr>
+                          <w:p>
+                            <w:pPr>
+                              <w:spacing w:line="360" w:lineRule="auto"/>
+                              <w:ind w:firstLine="20"/>
+                              <w:rPr>
+                                <w:rFonts w:asciiTheme="minorBidi" w:hAnsiTheme="minorBidi"/>
+                                <w:b/>
+                                <w:bCs/>
+                                <w:color w:val="000000" w:themeColor="text1"/>
+                                <w:sz w:val="24"/>
+                                <w:szCs w:val="24"/>
+                                <w:rtl/>
+                              </w:rPr>
+                            </w:pPr>
+                            <w:r>
+                              <w:rPr>
+                                <w:rFonts w:asciiTheme="minorBidi" w:hAnsiTheme="minorBidi" w:hint="cs"/>
+                                <w:b/>
+                                <w:bCs/>
+                                <w:color w:val="000000" w:themeColor="text1"/>
+                                <w:sz w:val="24"/>
+                                <w:szCs w:val="24"/>
+                                <w:rtl/>
+                              </w:rPr>
+                              <w:t>رئيس المناوبة /</w:t>
+                            </w:r>
+                            <w:r>
+                              <w:rPr>
+                                <w:rFonts w:asciiTheme="minorBidi" w:hAnsiTheme="minorBidi" w:hint="cs"/>
+                                <w:color w:val="000000" w:themeColor="text1"/>
+                                <w:sz w:val="24"/>
+                                <w:szCs w:val="24"/>
+                                <w:rtl/>
+                              </w:rPr>
+                              <w:t xml:space="preserve"> </w:t>
+                            </w:r>
+                            <w:bookmarkStart w:id="58" w:name="officer1"/>
+                            <w:bookmarkEnd w:id="58"/>
+                            <w:r>
+                              <w:rPr>
+                                <w:rFonts w:asciiTheme="minorBidi" w:hAnsiTheme="minorBidi"/>
+                                <w:color w:val="000000" w:themeColor="text1"/>
+                                <w:sz w:val="24"/>
+                                <w:szCs w:val="24"/>
+                                <w:rtl/>
+                              </w:rPr>
+                              <w:t xml:space="preserve">          </w:t>
+                            </w:r>
+                            <w:r>
+                              <w:rPr>
+                                <w:rFonts w:asciiTheme="minorBidi" w:hAnsiTheme="minorBidi" w:hint="cs"/>
+                                <w:sz w:val="24"/>
+                                <w:szCs w:val="24"/>
+                                <w:rtl/>
+                              </w:rPr>
+                              <w:t xml:space="preserve">      </w:t>
+                            </w:r>
+                          </w:p>
+                        </w:tc>
+                        <w:tc>
+                          <w:tcPr>
+                            <w:tcW w:w="3276" w:type="dxa"/>
+                          </w:tcPr>
+                          <w:p>
+                            <w:pPr>
+                              <w:spacing w:line="360" w:lineRule="auto"/>
+                              <w:ind w:firstLine="20"/>
+                              <w:rPr>
+                                <w:rFonts w:asciiTheme="minorBidi" w:hAnsiTheme="minorBidi"/>
+                                <w:b/>
+                                <w:bCs/>
+                                <w:color w:val="000000" w:themeColor="text1"/>
+                                <w:sz w:val="24"/>
+                                <w:szCs w:val="24"/>
+                                <w:rtl/>
+                              </w:rPr>
+                            </w:pPr>
+                            <w:r>
+                              <w:rPr>
+                                <w:rFonts w:asciiTheme="minorBidi" w:hAnsiTheme="minorBidi" w:hint="cs"/>
+                                <w:b/>
+                                <w:bCs/>
+                                <w:color w:val="000000" w:themeColor="text1"/>
+                                <w:sz w:val="24"/>
+                                <w:szCs w:val="24"/>
+                                <w:rtl/>
+                              </w:rPr>
+                              <w:t>الرتبة</w:t>
+                            </w:r>
+                            <w:r>
+                              <w:rPr>
+                                <w:rFonts w:asciiTheme="minorBidi" w:hAnsiTheme="minorBidi"/>
+                                <w:b/>
+                                <w:bCs/>
+                                <w:color w:val="000000" w:themeColor="text1"/>
+                                <w:sz w:val="24"/>
+                                <w:szCs w:val="24"/>
+                                <w:rtl/>
+                              </w:rPr>
+                              <w:t> </w:t>
+                            </w:r>
+                            <w:r>
+                              <w:rPr>
+                                <w:rFonts w:asciiTheme="minorBidi" w:hAnsiTheme="minorBidi" w:hint="cs"/>
+                                <w:b/>
+                                <w:bCs/>
+                                <w:color w:val="000000" w:themeColor="text1"/>
+                                <w:sz w:val="24"/>
+                                <w:szCs w:val="24"/>
+                                <w:rtl/>
+                              </w:rPr>
+                              <w:t>/</w:t>
+                            </w:r>
+                            <w:r>
+                              <w:rPr>
+                                <w:rFonts w:asciiTheme="minorBidi" w:hAnsiTheme="minorBidi" w:hint="cs"/>
+                                <w:b/>
+                                <w:bCs/>
+                                <w:color w:val="000000" w:themeColor="text1"/>
+                                <w:sz w:val="24"/>
+                                <w:szCs w:val="24"/>
+                                <w:rtl/>
+                              </w:rPr>
+                              <w:t xml:space="preserve"> </w:t>
+                            </w:r>
+                            <w:r>
+                              <w:rPr>
+                                <w:rFonts w:asciiTheme="minorBidi" w:hAnsiTheme="minorBidi" w:hint="cs"/>
+                                <w:color w:val="000000" w:themeColor="text1"/>
+                                <w:sz w:val="24"/>
+                                <w:szCs w:val="24"/>
+                                <w:rtl/>
+                              </w:rPr>
+                              <w:t xml:space="preserve"> </w:t>
+                            </w:r>
+                            <w:bookmarkStart w:id="59" w:name="ranko1"/>
+                            <w:bookmarkEnd w:id="59"/>
+                            <w:r>
+                              <w:rPr>
+                                <w:rFonts w:asciiTheme="minorBidi" w:hAnsiTheme="minorBidi"/>
+                                <w:color w:val="000000" w:themeColor="text1"/>
+                                <w:sz w:val="24"/>
+                                <w:szCs w:val="24"/>
+                                <w:rtl/>
+                              </w:rPr>
+                              <w:t xml:space="preserve">         </w:t>
+                            </w:r>
+                            <w:r>
+                              <w:rPr>
+                                <w:rFonts w:asciiTheme="minorBidi" w:hAnsiTheme="minorBidi" w:hint="cs"/>
+                                <w:color w:val="000000" w:themeColor="text1"/>
+                                <w:sz w:val="24"/>
+                                <w:szCs w:val="24"/>
+                                <w:rtl/>
+                              </w:rPr>
+                              <w:t xml:space="preserve">       </w:t>
+                            </w:r>
+                          </w:p>
+                        </w:tc>
+                        <w:tc>
+                          <w:tcPr>
+                            <w:tcW w:w="3436" w:type="dxa"/>
+                          </w:tcPr>
+                          <w:p>
+                            <w:pPr>
+                              <w:spacing w:line="360" w:lineRule="auto"/>
+                              <w:ind w:firstLine="20"/>
+                              <w:rPr>
+                                <w:rFonts w:asciiTheme="minorBidi" w:hAnsiTheme="minorBidi"/>
+                                <w:b/>
+                                <w:bCs/>
+                                <w:color w:val="000000" w:themeColor="text1"/>
+                                <w:sz w:val="24"/>
+                                <w:szCs w:val="24"/>
+                                <w:rtl/>
+                              </w:rPr>
+                            </w:pPr>
+                            <w:r>
+                              <w:rPr>
+                                <w:rFonts w:asciiTheme="minorBidi" w:hAnsiTheme="minorBidi" w:hint="cs"/>
+                                <w:b/>
+                                <w:bCs/>
+                                <w:color w:val="000000" w:themeColor="text1"/>
+                                <w:sz w:val="24"/>
+                                <w:szCs w:val="24"/>
+                                <w:rtl/>
+                              </w:rPr>
+                              <w:t>التوقيع /</w:t>
+                            </w:r>
+                          </w:p>
+                        </w:tc>
+                      </w:tr>
+                    </w:tbl>
+                    <w:p>
+                      <w:pPr>
+                        <w:spacing w:before="240" w:after="0" w:line="276" w:lineRule="auto"/>
+                        <w:rPr>
+                          <w:rFonts w:asciiTheme="minorBidi" w:hAnsiTheme="minorBidi"/>
+                          <w:b/>
+                          <w:bCs/>
+                          <w:color w:val="000000" w:themeColor="text1"/>
+                          <w:sz w:val="10"/>
+                          <w:szCs w:val="10"/>
+                          <w:rtl/>
+                        </w:rPr>
+                      </w:pPr>
+                    </w:p>
+                    <w:tbl>
+                      <w:tblPr>
+                        <w:tblStyle w:val="ab"/>
+                        <w:bidiVisual/>
+                        <w:tblW w:w="0" w:type="auto"/>
+                        <w:tblBorders>
+                          <w:top w:val="none" w:sz="0" w:space="0" w:color="auto"/>
+                          <w:left w:val="none" w:sz="0" w:space="0" w:color="auto"/>
+                          <w:bottom w:val="none" w:sz="0" w:space="0" w:color="auto"/>
+                          <w:right w:val="none" w:sz="0" w:space="0" w:color="auto"/>
+                          <w:insideH w:val="none" w:sz="0" w:space="0" w:color="auto"/>
+                          <w:insideV w:val="none" w:sz="0" w:space="0" w:color="auto"/>
+                        </w:tblBorders>
+                        <w:tblLook w:val="04A0" w:firstRow="1" w:lastRow="0" w:firstColumn="1" w:lastColumn="0" w:noHBand="0" w:noVBand="1"/>
+                      </w:tblPr>
+                      <w:tblGrid>
+                        <w:gridCol w:w="5021"/>
+                        <w:gridCol w:w="5118"/>
+                      </w:tblGrid>
+                      <w:tr>
+                        <w:trPr>
+                          <w:trHeight w:val="213"/>
+                        </w:trPr>
+                        <w:tc>
+                          <w:tcPr>
+                            <w:tcW w:w="5021" w:type="dxa"/>
+                          </w:tcPr>
+                          <w:p>
+                            <w:pPr>
+                              <w:spacing w:line="276" w:lineRule="auto"/>
+                              <w:rPr>
+                                <w:rFonts w:asciiTheme="minorBidi" w:hAnsiTheme="minorBidi"/>
+                                <w:b/>
+                                <w:bCs/>
+                                <w:color w:val="000000" w:themeColor="text1"/>
+                                <w:sz w:val="26"/>
+                                <w:szCs w:val="26"/>
+                                <w:rtl/>
+                              </w:rPr>
+                            </w:pPr>
+                            <w:r>
+                              <w:rPr>
+                                <w:rFonts w:asciiTheme="minorBidi" w:hAnsiTheme="minorBidi" w:hint="cs"/>
+                                <w:b/>
+                                <w:bCs/>
+                                <w:color w:val="000000" w:themeColor="text1"/>
+                                <w:sz w:val="26"/>
+                                <w:szCs w:val="26"/>
+                                <w:rtl/>
+                              </w:rPr>
+                              <w:t xml:space="preserve">     </w:t>
+                            </w:r>
+                            <w:r>
+                              <w:rPr>
+                                <w:rFonts w:asciiTheme="minorBidi" w:hAnsiTheme="minorBidi" w:hint="cs"/>
+                                <w:b/>
+                                <w:bCs/>
+                                <w:color w:val="000000" w:themeColor="text1"/>
+                                <w:sz w:val="26"/>
+                                <w:szCs w:val="26"/>
+                                <w:rtl/>
+                              </w:rPr>
+                              <w:t xml:space="preserve">موظف الاتصالات الإدارية </w:t>
+                            </w:r>
+                          </w:p>
+                        </w:tc>
+                        <w:tc>
+                          <w:tcPr>
+                            <w:tcW w:w="5118" w:type="dxa"/>
+                          </w:tcPr>
+                          <w:p>
+                            <w:pPr>
+                              <w:spacing w:line="276" w:lineRule="auto"/>
+                              <w:rPr>
+                                <w:rFonts w:asciiTheme="minorBidi" w:hAnsiTheme="minorBidi"/>
+                                <w:b/>
+                                <w:bCs/>
+                                <w:color w:val="000000" w:themeColor="text1"/>
+                                <w:sz w:val="26"/>
+                                <w:szCs w:val="26"/>
+                                <w:rtl/>
+                              </w:rPr>
+                            </w:pPr>
+                            <w:r>
+                              <w:rPr>
+                                <w:rFonts w:asciiTheme="minorBidi" w:hAnsiTheme="minorBidi" w:hint="cs"/>
+                                <w:b/>
+                                <w:bCs/>
+                                <w:color w:val="000000" w:themeColor="text1"/>
+                                <w:sz w:val="26"/>
+                                <w:szCs w:val="26"/>
+                                <w:rtl/>
+                              </w:rPr>
+                              <w:t xml:space="preserve">          </w:t>
+                            </w:r>
+                            <w:r>
+                              <w:rPr>
+                                <w:rFonts w:asciiTheme="minorBidi" w:hAnsiTheme="minorBidi" w:hint="cs"/>
+                                <w:b/>
+                                <w:bCs/>
+                                <w:color w:val="000000" w:themeColor="text1"/>
+                                <w:sz w:val="26"/>
+                                <w:szCs w:val="26"/>
+                                <w:rtl/>
+                              </w:rPr>
+                              <w:t xml:space="preserve">مستلم الرحلات لمناوب شعبة الإجراءات والتنسيق </w:t>
+                            </w:r>
+                          </w:p>
+                        </w:tc>
+                      </w:tr>
+                      <w:tr>
+                        <w:trPr>
+                          <w:trHeight w:val="213"/>
+                        </w:trPr>
+                        <w:tc>
+                          <w:tcPr>
+                            <w:tcW w:w="5021" w:type="dxa"/>
+                          </w:tcPr>
+                          <w:p>
+                            <w:pPr>
+                              <w:spacing w:line="276" w:lineRule="auto"/>
+                              <w:rPr>
+                                <w:rFonts w:asciiTheme="minorBidi" w:hAnsiTheme="minorBidi" w:hint="cs"/>
+                                <w:b/>
+                                <w:bCs/>
+                                <w:color w:val="000000" w:themeColor="text1"/>
+                                <w:sz w:val="26"/>
+                                <w:szCs w:val="26"/>
+                                <w:rtl/>
+                              </w:rPr>
+                            </w:pPr>
+                            <w:r>
+                              <w:rPr>
+                                <w:rFonts w:asciiTheme="minorBidi" w:hAnsiTheme="minorBidi" w:hint="cs"/>
+                                <w:b/>
+                                <w:bCs/>
+                                <w:color w:val="000000" w:themeColor="text1"/>
+                                <w:sz w:val="26"/>
+                                <w:szCs w:val="26"/>
+                                <w:rtl/>
+                              </w:rPr>
+                              <w:t>الاسم /</w:t>
+                            </w:r>
+                          </w:p>
+                        </w:tc>
+                        <w:tc>
+                          <w:tcPr>
+                            <w:tcW w:w="5118" w:type="dxa"/>
+                          </w:tcPr>
+                          <w:p>
+                            <w:pPr>
+                              <w:spacing w:line="276" w:lineRule="auto"/>
+                              <w:jc w:val="center"/>
+                              <w:rPr>
+                                <w:rFonts w:asciiTheme="minorBidi" w:hAnsiTheme="minorBidi" w:hint="cs"/>
+                                <w:b/>
+                                <w:bCs/>
+                                <w:color w:val="000000" w:themeColor="text1"/>
+                                <w:sz w:val="26"/>
+                                <w:szCs w:val="26"/>
+                                <w:rtl/>
+                              </w:rPr>
+                            </w:pPr>
+                            <w:r>
+                              <w:rPr>
+                                <w:rFonts w:asciiTheme="minorBidi" w:hAnsiTheme="minorBidi" w:hint="cs"/>
+                                <w:b/>
+                                <w:bCs/>
+                                <w:color w:val="000000" w:themeColor="text1"/>
+                                <w:sz w:val="26"/>
+                                <w:szCs w:val="26"/>
+                                <w:rtl/>
+                              </w:rPr>
+                              <w:t xml:space="preserve">     </w:t>
+                            </w:r>
+                            <w:r>
+                              <w:rPr>
+                                <w:rFonts w:asciiTheme="minorBidi" w:hAnsiTheme="minorBidi" w:hint="cs"/>
+                                <w:b/>
+                                <w:bCs/>
+                                <w:color w:val="000000" w:themeColor="text1"/>
+                                <w:sz w:val="26"/>
+                                <w:szCs w:val="26"/>
+                                <w:rtl/>
+                              </w:rPr>
+                              <w:t xml:space="preserve">عدد الرحلات </w:t>
+                            </w:r>
+                            <w:proofErr w:type="gramStart"/>
+                            <w:r>
+                              <w:rPr>
+                                <w:rFonts w:asciiTheme="minorBidi" w:hAnsiTheme="minorBidi" w:hint="cs"/>
+                                <w:b/>
+                                <w:bCs/>
+                                <w:color w:val="000000" w:themeColor="text1"/>
+                                <w:sz w:val="26"/>
+                                <w:szCs w:val="26"/>
+                                <w:rtl/>
+                              </w:rPr>
+                              <w:t xml:space="preserve">(  </w:t>
+                            </w:r>
+                            <w:proofErr w:type="gramEnd"/>
+                            <w:r>
+                              <w:rPr>
+                                <w:rFonts w:asciiTheme="minorBidi" w:hAnsiTheme="minorBidi" w:hint="cs"/>
+                                <w:b/>
+                                <w:bCs/>
+                                <w:color w:val="000000" w:themeColor="text1"/>
+                                <w:sz w:val="26"/>
+                                <w:szCs w:val="26"/>
+                                <w:rtl/>
+                              </w:rPr>
+                              <w:t xml:space="preserve">         )  رحلة</w:t>
+                            </w:r>
+                          </w:p>
+                        </w:tc>
+                      </w:tr>
+                      <w:tr>
+                        <w:trPr>
+                          <w:trHeight w:val="338"/>
+                        </w:trPr>
+                        <w:tc>
+                          <w:tcPr>
+                            <w:tcW w:w="5021" w:type="dxa"/>
+                          </w:tcPr>
+                          <w:p>
+                            <w:pPr>
+                              <w:spacing w:line="276" w:lineRule="auto"/>
+                              <w:rPr>
+                                <w:rFonts w:asciiTheme="minorBidi" w:hAnsiTheme="minorBidi"/>
+                                <w:b/>
+                                <w:bCs/>
+                                <w:color w:val="000000" w:themeColor="text1"/>
+                                <w:sz w:val="26"/>
+                                <w:szCs w:val="26"/>
+                                <w:rtl/>
+                              </w:rPr>
+                            </w:pPr>
+                            <w:r>
+                              <w:rPr>
+                                <w:rFonts w:asciiTheme="minorBidi" w:hAnsiTheme="minorBidi" w:hint="cs"/>
+                                <w:b/>
+                                <w:bCs/>
+                                <w:color w:val="000000" w:themeColor="text1"/>
+                                <w:sz w:val="26"/>
+                                <w:szCs w:val="26"/>
+                                <w:rtl/>
+                              </w:rPr>
+                              <w:t>الرتبة /</w:t>
+                            </w:r>
+                          </w:p>
+                        </w:tc>
+                        <w:tc>
+                          <w:tcPr>
+                            <w:tcW w:w="5118" w:type="dxa"/>
+                          </w:tcPr>
+                          <w:p>
+                            <w:pPr>
+                              <w:spacing w:line="276" w:lineRule="auto"/>
+                              <w:rPr>
+                                <w:rFonts w:asciiTheme="minorBidi" w:hAnsiTheme="minorBidi"/>
+                                <w:b/>
+                                <w:bCs/>
+                                <w:color w:val="000000" w:themeColor="text1"/>
+                                <w:sz w:val="26"/>
+                                <w:szCs w:val="26"/>
+                                <w:rtl/>
+                              </w:rPr>
+                            </w:pPr>
+                            <w:r>
+                              <w:rPr>
+                                <w:rFonts w:asciiTheme="minorBidi" w:hAnsiTheme="minorBidi" w:hint="cs"/>
+                                <w:b/>
+                                <w:bCs/>
+                                <w:color w:val="000000" w:themeColor="text1"/>
+                                <w:sz w:val="26"/>
+                                <w:szCs w:val="26"/>
+                                <w:rtl/>
+                              </w:rPr>
+                              <w:t xml:space="preserve">     </w:t>
+                            </w:r>
+                            <w:r>
+                              <w:rPr>
+                                <w:rFonts w:asciiTheme="minorBidi" w:hAnsiTheme="minorBidi" w:hint="cs"/>
+                                <w:b/>
+                                <w:bCs/>
+                                <w:color w:val="000000" w:themeColor="text1"/>
+                                <w:sz w:val="26"/>
+                                <w:szCs w:val="26"/>
+                                <w:rtl/>
+                              </w:rPr>
+                              <w:t>الاسم /</w:t>
+                            </w:r>
+                          </w:p>
+                        </w:tc>
+                      </w:tr>
+                      <w:tr>
+                        <w:trPr>
+                          <w:trHeight w:val="338"/>
+                        </w:trPr>
+                        <w:tc>
+                          <w:tcPr>
+                            <w:tcW w:w="5021" w:type="dxa"/>
+                          </w:tcPr>
+                          <w:p>
+                            <w:pPr>
+                              <w:spacing w:line="276" w:lineRule="auto"/>
+                              <w:rPr>
+                                <w:rFonts w:asciiTheme="minorBidi" w:hAnsiTheme="minorBidi"/>
+                                <w:b/>
+                                <w:bCs/>
+                                <w:color w:val="000000" w:themeColor="text1"/>
+                                <w:sz w:val="26"/>
+                                <w:szCs w:val="26"/>
+                                <w:rtl/>
+                              </w:rPr>
+                            </w:pPr>
+                            <w:r>
+                              <w:rPr>
+                                <w:rFonts w:asciiTheme="minorBidi" w:hAnsiTheme="minorBidi" w:hint="cs"/>
+                                <w:b/>
+                                <w:bCs/>
+                                <w:color w:val="000000" w:themeColor="text1"/>
+                                <w:sz w:val="26"/>
+                                <w:szCs w:val="26"/>
+                                <w:rtl/>
+                              </w:rPr>
+                              <w:t>التوقيع /</w:t>
+                            </w:r>
+                          </w:p>
+                        </w:tc>
+                        <w:tc>
+                          <w:tcPr>
+                            <w:tcW w:w="5118" w:type="dxa"/>
+                          </w:tcPr>
+                          <w:p>
+                            <w:pPr>
+                              <w:spacing w:line="276" w:lineRule="auto"/>
+                              <w:rPr>
+                                <w:rFonts w:asciiTheme="minorBidi" w:hAnsiTheme="minorBidi"/>
+                                <w:b/>
+                                <w:bCs/>
+                                <w:color w:val="000000" w:themeColor="text1"/>
+                                <w:sz w:val="26"/>
+                                <w:szCs w:val="26"/>
+                                <w:rtl/>
+                              </w:rPr>
+                            </w:pPr>
+                            <w:r>
+                              <w:rPr>
+                                <w:rFonts w:asciiTheme="minorBidi" w:hAnsiTheme="minorBidi" w:hint="cs"/>
+                                <w:b/>
+                                <w:bCs/>
+                                <w:color w:val="000000" w:themeColor="text1"/>
+                                <w:sz w:val="26"/>
+                                <w:szCs w:val="26"/>
+                                <w:rtl/>
+                              </w:rPr>
+                              <w:t xml:space="preserve">     </w:t>
+                            </w:r>
+                            <w:r>
+                              <w:rPr>
+                                <w:rFonts w:asciiTheme="minorBidi" w:hAnsiTheme="minorBidi" w:hint="cs"/>
+                                <w:b/>
+                                <w:bCs/>
+                                <w:color w:val="000000" w:themeColor="text1"/>
+                                <w:sz w:val="26"/>
+                                <w:szCs w:val="26"/>
+                                <w:rtl/>
+                              </w:rPr>
+                              <w:t>الرتبة /</w:t>
+                            </w:r>
+                          </w:p>
+                        </w:tc>
+                      </w:tr>
+                      <w:tr>
+                        <w:trPr>
+                          <w:trHeight w:val="338"/>
+                        </w:trPr>
+                        <w:tc>
+                          <w:tcPr>
+                            <w:tcW w:w="5021" w:type="dxa"/>
+                          </w:tcPr>
+                          <w:p>
+                            <w:pPr>
+                              <w:spacing w:line="276" w:lineRule="auto"/>
+                              <w:rPr>
+                                <w:rFonts w:asciiTheme="minorBidi" w:hAnsiTheme="minorBidi"/>
+                                <w:b/>
+                                <w:bCs/>
+                                <w:color w:val="000000" w:themeColor="text1"/>
+                                <w:sz w:val="26"/>
+                                <w:szCs w:val="26"/>
+                                <w:rtl/>
+                              </w:rPr>
+                            </w:pPr>
+                          </w:p>
+                        </w:tc>
+                        <w:tc>
+                          <w:tcPr>
+                            <w:tcW w:w="5118" w:type="dxa"/>
+                          </w:tcPr>
+                          <w:p>
+                            <w:pPr>
+                              <w:spacing w:line="276" w:lineRule="auto"/>
+                              <w:rPr>
+                                <w:rFonts w:asciiTheme="minorBidi" w:hAnsiTheme="minorBidi"/>
+                                <w:b/>
+                                <w:bCs/>
+                                <w:color w:val="000000" w:themeColor="text1"/>
+                                <w:sz w:val="26"/>
+                                <w:szCs w:val="26"/>
+                                <w:rtl/>
+                              </w:rPr>
+                            </w:pPr>
+                            <w:r>
+                              <w:rPr>
+                                <w:rFonts w:asciiTheme="minorBidi" w:hAnsiTheme="minorBidi" w:hint="cs"/>
+                                <w:b/>
+                                <w:bCs/>
+                                <w:color w:val="000000" w:themeColor="text1"/>
+                                <w:sz w:val="26"/>
+                                <w:szCs w:val="26"/>
+                                <w:rtl/>
+                              </w:rPr>
+                              <w:t xml:space="preserve">    </w:t>
+                            </w:r>
+                            <w:r>
+                              <w:rPr>
+                                <w:rFonts w:asciiTheme="minorBidi" w:hAnsiTheme="minorBidi" w:hint="cs"/>
+                                <w:b/>
+                                <w:bCs/>
+                                <w:color w:val="000000" w:themeColor="text1"/>
+                                <w:sz w:val="26"/>
+                                <w:szCs w:val="26"/>
+                                <w:rtl/>
+                              </w:rPr>
+                              <w:t>التوقيع /</w:t>
+                            </w:r>
+                          </w:p>
+                        </w:tc>
+                      </w:tr>
+                    </w:tbl>
+                    <w:p>
+                      <w:pPr>
+                        <w:spacing w:before="240" w:after="0" w:line="276" w:lineRule="auto"/>
                         <w:rPr>
                           <w:rFonts w:asciiTheme="minorBidi" w:hAnsiTheme="minorBidi"/>
                           <w:b/>
@@ -7623,591 +9418,6 @@
                         </w:rPr>
                       </w:pPr>
                     </w:p>
-                    <w:tbl>
-                      <w:tblPr>
-                        <w:tblStyle w:val="aa"/>
-                        <w:bidiVisual/>
-                        <w:tblW w:w="10365" w:type="dxa"/>
-                        <w:tblInd w:w="-5" w:type="dxa"/>
-                        <w:tblLook w:val="04A0" w:firstRow="1" w:lastRow="0" w:firstColumn="1" w:lastColumn="0" w:noHBand="0" w:noVBand="1"/>
-                      </w:tblPr>
-                      <w:tblGrid>
-                        <w:gridCol w:w="5183"/>
-                        <w:gridCol w:w="5158"/>
-                        <w:gridCol w:w="24"/>
-                      </w:tblGrid>
-                      <w:tr>
-                        <w:trPr>
-                          <w:gridAfter w:val="1"/>
-                          <w:wAfter w:w="24" w:type="dxa"/>
-                          <w:trHeight w:val="299"/>
-                        </w:trPr>
-                        <w:tc>
-                          <w:tcPr>
-                            <w:tcW w:w="10341" w:type="dxa"/>
-                            <w:gridSpan w:val="2"/>
-                          </w:tcPr>
-                          <w:p>
-                            <w:pPr>
-                              <w:rPr>
-                                <w:rFonts w:asciiTheme="minorBidi" w:hAnsiTheme="minorBidi"/>
-                                <w:b/>
-                                <w:bCs/>
-                                <w:color w:val="000000" w:themeColor="text1"/>
-                                <w:sz w:val="28"/>
-                                <w:szCs w:val="28"/>
-                                <w:rtl/>
-                              </w:rPr>
-                            </w:pPr>
-                            <w:r>
-                              <w:rPr>
-                                <w:rFonts w:asciiTheme="minorBidi" w:hAnsiTheme="minorBidi" w:hint="cs"/>
-                                <w:b/>
-                                <w:bCs/>
-                                <w:color w:val="000000" w:themeColor="text1"/>
-                                <w:sz w:val="28"/>
-                                <w:szCs w:val="28"/>
-                                <w:rtl/>
-                              </w:rPr>
-                              <w:t>رئيس المناوبة /</w:t>
-                            </w:r>
-                            <w:r>
-                              <w:rPr>
-                                <w:rFonts w:asciiTheme="minorBidi" w:hAnsiTheme="minorBidi" w:hint="cs"/>
-                                <w:b/>
-                                <w:bCs/>
-                                <w:color w:val="000000" w:themeColor="text1"/>
-                                <w:sz w:val="28"/>
-                                <w:szCs w:val="28"/>
-                                <w:rtl/>
-                              </w:rPr>
-                              <w:t xml:space="preserve"> </w:t>
-                            </w:r>
-                            <w:bookmarkStart w:id="37" w:name="officer1"/>
-                            <w:bookmarkEnd w:id="37"/>
-                            <w:r>
-                              <w:rPr>
-                                <w:rFonts w:asciiTheme="minorBidi" w:hAnsiTheme="minorBidi"/>
-                                <w:b/>
-                                <w:bCs/>
-                                <w:color w:val="000000" w:themeColor="text1"/>
-                                <w:sz w:val="28"/>
-                                <w:szCs w:val="28"/>
-                                <w:rtl/>
-                              </w:rPr>
-                              <w:t xml:space="preserve">       </w:t>
-                            </w:r>
-                            <w:r>
-                              <w:rPr>
-                                <w:rFonts w:asciiTheme="minorBidi" w:hAnsiTheme="minorBidi" w:hint="cs"/>
-                                <w:b/>
-                                <w:bCs/>
-                                <w:color w:val="000000" w:themeColor="text1"/>
-                                <w:sz w:val="28"/>
-                                <w:szCs w:val="28"/>
-                                <w:rtl/>
-                              </w:rPr>
-                              <w:t xml:space="preserve">   </w:t>
-                            </w:r>
-                            <w:r>
-                              <w:rPr>
-                                <w:rFonts w:asciiTheme="minorBidi" w:hAnsiTheme="minorBidi"/>
-                                <w:b/>
-                                <w:bCs/>
-                                <w:color w:val="000000" w:themeColor="text1"/>
-                                <w:sz w:val="28"/>
-                                <w:szCs w:val="28"/>
-                                <w:rtl/>
-                              </w:rPr>
-                              <w:t xml:space="preserve">   </w:t>
-                            </w:r>
-                            <w:r>
-                              <w:rPr>
-                                <w:rFonts w:asciiTheme="minorBidi" w:hAnsiTheme="minorBidi" w:hint="cs"/>
-                                <w:sz w:val="28"/>
-                                <w:szCs w:val="28"/>
-                                <w:rtl/>
-                              </w:rPr>
-                              <w:t xml:space="preserve">      </w:t>
-                            </w:r>
-                            <w:r>
-                              <w:rPr>
-                                <w:rFonts w:asciiTheme="minorBidi" w:hAnsiTheme="minorBidi" w:hint="cs"/>
-                                <w:b/>
-                                <w:bCs/>
-                                <w:color w:val="000000" w:themeColor="text1"/>
-                                <w:sz w:val="28"/>
-                                <w:szCs w:val="28"/>
-                                <w:rtl/>
-                              </w:rPr>
-                              <w:t>الرتبة</w:t>
-                            </w:r>
-                            <w:r>
-                              <w:rPr>
-                                <w:rFonts w:asciiTheme="minorBidi" w:hAnsiTheme="minorBidi"/>
-                                <w:b/>
-                                <w:bCs/>
-                                <w:color w:val="000000" w:themeColor="text1"/>
-                                <w:sz w:val="28"/>
-                                <w:szCs w:val="28"/>
-                                <w:rtl/>
-                              </w:rPr>
-                              <w:t> </w:t>
-                            </w:r>
-                            <w:r>
-                              <w:rPr>
-                                <w:rFonts w:asciiTheme="minorBidi" w:hAnsiTheme="minorBidi" w:hint="cs"/>
-                                <w:b/>
-                                <w:bCs/>
-                                <w:color w:val="000000" w:themeColor="text1"/>
-                                <w:sz w:val="28"/>
-                                <w:szCs w:val="28"/>
-                                <w:rtl/>
-                              </w:rPr>
-                              <w:t>/</w:t>
-                            </w:r>
-                            <w:r>
-                              <w:rPr>
-                                <w:rFonts w:asciiTheme="minorBidi" w:hAnsiTheme="minorBidi" w:hint="cs"/>
-                                <w:b/>
-                                <w:bCs/>
-                                <w:color w:val="000000" w:themeColor="text1"/>
-                                <w:sz w:val="28"/>
-                                <w:szCs w:val="28"/>
-                                <w:rtl/>
-                              </w:rPr>
-                              <w:t xml:space="preserve"> </w:t>
-                            </w:r>
-                            <w:bookmarkStart w:id="38" w:name="ranko1"/>
-                            <w:bookmarkEnd w:id="38"/>
-                            <w:r>
-                              <w:rPr>
-                                <w:rFonts w:asciiTheme="minorBidi" w:hAnsiTheme="minorBidi"/>
-                                <w:b/>
-                                <w:bCs/>
-                                <w:color w:val="000000" w:themeColor="text1"/>
-                                <w:sz w:val="28"/>
-                                <w:szCs w:val="28"/>
-                                <w:rtl/>
-                              </w:rPr>
-                              <w:t xml:space="preserve">         </w:t>
-                            </w:r>
-                            <w:r>
-                              <w:rPr>
-                                <w:rFonts w:asciiTheme="minorBidi" w:hAnsiTheme="minorBidi" w:hint="cs"/>
-                                <w:color w:val="000000" w:themeColor="text1"/>
-                                <w:sz w:val="28"/>
-                                <w:szCs w:val="28"/>
-                                <w:rtl/>
-                              </w:rPr>
-                              <w:t xml:space="preserve">      </w:t>
-                            </w:r>
-                            <w:r>
-                              <w:rPr>
-                                <w:rFonts w:asciiTheme="minorBidi" w:hAnsiTheme="minorBidi" w:hint="cs"/>
-                                <w:b/>
-                                <w:bCs/>
-                                <w:color w:val="000000" w:themeColor="text1"/>
-                                <w:sz w:val="28"/>
-                                <w:szCs w:val="28"/>
-                                <w:rtl/>
-                              </w:rPr>
-                              <w:t>التوقيع /</w:t>
-                            </w:r>
-                          </w:p>
-                        </w:tc>
-                      </w:tr>
-                      <w:tr>
-                        <w:trPr>
-                          <w:gridAfter w:val="1"/>
-                          <w:wAfter w:w="24" w:type="dxa"/>
-                          <w:trHeight w:val="299"/>
-                        </w:trPr>
-                        <w:tc>
-                          <w:tcPr>
-                            <w:tcW w:w="10341" w:type="dxa"/>
-                            <w:gridSpan w:val="2"/>
-                          </w:tcPr>
-                          <w:p>
-                            <w:pPr>
-                              <w:rPr>
-                                <w:rFonts w:asciiTheme="minorBidi" w:hAnsiTheme="minorBidi"/>
-                                <w:b/>
-                                <w:bCs/>
-                                <w:color w:val="000000" w:themeColor="text1"/>
-                                <w:sz w:val="28"/>
-                                <w:szCs w:val="28"/>
-                                <w:rtl/>
-                              </w:rPr>
-                            </w:pPr>
-                            <w:r>
-                              <w:rPr>
-                                <w:rFonts w:asciiTheme="minorBidi" w:hAnsiTheme="minorBidi" w:hint="cs"/>
-                                <w:b/>
-                                <w:bCs/>
-                                <w:color w:val="000000" w:themeColor="text1"/>
-                                <w:sz w:val="28"/>
-                                <w:szCs w:val="28"/>
-                                <w:rtl/>
-                              </w:rPr>
-                              <w:t>موظف القائمة                                                   موظف الاتصالات الإدارية</w:t>
-                            </w:r>
-                          </w:p>
-                        </w:tc>
-                      </w:tr>
-                      <w:tr>
-                        <w:trPr>
-                          <w:trHeight w:val="293"/>
-                        </w:trPr>
-                        <w:tc>
-                          <w:tcPr>
-                            <w:tcW w:w="5183" w:type="dxa"/>
-                          </w:tcPr>
-                          <w:p>
-                            <w:pPr>
-                              <w:rPr>
-                                <w:rFonts w:asciiTheme="minorBidi" w:hAnsiTheme="minorBidi"/>
-                                <w:b/>
-                                <w:bCs/>
-                                <w:color w:val="000000" w:themeColor="text1"/>
-                                <w:sz w:val="28"/>
-                                <w:szCs w:val="28"/>
-                                <w:rtl/>
-                              </w:rPr>
-                            </w:pPr>
-                            <w:proofErr w:type="gramStart"/>
-                            <w:r>
-                              <w:rPr>
-                                <w:rFonts w:asciiTheme="minorBidi" w:hAnsiTheme="minorBidi" w:hint="cs"/>
-                                <w:b/>
-                                <w:bCs/>
-                                <w:color w:val="000000" w:themeColor="text1"/>
-                                <w:sz w:val="28"/>
-                                <w:szCs w:val="28"/>
-                                <w:rtl/>
-                              </w:rPr>
-                              <w:t>الاسم :</w:t>
-                            </w:r>
-                            <w:bookmarkStart w:id="39" w:name="_Hlk91230568"/>
-                            <w:proofErr w:type="gramEnd"/>
-                            <w:r>
-                              <w:rPr>
-                                <w:rFonts w:asciiTheme="minorBidi" w:hAnsiTheme="minorBidi" w:hint="cs"/>
-                                <w:b/>
-                                <w:bCs/>
-                                <w:color w:val="000000" w:themeColor="text1"/>
-                                <w:sz w:val="28"/>
-                                <w:szCs w:val="28"/>
-                                <w:rtl/>
-                              </w:rPr>
-                              <w:t xml:space="preserve"> </w:t>
-                            </w:r>
-                            <w:bookmarkStart w:id="40" w:name="officerrow1"/>
-                            <w:bookmarkEnd w:id="39"/>
-                            <w:bookmarkEnd w:id="40"/>
-                            <w:r>
-                              <w:rPr>
-                                <w:rFonts w:asciiTheme="minorBidi" w:hAnsiTheme="minorBidi"/>
-                                <w:b/>
-                                <w:bCs/>
-                                <w:color w:val="000000" w:themeColor="text1"/>
-                                <w:sz w:val="28"/>
-                                <w:szCs w:val="28"/>
-                                <w:rtl/>
-                              </w:rPr>
-                              <w:t xml:space="preserve">      </w:t>
-                            </w:r>
-                            <w:r>
-                              <w:rPr>
-                                <w:rFonts w:asciiTheme="minorBidi" w:hAnsiTheme="minorBidi" w:hint="cs"/>
-                                <w:b/>
-                                <w:bCs/>
-                                <w:color w:val="000000" w:themeColor="text1"/>
-                                <w:sz w:val="28"/>
-                                <w:szCs w:val="28"/>
-                                <w:rtl/>
-                              </w:rPr>
-                              <w:t xml:space="preserve"> </w:t>
-                            </w:r>
-                          </w:p>
-                        </w:tc>
-                        <w:tc>
-                          <w:tcPr>
-                            <w:tcW w:w="5182" w:type="dxa"/>
-                            <w:gridSpan w:val="2"/>
-                          </w:tcPr>
-                          <w:p>
-                            <w:pPr>
-                              <w:rPr>
-                                <w:rFonts w:asciiTheme="minorBidi" w:hAnsiTheme="minorBidi"/>
-                                <w:b/>
-                                <w:bCs/>
-                                <w:color w:val="000000" w:themeColor="text1"/>
-                                <w:sz w:val="28"/>
-                                <w:szCs w:val="28"/>
-                                <w:rtl/>
-                              </w:rPr>
-                            </w:pPr>
-                            <w:proofErr w:type="gramStart"/>
-                            <w:r>
-                              <w:rPr>
-                                <w:rFonts w:asciiTheme="minorBidi" w:hAnsiTheme="minorBidi" w:hint="cs"/>
-                                <w:b/>
-                                <w:bCs/>
-                                <w:color w:val="000000" w:themeColor="text1"/>
-                                <w:sz w:val="28"/>
-                                <w:szCs w:val="28"/>
-                                <w:rtl/>
-                              </w:rPr>
-                              <w:t>الاسم :</w:t>
-                            </w:r>
-                            <w:proofErr w:type="gramEnd"/>
-                          </w:p>
-                        </w:tc>
-                      </w:tr>
-                      <w:tr>
-                        <w:trPr>
-                          <w:trHeight w:val="299"/>
-                        </w:trPr>
-                        <w:tc>
-                          <w:tcPr>
-                            <w:tcW w:w="5183" w:type="dxa"/>
-                          </w:tcPr>
-                          <w:p>
-                            <w:pPr>
-                              <w:rPr>
-                                <w:rFonts w:asciiTheme="minorBidi" w:hAnsiTheme="minorBidi"/>
-                                <w:b/>
-                                <w:bCs/>
-                                <w:color w:val="000000" w:themeColor="text1"/>
-                                <w:sz w:val="28"/>
-                                <w:szCs w:val="28"/>
-                                <w:rtl/>
-                              </w:rPr>
-                            </w:pPr>
-                            <w:proofErr w:type="gramStart"/>
-                            <w:r>
-                              <w:rPr>
-                                <w:rFonts w:asciiTheme="minorBidi" w:hAnsiTheme="minorBidi" w:hint="cs"/>
-                                <w:b/>
-                                <w:bCs/>
-                                <w:color w:val="000000" w:themeColor="text1"/>
-                                <w:sz w:val="28"/>
-                                <w:szCs w:val="28"/>
-                                <w:rtl/>
-                              </w:rPr>
-                              <w:t>الرتبة :</w:t>
-                            </w:r>
-                            <w:proofErr w:type="gramEnd"/>
-                            <w:r>
-                              <w:rPr>
-                                <w:rFonts w:asciiTheme="minorBidi" w:hAnsiTheme="minorBidi" w:hint="cs"/>
-                                <w:b/>
-                                <w:bCs/>
-                                <w:color w:val="000000" w:themeColor="text1"/>
-                                <w:sz w:val="28"/>
-                                <w:szCs w:val="28"/>
-                                <w:rtl/>
-                              </w:rPr>
-                              <w:t xml:space="preserve"> </w:t>
-                            </w:r>
-                            <w:r>
-                              <w:rPr>
-                                <w:rFonts w:asciiTheme="minorBidi" w:hAnsiTheme="minorBidi" w:hint="cs"/>
-                                <w:b/>
-                                <w:bCs/>
-                                <w:color w:val="000000" w:themeColor="text1"/>
-                                <w:sz w:val="28"/>
-                                <w:szCs w:val="28"/>
-                                <w:rtl/>
-                              </w:rPr>
-                              <w:t xml:space="preserve"> </w:t>
-                            </w:r>
-                            <w:bookmarkStart w:id="41" w:name="officerank1"/>
-                            <w:bookmarkEnd w:id="41"/>
-                            <w:r>
-                              <w:rPr>
-                                <w:rFonts w:asciiTheme="minorBidi" w:hAnsiTheme="minorBidi"/>
-                                <w:b/>
-                                <w:bCs/>
-                                <w:color w:val="000000" w:themeColor="text1"/>
-                                <w:sz w:val="28"/>
-                                <w:szCs w:val="28"/>
-                                <w:rtl/>
-                              </w:rPr>
-                              <w:t xml:space="preserve">     </w:t>
-                            </w:r>
-                          </w:p>
-                        </w:tc>
-                        <w:tc>
-                          <w:tcPr>
-                            <w:tcW w:w="5182" w:type="dxa"/>
-                            <w:gridSpan w:val="2"/>
-                          </w:tcPr>
-                          <w:p>
-                            <w:pPr>
-                              <w:rPr>
-                                <w:rFonts w:asciiTheme="minorBidi" w:hAnsiTheme="minorBidi"/>
-                                <w:b/>
-                                <w:bCs/>
-                                <w:color w:val="000000" w:themeColor="text1"/>
-                                <w:sz w:val="28"/>
-                                <w:szCs w:val="28"/>
-                                <w:rtl/>
-                              </w:rPr>
-                            </w:pPr>
-                            <w:proofErr w:type="gramStart"/>
-                            <w:r>
-                              <w:rPr>
-                                <w:rFonts w:asciiTheme="minorBidi" w:hAnsiTheme="minorBidi" w:hint="cs"/>
-                                <w:b/>
-                                <w:bCs/>
-                                <w:color w:val="000000" w:themeColor="text1"/>
-                                <w:sz w:val="28"/>
-                                <w:szCs w:val="28"/>
-                                <w:rtl/>
-                              </w:rPr>
-                              <w:t>الرتبة :</w:t>
-                            </w:r>
-                            <w:proofErr w:type="gramEnd"/>
-                          </w:p>
-                        </w:tc>
-                      </w:tr>
-                      <w:tr>
-                        <w:trPr>
-                          <w:trHeight w:val="299"/>
-                        </w:trPr>
-                        <w:tc>
-                          <w:tcPr>
-                            <w:tcW w:w="5183" w:type="dxa"/>
-                          </w:tcPr>
-                          <w:p>
-                            <w:pPr>
-                              <w:rPr>
-                                <w:rFonts w:asciiTheme="minorBidi" w:hAnsiTheme="minorBidi"/>
-                                <w:b/>
-                                <w:bCs/>
-                                <w:color w:val="000000" w:themeColor="text1"/>
-                                <w:sz w:val="28"/>
-                                <w:szCs w:val="28"/>
-                              </w:rPr>
-                            </w:pPr>
-                            <w:proofErr w:type="gramStart"/>
-                            <w:r>
-                              <w:rPr>
-                                <w:rFonts w:asciiTheme="minorBidi" w:hAnsiTheme="minorBidi" w:hint="cs"/>
-                                <w:b/>
-                                <w:bCs/>
-                                <w:color w:val="000000" w:themeColor="text1"/>
-                                <w:sz w:val="28"/>
-                                <w:szCs w:val="28"/>
-                                <w:rtl/>
-                              </w:rPr>
-                              <w:t xml:space="preserve">التوقيع:  </w:t>
-                            </w:r>
-                            <w:r>
-                              <w:rPr>
-                                <w:rFonts w:asciiTheme="minorBidi" w:hAnsiTheme="minorBidi"/>
-                                <w:b/>
-                                <w:bCs/>
-                                <w:color w:val="000000" w:themeColor="text1"/>
-                                <w:sz w:val="28"/>
-                                <w:szCs w:val="28"/>
-                                <w:rtl/>
-                              </w:rPr>
-                              <w:t> </w:t>
-                            </w:r>
-                            <w:proofErr w:type="gramEnd"/>
-                            <w:r>
-                              <w:rPr>
-                                <w:rFonts w:asciiTheme="minorBidi" w:hAnsiTheme="minorBidi"/>
-                                <w:b/>
-                                <w:bCs/>
-                                <w:color w:val="000000" w:themeColor="text1"/>
-                                <w:sz w:val="28"/>
-                                <w:szCs w:val="28"/>
-                                <w:rtl/>
-                              </w:rPr>
-                              <w:t>                      </w:t>
-                            </w:r>
-                            <w:r>
-                              <w:rPr>
-                                <w:rFonts w:asciiTheme="minorBidi" w:hAnsiTheme="minorBidi"/>
-                                <w:color w:val="000000" w:themeColor="text1"/>
-                                <w:sz w:val="28"/>
-                                <w:szCs w:val="28"/>
-                                <w:rtl/>
-                              </w:rPr>
-                              <w:t>              </w:t>
-                            </w:r>
-                            <w:r>
-                              <w:rPr>
-                                <w:rFonts w:asciiTheme="minorBidi" w:hAnsiTheme="minorBidi" w:hint="cs"/>
-                                <w:color w:val="000000" w:themeColor="text1"/>
-                                <w:sz w:val="28"/>
-                                <w:szCs w:val="28"/>
-                                <w:rtl/>
-                              </w:rPr>
-                              <w:t xml:space="preserve">                        </w:t>
-                            </w:r>
-                          </w:p>
-                        </w:tc>
-                        <w:tc>
-                          <w:tcPr>
-                            <w:tcW w:w="5182" w:type="dxa"/>
-                            <w:gridSpan w:val="2"/>
-                          </w:tcPr>
-                          <w:p>
-                            <w:pPr>
-                              <w:rPr>
-                                <w:rFonts w:asciiTheme="minorBidi" w:hAnsiTheme="minorBidi"/>
-                                <w:b/>
-                                <w:bCs/>
-                                <w:color w:val="000000" w:themeColor="text1"/>
-                                <w:sz w:val="28"/>
-                                <w:szCs w:val="28"/>
-                              </w:rPr>
-                            </w:pPr>
-                            <w:proofErr w:type="gramStart"/>
-                            <w:r>
-                              <w:rPr>
-                                <w:rFonts w:asciiTheme="minorBidi" w:hAnsiTheme="minorBidi" w:hint="cs"/>
-                                <w:b/>
-                                <w:bCs/>
-                                <w:color w:val="000000" w:themeColor="text1"/>
-                                <w:sz w:val="28"/>
-                                <w:szCs w:val="28"/>
-                                <w:rtl/>
-                              </w:rPr>
-                              <w:t>التوقيع</w:t>
-                            </w:r>
-                            <w:r>
-                              <w:rPr>
-                                <w:rFonts w:asciiTheme="minorBidi" w:hAnsiTheme="minorBidi" w:hint="cs"/>
-                                <w:color w:val="000000" w:themeColor="text1"/>
-                                <w:sz w:val="28"/>
-                                <w:szCs w:val="28"/>
-                                <w:rtl/>
-                              </w:rPr>
-                              <w:t xml:space="preserve"> </w:t>
-                            </w:r>
-                            <w:r>
-                              <w:rPr>
-                                <w:rFonts w:asciiTheme="minorBidi" w:hAnsiTheme="minorBidi" w:hint="cs"/>
-                                <w:b/>
-                                <w:bCs/>
-                                <w:color w:val="000000" w:themeColor="text1"/>
-                                <w:sz w:val="28"/>
-                                <w:szCs w:val="28"/>
-                                <w:rtl/>
-                              </w:rPr>
-                              <w:t>:</w:t>
-                            </w:r>
-                            <w:proofErr w:type="gramEnd"/>
-                          </w:p>
-                        </w:tc>
-                      </w:tr>
-                    </w:tbl>
                     <w:p>
                       <w:pPr>
                         <w:spacing w:after="0"/>
@@ -8218,7 +9428,6 @@
                           <w:color w:val="000000" w:themeColor="text1"/>
                           <w:sz w:val="28"/>
                           <w:szCs w:val="28"/>
-                          <w:rtl/>
                         </w:rPr>
                       </w:pPr>
                       <w:r>
@@ -8233,191 +9442,8 @@
                         </w:rPr>
                         <w:t xml:space="preserve">  </w:t>
                       </w:r>
-                      <w:r>
-                        <w:rPr>
-                          <w:rFonts w:asciiTheme="minorBidi" w:hAnsiTheme="minorBidi" w:hint="cs"/>
-                          <w:b/>
-                          <w:bCs/>
-                          <w:color w:val="000000" w:themeColor="text1"/>
-                          <w:sz w:val="28"/>
-                          <w:szCs w:val="28"/>
-                          <w:rtl/>
-                        </w:rPr>
-                        <w:t xml:space="preserve">مستلم الرحلات المناوب بقسم المتابعة من الاتصالات </w:t>
-                      </w:r>
-                      <w:proofErr w:type="gramStart"/>
-                      <w:r>
-                        <w:rPr>
-                          <w:rFonts w:asciiTheme="minorBidi" w:hAnsiTheme="minorBidi" w:hint="cs"/>
-                          <w:b/>
-                          <w:bCs/>
-                          <w:color w:val="000000" w:themeColor="text1"/>
-                          <w:sz w:val="28"/>
-                          <w:szCs w:val="28"/>
-                          <w:rtl/>
-                        </w:rPr>
-                        <w:t>الإدارية :</w:t>
-                      </w:r>
-                      <w:proofErr w:type="gramEnd"/>
-                    </w:p>
-                    <w:p>
-                      <w:pPr>
-                        <w:spacing w:after="0" w:line="240" w:lineRule="auto"/>
-                        <w:rPr>
-                          <w:rFonts w:asciiTheme="minorBidi" w:hAnsiTheme="minorBidi"/>
-                          <w:b/>
-                          <w:bCs/>
-                          <w:color w:val="000000" w:themeColor="text1"/>
-                          <w:sz w:val="28"/>
-                          <w:szCs w:val="28"/>
-                          <w:rtl/>
-                        </w:rPr>
-                      </w:pPr>
-                      <w:r>
-                        <w:rPr>
-                          <w:rFonts w:asciiTheme="minorBidi" w:hAnsiTheme="minorBidi" w:hint="cs"/>
-                          <w:b/>
-                          <w:bCs/>
-                          <w:color w:val="000000" w:themeColor="text1"/>
-                          <w:sz w:val="28"/>
-                          <w:szCs w:val="28"/>
-                          <w:rtl/>
-                        </w:rPr>
-                        <w:t xml:space="preserve">عدد الرحلات </w:t>
-                      </w:r>
-                      <w:proofErr w:type="gramStart"/>
-                      <w:r>
-                        <w:rPr>
-                          <w:rFonts w:asciiTheme="minorBidi" w:hAnsiTheme="minorBidi" w:hint="cs"/>
-                          <w:b/>
-                          <w:bCs/>
-                          <w:color w:val="000000" w:themeColor="text1"/>
-                          <w:sz w:val="28"/>
-                          <w:szCs w:val="28"/>
-                          <w:rtl/>
-                        </w:rPr>
-                        <w:t xml:space="preserve">(  </w:t>
-                      </w:r>
-                      <w:proofErr w:type="gramEnd"/>
-                      <w:r>
-                        <w:rPr>
-                          <w:rFonts w:asciiTheme="minorBidi" w:hAnsiTheme="minorBidi" w:hint="cs"/>
-                          <w:b/>
-                          <w:bCs/>
-                          <w:color w:val="000000" w:themeColor="text1"/>
-                          <w:sz w:val="28"/>
-                          <w:szCs w:val="28"/>
-                          <w:rtl/>
-                        </w:rPr>
-                        <w:t xml:space="preserve">       ) رحلة </w:t>
-                      </w:r>
-                    </w:p>
-                    <w:p>
-                      <w:pPr>
-                        <w:spacing w:after="0" w:line="276" w:lineRule="auto"/>
-                        <w:rPr>
-                          <w:rFonts w:asciiTheme="minorBidi" w:hAnsiTheme="minorBidi"/>
-                          <w:b/>
-                          <w:bCs/>
-                          <w:color w:val="000000" w:themeColor="text1"/>
-                          <w:sz w:val="28"/>
-                          <w:szCs w:val="28"/>
-                          <w:rtl/>
-                        </w:rPr>
-                      </w:pPr>
-                      <w:proofErr w:type="gramStart"/>
-                      <w:r>
-                        <w:rPr>
-                          <w:rFonts w:asciiTheme="minorBidi" w:hAnsiTheme="minorBidi" w:hint="cs"/>
-                          <w:b/>
-                          <w:bCs/>
-                          <w:color w:val="000000" w:themeColor="text1"/>
-                          <w:sz w:val="28"/>
-                          <w:szCs w:val="28"/>
-                          <w:rtl/>
-                        </w:rPr>
-                        <w:t>الاسم :</w:t>
-                      </w:r>
-                      <w:proofErr w:type="gramEnd"/>
-                    </w:p>
-                    <w:p>
-                      <w:pPr>
-                        <w:spacing w:after="0" w:line="276" w:lineRule="auto"/>
-                        <w:rPr>
-                          <w:rFonts w:asciiTheme="minorBidi" w:hAnsiTheme="minorBidi"/>
-                          <w:b/>
-                          <w:bCs/>
-                          <w:color w:val="000000" w:themeColor="text1"/>
-                          <w:sz w:val="28"/>
-                          <w:szCs w:val="28"/>
-                          <w:rtl/>
-                        </w:rPr>
-                      </w:pPr>
-                      <w:proofErr w:type="gramStart"/>
-                      <w:r>
-                        <w:rPr>
-                          <w:rFonts w:asciiTheme="minorBidi" w:hAnsiTheme="minorBidi" w:hint="cs"/>
-                          <w:b/>
-                          <w:bCs/>
-                          <w:color w:val="000000" w:themeColor="text1"/>
-                          <w:sz w:val="28"/>
-                          <w:szCs w:val="28"/>
-                          <w:rtl/>
-                        </w:rPr>
-                        <w:t>الرتبة :</w:t>
-                      </w:r>
-                      <w:proofErr w:type="gramEnd"/>
-                      <w:r>
-                        <w:rPr>
-                          <w:rFonts w:asciiTheme="minorBidi" w:hAnsiTheme="minorBidi" w:hint="cs"/>
-                          <w:b/>
-                          <w:bCs/>
-                          <w:color w:val="000000" w:themeColor="text1"/>
-                          <w:sz w:val="28"/>
-                          <w:szCs w:val="28"/>
-                          <w:rtl/>
-                        </w:rPr>
-                        <w:t xml:space="preserve">  </w:t>
-                      </w:r>
-                    </w:p>
-                    <w:p>
-                      <w:pPr>
-                        <w:spacing w:after="0" w:line="276" w:lineRule="auto"/>
-                        <w:rPr>
-                          <w:rFonts w:asciiTheme="minorBidi" w:hAnsiTheme="minorBidi"/>
-                          <w:b/>
-                          <w:bCs/>
-                          <w:color w:val="000000" w:themeColor="text1"/>
-                          <w:sz w:val="28"/>
-                          <w:szCs w:val="28"/>
-                        </w:rPr>
-                      </w:pPr>
-                      <w:proofErr w:type="gramStart"/>
-                      <w:r>
-                        <w:rPr>
-                          <w:rFonts w:asciiTheme="minorBidi" w:hAnsiTheme="minorBidi" w:hint="cs"/>
-                          <w:b/>
-                          <w:bCs/>
-                          <w:color w:val="000000" w:themeColor="text1"/>
-                          <w:sz w:val="28"/>
-                          <w:szCs w:val="28"/>
-                          <w:rtl/>
-                        </w:rPr>
-                        <w:t>التوقيع :</w:t>
-                      </w:r>
-                      <w:proofErr w:type="gramEnd"/>
-                      <w:r>
-                        <w:rPr>
-                          <w:rFonts w:asciiTheme="minorBidi" w:hAnsiTheme="minorBidi" w:hint="cs"/>
-                          <w:b/>
-                          <w:bCs/>
-                          <w:color w:val="000000" w:themeColor="text1"/>
-                          <w:sz w:val="28"/>
-                          <w:szCs w:val="28"/>
-                          <w:rtl/>
-                        </w:rPr>
-                        <w:t xml:space="preserve">                                                                           </w:t>
-                      </w:r>
+                      <w:bookmarkEnd w:id="35"/>
+                      <w:bookmarkEnd w:id="36"/>
                     </w:p>
                   </w:txbxContent>
                 </v:textbox>
@@ -8430,6 +9456,19 @@
       </w:r>
     </w:p>
     <w:p>
+      <w:pPr>
+        <w:tabs>
+          <w:tab w:val="left" w:pos="3800"/>
+        </w:tabs>
+        <w:bidi w:val="0"/>
+        <w:jc w:val="right"/>
+        <w:rPr>
+          <w:rFonts w:ascii="Calibri" w:eastAsia="Times New Roman" w:hAnsi="Calibri" w:cs="Arial" w:hint="cs"/>
+          <w:sz w:val="28"/>
+          <w:szCs w:val="28"/>
+          <w:rtl/>
+        </w:rPr>
+      </w:pPr>
       <w:proofErr w:type="gramStart"/>
       <w:r>
         <w:rPr>
@@ -8477,51 +9516,10 @@
         </w:rPr>
         <w:t xml:space="preserve"> </w:t>
       </w:r>
-      <w:bookmarkStart w:id="42" w:name="_Hlk139438470"/>
+      <w:bookmarkStart w:id="60" w:name="_Hlk139438470"/>
       <w:r>
         <w:rPr>
           <w:rFonts w:ascii="Calibri" w:eastAsia="Times New Roman" w:hAnsi="Calibri" w:cs="Arial" w:hint="cs"/>
-          <w:sz w:val="28"/>
-          <w:szCs w:val="28"/>
-          <w:rtl/>
-        </w:rPr>
-        <w:t xml:space="preserve">/ م </w:t>
-      </w:r>
-      <w:bookmarkStart w:id="43" w:name="mnawbh2"/>
-      <w:bookmarkEnd w:id="43"/>
-      <w:r>
-        <w:rPr>
-          <w:rFonts w:ascii="Calibri" w:eastAsia="Times New Roman" w:hAnsi="Calibri" w:cs="Arial" w:hint="cs"/>
-          <w:sz w:val="28"/>
-          <w:szCs w:val="28"/>
-          <w:rtl/>
-        </w:rPr>
-        <w:t xml:space="preserve">  سفر</w:t>
-      </w:r>
-      <w:bookmarkStart w:id="44" w:name="number2"/>
-      <w:bookmarkEnd w:id="42"/>
-      <w:bookmarkEnd w:id="44"/>
-      <w:r>
-        <w:rPr>
-          <w:rFonts w:ascii="Calibri" w:eastAsia="Times New Roman" w:hAnsi="Calibri" w:cs="Arial"/>
-          <w:sz w:val="28"/>
-          <w:szCs w:val="28"/>
-          <w:rtl/>
-        </w:rPr>
-        <w:t xml:space="preserve">  </w:t>
-      </w:r>
-      <w:r>
-        <w:rPr>
-          <w:rFonts w:ascii="Calibri" w:eastAsia="Times New Roman" w:hAnsi="Calibri" w:cs="Arial" w:hint="cs"/>
-          <w:sz w:val="28"/>
-          <w:szCs w:val="28"/>
-          <w:rtl/>
-        </w:rPr>
-        <w:t xml:space="preserve"> </w:t>
-      </w:r>
-      <w:r>
-        <w:rPr>
-          <w:rFonts w:ascii="Calibri" w:eastAsia="Times New Roman" w:hAnsi="Calibri" w:cs="Arial"/>
           <w:sz w:val="28"/>
           <w:szCs w:val="28"/>
           <w:rtl/>
@@ -8537,6 +9535,16 @@
         </w:rPr>
         <w:t xml:space="preserve"> </w:t>
       </w:r>
+      <w:bookmarkEnd w:id="60"/>
+      <w:r>
+        <w:rPr>
+          <w:rFonts w:ascii="Calibri" w:eastAsia="Times New Roman" w:hAnsi="Calibri" w:cs="Arial" w:hint="cs"/>
+          <w:sz w:val="28"/>
+          <w:szCs w:val="28"/>
+          <w:rtl/>
+        </w:rPr>
+        <w:t xml:space="preserve">                                   </w:t>
+      </w:r>
       <w:r>
         <w:rPr>
           <w:rFonts w:ascii="Calibri" w:eastAsia="Times New Roman" w:hAnsi="Calibri" w:cs="Arial"/>
@@ -8544,7 +9552,7 @@
           <w:szCs w:val="28"/>
           <w:rtl/>
         </w:rPr>
-        <w:t xml:space="preserve"> </w:t>
+        <w:t>التاريخ :</w:t>
       </w:r>
       <w:r>
         <w:rPr>
@@ -8555,62 +9563,8 @@
         </w:rPr>
         <w:t xml:space="preserve"> </w:t>
       </w:r>
-      <w:r>
-        <w:rPr>
-          <w:rFonts w:ascii="Calibri" w:eastAsia="Times New Roman" w:hAnsi="Calibri" w:cs="Arial"/>
-          <w:sz w:val="28"/>
-          <w:szCs w:val="28"/>
-          <w:rtl/>
-        </w:rPr>
-        <w:t xml:space="preserve"> </w:t>
-      </w:r>
-      <w:r>
-        <w:rPr>
-          <w:rFonts w:ascii="Calibri" w:eastAsia="Times New Roman" w:hAnsi="Calibri" w:cs="Arial" w:hint="cs"/>
-          <w:sz w:val="28"/>
-          <w:szCs w:val="28"/>
-          <w:rtl/>
-        </w:rPr>
-        <w:t xml:space="preserve">  </w:t>
-      </w:r>
-      <w:r>
-        <w:rPr>
-          <w:rFonts w:ascii="Calibri" w:eastAsia="Times New Roman" w:hAnsi="Calibri" w:cs="Arial"/>
-          <w:sz w:val="28"/>
-          <w:szCs w:val="28"/>
-          <w:rtl/>
-        </w:rPr>
-        <w:t xml:space="preserve">   </w:t>
-      </w:r>
-      <w:r>
-        <w:rPr>
-          <w:rFonts w:ascii="Calibri" w:eastAsia="Times New Roman" w:hAnsi="Calibri" w:cs="Arial" w:hint="cs"/>
-          <w:sz w:val="28"/>
-          <w:szCs w:val="28"/>
-          <w:rtl/>
-        </w:rPr>
-        <w:t xml:space="preserve">      </w:t>
-      </w:r>
-      <w:r>
-        <w:rPr>
-          <w:rFonts w:ascii="Calibri" w:eastAsia="Times New Roman" w:hAnsi="Calibri" w:cs="Arial"/>
-          <w:sz w:val="28"/>
-          <w:szCs w:val="28"/>
-          <w:rtl/>
-        </w:rPr>
-        <w:t xml:space="preserve"> التاريخ :</w:t>
-      </w:r>
-      <w:r>
-        <w:rPr>
-          <w:rFonts w:ascii="Calibri" w:eastAsia="Times New Roman" w:hAnsi="Calibri" w:cs="Arial" w:hint="cs"/>
-          <w:sz w:val="28"/>
-          <w:szCs w:val="28"/>
-          <w:rtl/>
-        </w:rPr>
-        <w:t xml:space="preserve"> </w:t>
-      </w:r>
-      <w:bookmarkStart w:id="45" w:name="date3"/>
-      <w:bookmarkEnd w:id="45"/>
+      <w:bookmarkStart w:id="61" w:name="date3"/>
+      <w:bookmarkEnd w:id="61"/>
       <w:r>
         <w:rPr>
           <w:rFonts w:ascii="Calibri" w:eastAsia="Times New Roman" w:hAnsi="Calibri" w:cs="Arial"/>
@@ -8645,6 +9599,15 @@
           <w:szCs w:val="28"/>
           <w:rtl/>
         </w:rPr>
+        <w:t xml:space="preserve">                </w:t>
+      </w:r>
+      <w:r>
+        <w:rPr>
+          <w:rFonts w:ascii="Calibri" w:eastAsia="Times New Roman" w:hAnsi="Calibri" w:cs="Arial" w:hint="cs"/>
+          <w:sz w:val="28"/>
+          <w:szCs w:val="28"/>
+          <w:rtl/>
+        </w:rPr>
         <w:t xml:space="preserve">                  </w:t>
       </w:r>
       <w:r>
@@ -8656,10 +9619,18 @@
         </w:rPr>
         <w:t>المشفوعات :</w:t>
       </w:r>
+      <w:r>
+        <w:rPr>
+          <w:rFonts w:ascii="Calibri" w:eastAsia="Times New Roman" w:hAnsi="Calibri" w:cs="Arial"/>
+          <w:sz w:val="28"/>
+          <w:szCs w:val="28"/>
+        </w:rPr>
+        <w:t xml:space="preserve"> </w:t>
+      </w:r>
     </w:p>
     <w:sectPr>
       <w:pgSz w:w="11906" w:h="16838"/>
-      <w:pgMar w:top="720" w:right="720" w:bottom="720" w:left="720" w:header="708" w:footer="708" w:gutter="0"/>
+      <w:pgMar w:top="11" w:right="720" w:bottom="720" w:left="720" w:header="708" w:footer="708" w:gutter="0"/>
       <w:cols w:space="708"/>
       <w:bidi/>
       <w:rtlGutter/>
@@ -8720,7 +9691,7 @@
     <w:lsdException w:name="Normal Indent" w:semiHidden="1" w:unhideWhenUsed="1"/>
     <w:lsdException w:name="footnote text" w:semiHidden="1" w:unhideWhenUsed="1"/>
     <w:lsdException w:name="annotation text" w:semiHidden="1" w:unhideWhenUsed="1"/>
-    <w:lsdException w:name="header" w:semiHidden="1" w:unhideWhenUsed="1"/>
+    <w:lsdException w:name="header" w:semiHidden="1" w:uiPriority="0" w:unhideWhenUsed="1"/>
     <w:lsdException w:name="footer" w:semiHidden="1" w:unhideWhenUsed="1"/>
     <w:lsdException w:name="index heading" w:semiHidden="1" w:unhideWhenUsed="1"/>
     <w:lsdException w:name="caption" w:semiHidden="1" w:uiPriority="35" w:unhideWhenUsed="1" w:qFormat="1"/>
@@ -9069,11 +10040,12 @@
   <w:style w:type="paragraph" w:default="1" w:styleId="a">
     <w:name w:val="Normal"/>
     <w:qFormat/>
-    <w:rsid w:val="00AF167D"/>
+    <w:rsid w:val="00422349"/>
     <w:pPr>
       <w:bidi/>
     </w:pPr>
     <w:rPr>
+      <w:rFonts w:eastAsiaTheme="minorEastAsia"/>
       <w:kern w:val="0"/>
       <w14:ligatures w14:val="none"/>
     </w:rPr>
@@ -9085,7 +10057,7 @@
     <w:link w:val="1Char"/>
     <w:uiPriority w:val="9"/>
     <w:qFormat/>
-    <w:rsid w:val="00AF167D"/>
+    <w:rsid w:val="00422349"/>
     <w:pPr>
       <w:keepNext/>
       <w:keepLines/>
@@ -9095,10 +10067,8 @@
     <w:rPr>
       <w:rFonts w:asciiTheme="majorHAnsi" w:eastAsiaTheme="majorEastAsia" w:hAnsiTheme="majorHAnsi" w:cstheme="majorBidi"/>
       <w:color w:val="0F4761" w:themeColor="accent1" w:themeShade="BF"/>
-      <w:kern w:val="2"/>
       <w:sz w:val="40"/>
       <w:szCs w:val="40"/>
-      <w14:ligatures w14:val="standardContextual"/>
     </w:rPr>
   </w:style>
   <w:style w:type="paragraph" w:styleId="2">
@@ -9110,7 +10080,7 @@
     <w:semiHidden/>
     <w:unhideWhenUsed/>
     <w:qFormat/>
-    <w:rsid w:val="00AF167D"/>
+    <w:rsid w:val="00422349"/>
     <w:pPr>
       <w:keepNext/>
       <w:keepLines/>
@@ -9120,10 +10090,8 @@
     <w:rPr>
       <w:rFonts w:asciiTheme="majorHAnsi" w:eastAsiaTheme="majorEastAsia" w:hAnsiTheme="majorHAnsi" w:cstheme="majorBidi"/>
       <w:color w:val="0F4761" w:themeColor="accent1" w:themeShade="BF"/>
-      <w:kern w:val="2"/>
       <w:sz w:val="32"/>
       <w:szCs w:val="32"/>
-      <w14:ligatures w14:val="standardContextual"/>
     </w:rPr>
   </w:style>
   <w:style w:type="paragraph" w:styleId="3">
@@ -9135,7 +10103,7 @@
     <w:semiHidden/>
     <w:unhideWhenUsed/>
     <w:qFormat/>
-    <w:rsid w:val="00AF167D"/>
+    <w:rsid w:val="00422349"/>
     <w:pPr>
       <w:keepNext/>
       <w:keepLines/>
@@ -9145,10 +10113,8 @@
     <w:rPr>
       <w:rFonts w:eastAsiaTheme="majorEastAsia" w:cstheme="majorBidi"/>
       <w:color w:val="0F4761" w:themeColor="accent1" w:themeShade="BF"/>
-      <w:kern w:val="2"/>
       <w:sz w:val="28"/>
       <w:szCs w:val="28"/>
-      <w14:ligatures w14:val="standardContextual"/>
     </w:rPr>
   </w:style>
   <w:style w:type="paragraph" w:styleId="4">
@@ -9160,7 +10126,7 @@
     <w:semiHidden/>
     <w:unhideWhenUsed/>
     <w:qFormat/>
-    <w:rsid w:val="00AF167D"/>
+    <w:rsid w:val="00422349"/>
     <w:pPr>
       <w:keepNext/>
       <w:keepLines/>
@@ -9172,8 +10138,6 @@
       <w:i/>
       <w:iCs/>
       <w:color w:val="0F4761" w:themeColor="accent1" w:themeShade="BF"/>
-      <w:kern w:val="2"/>
-      <w14:ligatures w14:val="standardContextual"/>
     </w:rPr>
   </w:style>
   <w:style w:type="paragraph" w:styleId="5">
@@ -9185,7 +10149,7 @@
     <w:semiHidden/>
     <w:unhideWhenUsed/>
     <w:qFormat/>
-    <w:rsid w:val="00AF167D"/>
+    <w:rsid w:val="00422349"/>
     <w:pPr>
       <w:keepNext/>
       <w:keepLines/>
@@ -9195,8 +10159,6 @@
     <w:rPr>
       <w:rFonts w:eastAsiaTheme="majorEastAsia" w:cstheme="majorBidi"/>
       <w:color w:val="0F4761" w:themeColor="accent1" w:themeShade="BF"/>
-      <w:kern w:val="2"/>
-      <w14:ligatures w14:val="standardContextual"/>
     </w:rPr>
   </w:style>
   <w:style w:type="paragraph" w:styleId="6">
@@ -9208,7 +10170,7 @@
     <w:semiHidden/>
     <w:unhideWhenUsed/>
     <w:qFormat/>
-    <w:rsid w:val="00AF167D"/>
+    <w:rsid w:val="00422349"/>
     <w:pPr>
       <w:keepNext/>
       <w:keepLines/>
@@ -9220,8 +10182,6 @@
       <w:i/>
       <w:iCs/>
       <w:color w:val="595959" w:themeColor="text1" w:themeTint="A6"/>
-      <w:kern w:val="2"/>
-      <w14:ligatures w14:val="standardContextual"/>
     </w:rPr>
   </w:style>
   <w:style w:type="paragraph" w:styleId="7">
@@ -9233,7 +10193,7 @@
     <w:semiHidden/>
     <w:unhideWhenUsed/>
     <w:qFormat/>
-    <w:rsid w:val="00AF167D"/>
+    <w:rsid w:val="00422349"/>
     <w:pPr>
       <w:keepNext/>
       <w:keepLines/>
@@ -9243,8 +10203,6 @@
     <w:rPr>
       <w:rFonts w:eastAsiaTheme="majorEastAsia" w:cstheme="majorBidi"/>
       <w:color w:val="595959" w:themeColor="text1" w:themeTint="A6"/>
-      <w:kern w:val="2"/>
-      <w14:ligatures w14:val="standardContextual"/>
     </w:rPr>
   </w:style>
   <w:style w:type="paragraph" w:styleId="8">
@@ -9256,7 +10214,7 @@
     <w:semiHidden/>
     <w:unhideWhenUsed/>
     <w:qFormat/>
-    <w:rsid w:val="00AF167D"/>
+    <w:rsid w:val="00422349"/>
     <w:pPr>
       <w:keepNext/>
       <w:keepLines/>
@@ -9268,8 +10226,6 @@
       <w:i/>
       <w:iCs/>
       <w:color w:val="272727" w:themeColor="text1" w:themeTint="D8"/>
-      <w:kern w:val="2"/>
-      <w14:ligatures w14:val="standardContextual"/>
     </w:rPr>
   </w:style>
   <w:style w:type="paragraph" w:styleId="9">
@@ -9281,7 +10237,7 @@
     <w:semiHidden/>
     <w:unhideWhenUsed/>
     <w:qFormat/>
-    <w:rsid w:val="00AF167D"/>
+    <w:rsid w:val="00422349"/>
     <w:pPr>
       <w:keepNext/>
       <w:keepLines/>
@@ -9291,8 +10247,6 @@
     <w:rPr>
       <w:rFonts w:eastAsiaTheme="majorEastAsia" w:cstheme="majorBidi"/>
       <w:color w:val="272727" w:themeColor="text1" w:themeTint="D8"/>
-      <w:kern w:val="2"/>
-      <w14:ligatures w14:val="standardContextual"/>
     </w:rPr>
   </w:style>
   <w:style w:type="character" w:default="1" w:styleId="a0">
@@ -9327,7 +10281,7 @@
     <w:basedOn w:val="a0"/>
     <w:link w:val="1"/>
     <w:uiPriority w:val="9"/>
-    <w:rsid w:val="00AF167D"/>
+    <w:rsid w:val="00422349"/>
     <w:rPr>
       <w:rFonts w:asciiTheme="majorHAnsi" w:eastAsiaTheme="majorEastAsia" w:hAnsiTheme="majorHAnsi" w:cstheme="majorBidi"/>
       <w:color w:val="0F4761" w:themeColor="accent1" w:themeShade="BF"/>
@@ -9341,7 +10295,7 @@
     <w:link w:val="2"/>
     <w:uiPriority w:val="9"/>
     <w:semiHidden/>
-    <w:rsid w:val="00AF167D"/>
+    <w:rsid w:val="00422349"/>
     <w:rPr>
       <w:rFonts w:asciiTheme="majorHAnsi" w:eastAsiaTheme="majorEastAsia" w:hAnsiTheme="majorHAnsi" w:cstheme="majorBidi"/>
       <w:color w:val="0F4761" w:themeColor="accent1" w:themeShade="BF"/>
@@ -9355,7 +10309,7 @@
     <w:link w:val="3"/>
     <w:uiPriority w:val="9"/>
     <w:semiHidden/>
-    <w:rsid w:val="00AF167D"/>
+    <w:rsid w:val="00422349"/>
     <w:rPr>
       <w:rFonts w:eastAsiaTheme="majorEastAsia" w:cstheme="majorBidi"/>
       <w:color w:val="0F4761" w:themeColor="accent1" w:themeShade="BF"/>
@@ -9369,7 +10323,7 @@
     <w:link w:val="4"/>
     <w:uiPriority w:val="9"/>
     <w:semiHidden/>
-    <w:rsid w:val="00AF167D"/>
+    <w:rsid w:val="00422349"/>
     <w:rPr>
       <w:rFonts w:eastAsiaTheme="majorEastAsia" w:cstheme="majorBidi"/>
       <w:i/>
@@ -9383,7 +10337,7 @@
     <w:link w:val="5"/>
     <w:uiPriority w:val="9"/>
     <w:semiHidden/>
-    <w:rsid w:val="00AF167D"/>
+    <w:rsid w:val="00422349"/>
     <w:rPr>
       <w:rFonts w:eastAsiaTheme="majorEastAsia" w:cstheme="majorBidi"/>
       <w:color w:val="0F4761" w:themeColor="accent1" w:themeShade="BF"/>
@@ -9395,7 +10349,7 @@
     <w:link w:val="6"/>
     <w:uiPriority w:val="9"/>
     <w:semiHidden/>
-    <w:rsid w:val="00AF167D"/>
+    <w:rsid w:val="00422349"/>
     <w:rPr>
       <w:rFonts w:eastAsiaTheme="majorEastAsia" w:cstheme="majorBidi"/>
       <w:i/>
@@ -9409,7 +10363,7 @@
     <w:link w:val="7"/>
     <w:uiPriority w:val="9"/>
     <w:semiHidden/>
-    <w:rsid w:val="00AF167D"/>
+    <w:rsid w:val="00422349"/>
     <w:rPr>
       <w:rFonts w:eastAsiaTheme="majorEastAsia" w:cstheme="majorBidi"/>
       <w:color w:val="595959" w:themeColor="text1" w:themeTint="A6"/>
@@ -9421,7 +10375,7 @@
     <w:link w:val="8"/>
     <w:uiPriority w:val="9"/>
     <w:semiHidden/>
-    <w:rsid w:val="00AF167D"/>
+    <w:rsid w:val="00422349"/>
     <w:rPr>
       <w:rFonts w:eastAsiaTheme="majorEastAsia" w:cstheme="majorBidi"/>
       <w:i/>
@@ -9435,7 +10389,7 @@
     <w:link w:val="9"/>
     <w:uiPriority w:val="9"/>
     <w:semiHidden/>
-    <w:rsid w:val="00AF167D"/>
+    <w:rsid w:val="00422349"/>
     <w:rPr>
       <w:rFonts w:eastAsiaTheme="majorEastAsia" w:cstheme="majorBidi"/>
       <w:color w:val="272727" w:themeColor="text1" w:themeTint="D8"/>
@@ -9448,7 +10402,7 @@
     <w:link w:val="Char"/>
     <w:uiPriority w:val="10"/>
     <w:qFormat/>
-    <w:rsid w:val="00AF167D"/>
+    <w:rsid w:val="00422349"/>
     <w:pPr>
       <w:spacing w:after="80" w:line="240" w:lineRule="auto"/>
       <w:contextualSpacing/>
@@ -9459,7 +10413,6 @@
       <w:kern w:val="28"/>
       <w:sz w:val="56"/>
       <w:szCs w:val="56"/>
-      <w14:ligatures w14:val="standardContextual"/>
     </w:rPr>
   </w:style>
   <w:style w:type="character" w:customStyle="1" w:styleId="Char">
@@ -9467,7 +10420,7 @@
     <w:basedOn w:val="a0"/>
     <w:link w:val="a3"/>
     <w:uiPriority w:val="10"/>
-    <w:rsid w:val="00AF167D"/>
+    <w:rsid w:val="00422349"/>
     <w:rPr>
       <w:rFonts w:asciiTheme="majorHAnsi" w:eastAsiaTheme="majorEastAsia" w:hAnsiTheme="majorHAnsi" w:cstheme="majorBidi"/>
       <w:spacing w:val="-10"/>
@@ -9483,7 +10436,7 @@
     <w:link w:val="Char0"/>
     <w:uiPriority w:val="11"/>
     <w:qFormat/>
-    <w:rsid w:val="00AF167D"/>
+    <w:rsid w:val="00422349"/>
     <w:pPr>
       <w:numPr>
         <w:ilvl w:val="1"/>
@@ -9493,10 +10446,8 @@
       <w:rFonts w:eastAsiaTheme="majorEastAsia" w:cstheme="majorBidi"/>
       <w:color w:val="595959" w:themeColor="text1" w:themeTint="A6"/>
       <w:spacing w:val="15"/>
-      <w:kern w:val="2"/>
       <w:sz w:val="28"/>
       <w:szCs w:val="28"/>
-      <w14:ligatures w14:val="standardContextual"/>
     </w:rPr>
   </w:style>
   <w:style w:type="character" w:customStyle="1" w:styleId="Char0">
@@ -9504,7 +10455,7 @@
     <w:basedOn w:val="a0"/>
     <w:link w:val="a4"/>
     <w:uiPriority w:val="11"/>
-    <w:rsid w:val="00AF167D"/>
+    <w:rsid w:val="00422349"/>
     <w:rPr>
       <w:rFonts w:eastAsiaTheme="majorEastAsia" w:cstheme="majorBidi"/>
       <w:color w:val="595959" w:themeColor="text1" w:themeTint="A6"/>
@@ -9520,7 +10471,7 @@
     <w:link w:val="Char1"/>
     <w:uiPriority w:val="29"/>
     <w:qFormat/>
-    <w:rsid w:val="00AF167D"/>
+    <w:rsid w:val="00422349"/>
     <w:pPr>
       <w:spacing w:before="160"/>
       <w:jc w:val="center"/>
@@ -9529,8 +10480,6 @@
       <w:i/>
       <w:iCs/>
       <w:color w:val="404040" w:themeColor="text1" w:themeTint="BF"/>
-      <w:kern w:val="2"/>
-      <w14:ligatures w14:val="standardContextual"/>
     </w:rPr>
   </w:style>
   <w:style w:type="character" w:customStyle="1" w:styleId="Char1">
@@ -9538,7 +10487,7 @@
     <w:basedOn w:val="a0"/>
     <w:link w:val="a5"/>
     <w:uiPriority w:val="29"/>
-    <w:rsid w:val="00AF167D"/>
+    <w:rsid w:val="00422349"/>
     <w:rPr>
       <w:i/>
       <w:iCs/>
@@ -9550,22 +10499,18 @@
     <w:basedOn w:val="a"/>
     <w:uiPriority w:val="34"/>
     <w:qFormat/>
-    <w:rsid w:val="00AF167D"/>
+    <w:rsid w:val="00422349"/>
     <w:pPr>
       <w:ind w:left="720"/>
       <w:contextualSpacing/>
     </w:pPr>
-    <w:rPr>
-      <w:kern w:val="2"/>
-      <w14:ligatures w14:val="standardContextual"/>
-    </w:rPr>
   </w:style>
   <w:style w:type="character" w:styleId="a7">
     <w:name w:val="Intense Emphasis"/>
     <w:basedOn w:val="a0"/>
     <w:uiPriority w:val="21"/>
     <w:qFormat/>
-    <w:rsid w:val="00AF167D"/>
+    <w:rsid w:val="00422349"/>
     <w:rPr>
       <w:i/>
       <w:iCs/>
@@ -9579,7 +10524,7 @@
     <w:link w:val="Char2"/>
     <w:uiPriority w:val="30"/>
     <w:qFormat/>
-    <w:rsid w:val="00AF167D"/>
+    <w:rsid w:val="00422349"/>
     <w:pPr>
       <w:pBdr>
         <w:top w:val="single" w:sz="4" w:space="10" w:color="0F4761" w:themeColor="accent1" w:themeShade="BF"/>
@@ -9593,8 +10538,6 @@
       <w:i/>
       <w:iCs/>
       <w:color w:val="0F4761" w:themeColor="accent1" w:themeShade="BF"/>
-      <w:kern w:val="2"/>
-      <w14:ligatures w14:val="standardContextual"/>
     </w:rPr>
   </w:style>
   <w:style w:type="character" w:customStyle="1" w:styleId="Char2">
@@ -9602,7 +10545,7 @@
     <w:basedOn w:val="a0"/>
     <w:link w:val="a8"/>
     <w:uiPriority w:val="30"/>
-    <w:rsid w:val="00AF167D"/>
+    <w:rsid w:val="00422349"/>
     <w:rPr>
       <w:i/>
       <w:iCs/>
@@ -9614,7 +10557,7 @@
     <w:basedOn w:val="a0"/>
     <w:uiPriority w:val="32"/>
     <w:qFormat/>
-    <w:rsid w:val="00AF167D"/>
+    <w:rsid w:val="00422349"/>
     <w:rPr>
       <w:b/>
       <w:bCs/>
@@ -9623,11 +10566,36 @@
       <w:spacing w:val="5"/>
     </w:rPr>
   </w:style>
-  <w:style w:type="table" w:styleId="aa">
+  <w:style w:type="paragraph" w:styleId="aa">
+    <w:name w:val="header"/>
+    <w:basedOn w:val="a"/>
+    <w:link w:val="Char3"/>
+    <w:unhideWhenUsed/>
+    <w:rsid w:val="00422349"/>
+    <w:pPr>
+      <w:tabs>
+        <w:tab w:val="center" w:pos="4153"/>
+        <w:tab w:val="right" w:pos="8306"/>
+      </w:tabs>
+      <w:spacing w:after="0" w:line="240" w:lineRule="auto"/>
+    </w:pPr>
+  </w:style>
+  <w:style w:type="character" w:customStyle="1" w:styleId="Char3">
+    <w:name w:val="رأس الصفحة Char"/>
+    <w:basedOn w:val="a0"/>
+    <w:link w:val="aa"/>
+    <w:rsid w:val="00422349"/>
+    <w:rPr>
+      <w:rFonts w:eastAsiaTheme="minorEastAsia"/>
+      <w:kern w:val="0"/>
+      <w14:ligatures w14:val="none"/>
+    </w:rPr>
+  </w:style>
+  <w:style w:type="table" w:styleId="ab">
     <w:name w:val="Table Grid"/>
     <w:basedOn w:val="a1"/>
     <w:uiPriority w:val="39"/>
-    <w:rsid w:val="00AF167D"/>
+    <w:rsid w:val="00422349"/>
     <w:pPr>
       <w:spacing w:after="0" w:line="240" w:lineRule="auto"/>
     </w:pPr>
@@ -9650,16 +10618,12 @@
 </w:styles>
 </file>
 
-<file path=word/activeX/activeX1.xml><?xml version="1.0" encoding="utf-8"?>
-<ax:ocx xmlns:ax="http://schemas.microsoft.com/office/2006/activeX" xmlns:r="http://schemas.openxmlformats.org/officeDocument/2006/relationships" ax:classid="{D7053240-CE69-11CD-A777-00DD01143C57}" ax:persistence="persistStorage" r:id="rId1"/>
-</file>
-
 <file path=word/glossary/document.xml><?xml version="1.0" encoding="utf-8"?>
 <w:glossaryDocument xmlns:wpc="http://schemas.microsoft.com/office/word/2010/wordprocessingCanvas" xmlns:cx="http://schemas.microsoft.com/office/drawing/2014/chartex" xmlns:cx1="http://schemas.microsoft.com/office/drawing/2015/9/8/chartex" xmlns:cx2="http://schemas.microsoft.com/office/drawing/2015/10/21/chartex" xmlns:cx3="http://schemas.microsoft.com/office/drawing/2016/5/9/chartex" xmlns:cx4="http://schemas.microsoft.com/office/drawing/2016/5/10/chartex" xmlns:cx5="http://schemas.microsoft.com/office/drawing/2016/5/11/chartex" xmlns:cx6="http://schemas.microsoft.com/office/drawing/2016/5/12/chartex" xmlns:cx7="http://schemas.microsoft.com/office/drawing/2016/5/13/chartex" xmlns:cx8="http://schemas.microsoft.com/office/drawing/2016/5/14/chartex" xmlns:mc="http://schemas.openxmlformats.org/markup-compatibility/2006" xmlns:aink="http://schemas.microsoft.com/office/drawing/2016/ink" xmlns:am3d="http://schemas.microsoft.com/office/drawing/2017/model3d" xmlns:o="urn:schemas-microsoft-com:office:office" xmlns:oel="http://schemas.microsoft.com/office/2019/extlst" xmlns:r="http://schemas.openxmlformats.org/officeDocument/2006/relationships" xmlns:m="http://schemas.openxmlformats.org/officeDocument/2006/math" xmlns:v="urn:schemas-microsoft-com:vml" xmlns:wp14="http://schemas.microsoft.com/office/word/2010/wordprocessingDrawing" xmlns:wp="http://schemas.openxmlformats.org/drawingml/2006/wordprocessingDrawing" xmlns:w10="urn:schemas-microsoft-com:office:word" xmlns:w="http://schemas.openxmlformats.org/wordprocessingml/2006/main" xmlns:w14="http://schemas.microsoft.com/office/word/2010/wordml" xmlns:w15="http://schemas.microsoft.com/office/word/2012/wordml" xmlns:w16cex="http://schemas.microsoft.com/office/word/2018/wordml/cex" xmlns:w16cid="http://schemas.microsoft.com/office/word/2016/wordml/cid" xmlns:w16="http://schemas.microsoft.com/office/word/2018/wordml" xmlns:w16du="http://schemas.microsoft.com/office/word/2023/wordml/word16du" xmlns:w16sdtdh="http://schemas.microsoft.com/office/word/2020/wordml/sdtdatahash" xmlns:w16se="http://schemas.microsoft.com/office/word/2015/wordml/symex" xmlns:wpg="http://schemas.microsoft.com/office/word/2010/wordprocessingGroup" xmlns:wpi="http://schemas.microsoft.com/office/word/2010/wordprocessingInk" xmlns:wne="http://schemas.microsoft.com/office/word/2006/wordml" xmlns:wps="http://schemas.microsoft.com/office/word/2010/wordprocessingShape" mc:Ignorable="w14 w15 w16se w16cid w16 w16cex w16sdtdh w16du wp14">
   <w:docParts>
     <w:docPart>
       <w:docPartPr>
-        <w:name w:val="24C5F100D24C4B2F894CDC877E214FD8"/>
+        <w:name w:val="4DC94EB24F48490BA2704694763B2082"/>
         <w:category>
           <w:name w:val="عام"/>
           <w:gallery w:val="placeholder"/>
@@ -9670,12 +10634,12 @@
         <w:behaviors>
           <w:behavior w:val="content"/>
         </w:behaviors>
-        <w:guid w:val="{597C7F77-E844-4483-AA0D-07F828B8914F}"/>
+        <w:guid w:val="{1076606D-043E-40B6-B485-99D31DE90ECF}"/>
       </w:docPartPr>
       <w:docPartBody>
         <w:p>
           <w:pPr>
-            <w:pStyle w:val="24C5F100D24C4B2F894CDC877E214FD8"/>
+            <w:pStyle w:val="4DC94EB24F48490BA2704694763B2082"/>
           </w:pPr>
           <w:r>
             <w:rPr>
@@ -9695,7 +10659,7 @@
     </w:docPart>
     <w:docPart>
       <w:docPartPr>
-        <w:name w:val="85B396F66BDB45198B5F77A5197CBC4E"/>
+        <w:name w:val="56B733A5F5B5479B9D861589445CBD70"/>
         <w:category>
           <w:name w:val="عام"/>
           <w:gallery w:val="placeholder"/>
@@ -9706,12 +10670,12 @@
         <w:behaviors>
           <w:behavior w:val="content"/>
         </w:behaviors>
-        <w:guid w:val="{0EB9B888-8448-4D7C-9618-559B8EA61553}"/>
+        <w:guid w:val="{A4796491-66BE-451B-87CB-6E137732F9C0}"/>
       </w:docPartPr>
       <w:docPartBody>
         <w:p>
           <w:pPr>
-            <w:pStyle w:val="85B396F66BDB45198B5F77A5197CBC4E"/>
+            <w:pStyle w:val="56B733A5F5B5479B9D861589445CBD70"/>
           </w:pPr>
           <w:r>
             <w:rPr>
@@ -9731,7 +10695,7 @@
     </w:docPart>
     <w:docPart>
       <w:docPartPr>
-        <w:name w:val="505DDA5DBEE643A0A445F5752D87BBCB"/>
+        <w:name w:val="5CDAE183FEA847168A051733424279AA"/>
         <w:category>
           <w:name w:val="عام"/>
           <w:gallery w:val="placeholder"/>
@@ -9742,12 +10706,12 @@
         <w:behaviors>
           <w:behavior w:val="content"/>
         </w:behaviors>
-        <w:guid w:val="{C5194BB9-812F-400F-BB10-F50CC92117FC}"/>
+        <w:guid w:val="{7EAF852A-89A9-4038-B32E-4E99EE2204A3}"/>
       </w:docPartPr>
       <w:docPartBody>
         <w:p>
           <w:pPr>
-            <w:pStyle w:val="505DDA5DBEE643A0A445F5752D87BBCB"/>
+            <w:pStyle w:val="5CDAE183FEA847168A051733424279AA"/>
           </w:pPr>
           <w:r>
             <w:rPr>
@@ -9767,7 +10731,7 @@
     </w:docPart>
     <w:docPart>
       <w:docPartPr>
-        <w:name w:val="769D54103A504F75B88016A8E29B5BE1"/>
+        <w:name w:val="420929547B1449A091D103DF9738A361"/>
         <w:category>
           <w:name w:val="عام"/>
           <w:gallery w:val="placeholder"/>
@@ -9778,12 +10742,12 @@
         <w:behaviors>
           <w:behavior w:val="content"/>
         </w:behaviors>
-        <w:guid w:val="{0B7CF89C-43FB-447C-A0B4-F9FA7684D430}"/>
+        <w:guid w:val="{F1B3F68D-17F9-4A5B-9CE5-9310FCB3BB09}"/>
       </w:docPartPr>
       <w:docPartBody>
         <w:p>
           <w:pPr>
-            <w:pStyle w:val="769D54103A504F75B88016A8E29B5BE1"/>
+            <w:pStyle w:val="420929547B1449A091D103DF9738A361"/>
           </w:pPr>
           <w:r>
             <w:rPr>
@@ -9803,7 +10767,7 @@
     </w:docPart>
     <w:docPart>
       <w:docPartPr>
-        <w:name w:val="5D81446556E54E33BEE208E01560DDC1"/>
+        <w:name w:val="7C7C5B63B3D445849055F4DEFC6DF253"/>
         <w:category>
           <w:name w:val="عام"/>
           <w:gallery w:val="placeholder"/>
@@ -9814,12 +10778,12 @@
         <w:behaviors>
           <w:behavior w:val="content"/>
         </w:behaviors>
-        <w:guid w:val="{94A4FBA4-E3B3-4A06-927E-B1FB91793DAE}"/>
+        <w:guid w:val="{4B603053-7007-4779-84B0-1D05E952503F}"/>
       </w:docPartPr>
       <w:docPartBody>
         <w:p>
           <w:pPr>
-            <w:pStyle w:val="5D81446556E54E33BEE208E01560DDC1"/>
+            <w:pStyle w:val="7C7C5B63B3D445849055F4DEFC6DF253"/>
           </w:pPr>
           <w:r>
             <w:rPr>
@@ -9839,7 +10803,7 @@
     </w:docPart>
     <w:docPart>
       <w:docPartPr>
-        <w:name w:val="F4979F3F3E4744D2B3E8CBEF527A7C93"/>
+        <w:name w:val="0E320352E6974721B39E7C86033F23D1"/>
         <w:category>
           <w:name w:val="عام"/>
           <w:gallery w:val="placeholder"/>
@@ -9850,12 +10814,12 @@
         <w:behaviors>
           <w:behavior w:val="content"/>
         </w:behaviors>
-        <w:guid w:val="{F1A000F4-BABA-4EFD-9B53-0180E252DCE5}"/>
+        <w:guid w:val="{CC86971F-E685-44FD-86BC-FAACC011DD0E}"/>
       </w:docPartPr>
       <w:docPartBody>
         <w:p>
           <w:pPr>
-            <w:pStyle w:val="F4979F3F3E4744D2B3E8CBEF527A7C93"/>
+            <w:pStyle w:val="0E320352E6974721B39E7C86033F23D1"/>
           </w:pPr>
           <w:r>
             <w:rPr>
@@ -9875,7 +10839,7 @@
     </w:docPart>
     <w:docPart>
       <w:docPartPr>
-        <w:name w:val="57D97D74F0E04E37A0F5605CE82FFB8D"/>
+        <w:name w:val="96FD5495A5BF40CBAA79D9DABD0A9C94"/>
         <w:category>
           <w:name w:val="عام"/>
           <w:gallery w:val="placeholder"/>
@@ -9886,12 +10850,12 @@
         <w:behaviors>
           <w:behavior w:val="content"/>
         </w:behaviors>
-        <w:guid w:val="{015EDDE5-ECC9-42F3-B172-6341C6BBD830}"/>
+        <w:guid w:val="{851A3404-823B-4D61-ACD9-BF38D0325FBB}"/>
       </w:docPartPr>
       <w:docPartBody>
         <w:p>
           <w:pPr>
-            <w:pStyle w:val="57D97D74F0E04E37A0F5605CE82FFB8D"/>
+            <w:pStyle w:val="96FD5495A5BF40CBAA79D9DABD0A9C94"/>
           </w:pPr>
           <w:r>
             <w:rPr>
@@ -9911,7 +10875,7 @@
     </w:docPart>
     <w:docPart>
       <w:docPartPr>
-        <w:name w:val="304AF0642858438098452428D96F2F8D"/>
+        <w:name w:val="F6FE6A304C654B59B499C5E60386BB64"/>
         <w:category>
           <w:name w:val="عام"/>
           <w:gallery w:val="placeholder"/>
@@ -9922,12 +10886,12 @@
         <w:behaviors>
           <w:behavior w:val="content"/>
         </w:behaviors>
-        <w:guid w:val="{F2191D12-3DED-4CD7-9F93-7505D2C7751B}"/>
+        <w:guid w:val="{9E162B31-E2ED-4CF0-804E-08821600B61C}"/>
       </w:docPartPr>
       <w:docPartBody>
         <w:p>
           <w:pPr>
-            <w:pStyle w:val="304AF0642858438098452428D96F2F8D"/>
+            <w:pStyle w:val="F6FE6A304C654B59B499C5E60386BB64"/>
           </w:pPr>
           <w:r>
             <w:rPr>
@@ -9947,7 +10911,7 @@
     </w:docPart>
     <w:docPart>
       <w:docPartPr>
-        <w:name w:val="31A804735A554B9AAB77BEDECB6DD5C0"/>
+        <w:name w:val="9FD9D193083447E4BD823EB45989D58A"/>
         <w:category>
           <w:name w:val="عام"/>
           <w:gallery w:val="placeholder"/>
@@ -9958,12 +10922,12 @@
         <w:behaviors>
           <w:behavior w:val="content"/>
         </w:behaviors>
-        <w:guid w:val="{F808EDB1-AE17-480F-B73C-3361CC93676B}"/>
+        <w:guid w:val="{66C0A966-C17B-4DD1-A0A2-C32D1E045BCE}"/>
       </w:docPartPr>
       <w:docPartBody>
         <w:p>
           <w:pPr>
-            <w:pStyle w:val="31A804735A554B9AAB77BEDECB6DD5C0"/>
+            <w:pStyle w:val="9FD9D193083447E4BD823EB45989D58A"/>
           </w:pPr>
           <w:r>
             <w:rPr>
@@ -9983,7 +10947,7 @@
     </w:docPart>
     <w:docPart>
       <w:docPartPr>
-        <w:name w:val="86C20C5FFAAC4E3A9FAF12EE52CED144"/>
+        <w:name w:val="96591B8BD7204348B44D73CA7C538EA0"/>
         <w:category>
           <w:name w:val="عام"/>
           <w:gallery w:val="placeholder"/>
@@ -9994,12 +10958,12 @@
         <w:behaviors>
           <w:behavior w:val="content"/>
         </w:behaviors>
-        <w:guid w:val="{BE096991-28ED-4B47-A5A7-283A803407B1}"/>
+        <w:guid w:val="{ADF57476-AFB5-4F61-923C-3994CDC0EF4B}"/>
       </w:docPartPr>
       <w:docPartBody>
         <w:p>
           <w:pPr>
-            <w:pStyle w:val="86C20C5FFAAC4E3A9FAF12EE52CED144"/>
+            <w:pStyle w:val="96591B8BD7204348B44D73CA7C538EA0"/>
           </w:pPr>
           <w:r>
             <w:rPr>
@@ -10019,7 +10983,7 @@
     </w:docPart>
     <w:docPart>
       <w:docPartPr>
-        <w:name w:val="8BF43217440446C9981EDB20A4360D51"/>
+        <w:name w:val="846882E51DA146DAA14642FBD04A0069"/>
         <w:category>
           <w:name w:val="عام"/>
           <w:gallery w:val="placeholder"/>
@@ -10030,12 +10994,12 @@
         <w:behaviors>
           <w:behavior w:val="content"/>
         </w:behaviors>
-        <w:guid w:val="{69DCAC29-7BBF-4924-B37E-566235E16FD5}"/>
+        <w:guid w:val="{AD89F206-B827-40D2-815D-335524C63208}"/>
       </w:docPartPr>
       <w:docPartBody>
         <w:p>
           <w:pPr>
-            <w:pStyle w:val="8BF43217440446C9981EDB20A4360D51"/>
+            <w:pStyle w:val="846882E51DA146DAA14642FBD04A0069"/>
           </w:pPr>
           <w:r>
             <w:rPr>
@@ -10055,7 +11019,7 @@
     </w:docPart>
     <w:docPart>
       <w:docPartPr>
-        <w:name w:val="540CDE2C5A35482DA018B5A530DDDF26"/>
+        <w:name w:val="043D2C5A2C4B4B02B445A9905A01738A"/>
         <w:category>
           <w:name w:val="عام"/>
           <w:gallery w:val="placeholder"/>
@@ -10066,12 +11030,12 @@
         <w:behaviors>
           <w:behavior w:val="content"/>
         </w:behaviors>
-        <w:guid w:val="{EFFC904B-026D-45A4-9ACA-01B44D82AB70}"/>
+        <w:guid w:val="{E77D3E89-C187-4C3E-B0F0-A947646AF3BC}"/>
       </w:docPartPr>
       <w:docPartBody>
         <w:p>
           <w:pPr>
-            <w:pStyle w:val="540CDE2C5A35482DA018B5A530DDDF26"/>
+            <w:pStyle w:val="043D2C5A2C4B4B02B445A9905A01738A"/>
           </w:pPr>
           <w:r>
             <w:rPr>
@@ -10091,7 +11055,7 @@
     </w:docPart>
     <w:docPart>
       <w:docPartPr>
-        <w:name w:val="354EBB609A7341DEAA24410025D6CF13"/>
+        <w:name w:val="E2461130E35A4356A4D22682587991D9"/>
         <w:category>
           <w:name w:val="عام"/>
           <w:gallery w:val="placeholder"/>
@@ -10102,12 +11066,12 @@
         <w:behaviors>
           <w:behavior w:val="content"/>
         </w:behaviors>
-        <w:guid w:val="{9964DB17-D75A-4337-961B-A364F1F1A89B}"/>
+        <w:guid w:val="{9CF1D28B-95D2-48D6-979D-8BDCC4D650DF}"/>
       </w:docPartPr>
       <w:docPartBody>
         <w:p>
           <w:pPr>
-            <w:pStyle w:val="354EBB609A7341DEAA24410025D6CF13"/>
+            <w:pStyle w:val="E2461130E35A4356A4D22682587991D9"/>
           </w:pPr>
           <w:r>
             <w:rPr>
@@ -10127,7 +11091,7 @@
     </w:docPart>
     <w:docPart>
       <w:docPartPr>
-        <w:name w:val="F8F91EEA4264487AA7C2EB4E63E4C5B6"/>
+        <w:name w:val="2DD330DB11FC4E1C86E5F2256BC30CC3"/>
         <w:category>
           <w:name w:val="عام"/>
           <w:gallery w:val="placeholder"/>
@@ -10138,48 +11102,12 @@
         <w:behaviors>
           <w:behavior w:val="content"/>
         </w:behaviors>
-        <w:guid w:val="{5466A606-7F96-4640-82F0-456F8AAA7792}"/>
+        <w:guid w:val="{C8EF50D5-D077-4AD1-AEDB-8F3DDBF84F04}"/>
       </w:docPartPr>
       <w:docPartBody>
         <w:p>
           <w:pPr>
-            <w:pStyle w:val="F8F91EEA4264487AA7C2EB4E63E4C5B6"/>
-          </w:pPr>
-          <w:r>
-            <w:rPr>
-              <w:rStyle w:val="a3"/>
-              <w:rtl/>
-            </w:rPr>
-            <w:t>اختيار عنصر</w:t>
-          </w:r>
-          <w:r>
-            <w:rPr>
-              <w:rStyle w:val="a3"/>
-            </w:rPr>
-            <w:t>.</w:t>
-          </w:r>
-        </w:p>
-      </w:docPartBody>
-    </w:docPart>
-    <w:docPart>
-      <w:docPartPr>
-        <w:name w:val="44471C43463243B8B951C0D89568D369"/>
-        <w:category>
-          <w:name w:val="عام"/>
-          <w:gallery w:val="placeholder"/>
-        </w:category>
-        <w:types>
-          <w:type w:val="bbPlcHdr"/>
-        </w:types>
-        <w:behaviors>
-          <w:behavior w:val="content"/>
-        </w:behaviors>
-        <w:guid w:val="{929E5B3F-3219-4805-A669-A737E65D941A}"/>
-      </w:docPartPr>
-      <w:docPartBody>
-        <w:p>
-          <w:pPr>
-            <w:pStyle w:val="44471C43463243B8B951C0D89568D369"/>
+            <w:pStyle w:val="2DD330DB11FC4E1C86E5F2256BC30CC3"/>
           </w:pPr>
           <w:r>
             <w:rPr>
@@ -10216,16 +11144,30 @@
     <w:pitch w:val="variable"/>
     <w:sig w:usb0="E0002EFF" w:usb1="C000785B" w:usb2="00000009" w:usb3="00000000" w:csb0="000001FF" w:csb1="00000000"/>
   </w:font>
+  <w:font w:name="Times New Roman">
+    <w:panose1 w:val="02020603050405020304"/>
+    <w:charset w:val="00"/>
+    <w:family w:val="roman"/>
+    <w:pitch w:val="variable"/>
+    <w:sig w:usb0="E0002EFF" w:usb1="C000785B" w:usb2="00000009" w:usb3="00000000" w:csb0="000001FF" w:csb1="00000000"/>
+  </w:font>
   <w:font w:name="Aptos Display">
     <w:charset w:val="00"/>
     <w:family w:val="swiss"/>
     <w:pitch w:val="variable"/>
     <w:sig w:usb0="20000287" w:usb1="00000003" w:usb2="00000000" w:usb3="00000000" w:csb0="0000019F" w:csb1="00000000"/>
   </w:font>
-  <w:font w:name="Times New Roman">
-    <w:panose1 w:val="02020603050405020304"/>
+  <w:font w:name="Farsi Simple Bold">
+    <w:panose1 w:val="02010400000000000000"/>
+    <w:charset w:val="B2"/>
+    <w:family w:val="auto"/>
+    <w:pitch w:val="variable"/>
+    <w:sig w:usb0="00002001" w:usb1="80000000" w:usb2="00000008" w:usb3="00000000" w:csb0="00000040" w:csb1="00000000"/>
+  </w:font>
+  <w:font w:name="Helvetica">
+    <w:panose1 w:val="020B0604020202020204"/>
     <w:charset w:val="00"/>
-    <w:family w:val="roman"/>
+    <w:family w:val="swiss"/>
     <w:pitch w:val="variable"/>
     <w:sig w:usb0="E0002EFF" w:usb1="C000785B" w:usb2="00000009" w:usb3="00000000" w:csb0="000001FF" w:csb1="00000000"/>
   </w:font>
@@ -10254,9 +11196,10 @@
     <w:compatSetting w:name="useWord2013TrackBottomHyphenation" w:uri="http://schemas.microsoft.com/office/word" w:val="0"/>
   </w:compat>
   <w:rsids>
-    <w:rsidRoot w:val="00551E4B"/>
-    <w:rsid w:val="003124B6"/>
-    <w:rsid w:val="00551E4B"/>
+    <w:rsidRoot w:val="001B379E"/>
+    <w:rsid w:val="001B379E"/>
+    <w:rsid w:val="007B484D"/>
+    <w:rsid w:val="00A71208"/>
   </w:rsids>
   <m:mathPr>
     <m:mathFont m:val="Cambria Math"/>
@@ -10715,112 +11658,217 @@
     <w:basedOn w:val="a0"/>
     <w:uiPriority w:val="99"/>
     <w:semiHidden/>
-    <w:rsid w:val="00551E4B"/>
+    <w:rsid w:val="001B379E"/>
     <w:rPr>
       <w:color w:val="808080"/>
     </w:rPr>
   </w:style>
-  <w:style w:type="paragraph" w:customStyle="1" w:styleId="24C5F100D24C4B2F894CDC877E214FD8">
-    <w:name w:val="24C5F100D24C4B2F894CDC877E214FD8"/>
-    <w:rsid w:val="00551E4B"/>
+  <w:style w:type="paragraph" w:customStyle="1" w:styleId="86BC7519A942453CA6AF8BEC4136B483">
+    <w:name w:val="86BC7519A942453CA6AF8BEC4136B483"/>
+    <w:rsid w:val="001B379E"/>
     <w:pPr>
       <w:bidi/>
     </w:pPr>
   </w:style>
-  <w:style w:type="paragraph" w:customStyle="1" w:styleId="85B396F66BDB45198B5F77A5197CBC4E">
-    <w:name w:val="85B396F66BDB45198B5F77A5197CBC4E"/>
-    <w:rsid w:val="00551E4B"/>
+  <w:style w:type="paragraph" w:customStyle="1" w:styleId="E54CB2B5A89B4595ACFD1DF8419B2C8D">
+    <w:name w:val="E54CB2B5A89B4595ACFD1DF8419B2C8D"/>
+    <w:rsid w:val="001B379E"/>
     <w:pPr>
       <w:bidi/>
     </w:pPr>
   </w:style>
-  <w:style w:type="paragraph" w:customStyle="1" w:styleId="505DDA5DBEE643A0A445F5752D87BBCB">
-    <w:name w:val="505DDA5DBEE643A0A445F5752D87BBCB"/>
-    <w:rsid w:val="00551E4B"/>
+  <w:style w:type="paragraph" w:customStyle="1" w:styleId="B00A1B8F4771490BA1D5E2A7483EE6F6">
+    <w:name w:val="B00A1B8F4771490BA1D5E2A7483EE6F6"/>
+    <w:rsid w:val="001B379E"/>
     <w:pPr>
       <w:bidi/>
     </w:pPr>
   </w:style>
-  <w:style w:type="paragraph" w:customStyle="1" w:styleId="769D54103A504F75B88016A8E29B5BE1">
-    <w:name w:val="769D54103A504F75B88016A8E29B5BE1"/>
-    <w:rsid w:val="00551E4B"/>
+  <w:style w:type="paragraph" w:customStyle="1" w:styleId="3CCBB6657FC94FA4A71E514BF4D417B7">
+    <w:name w:val="3CCBB6657FC94FA4A71E514BF4D417B7"/>
+    <w:rsid w:val="001B379E"/>
     <w:pPr>
       <w:bidi/>
     </w:pPr>
   </w:style>
-  <w:style w:type="paragraph" w:customStyle="1" w:styleId="5D81446556E54E33BEE208E01560DDC1">
-    <w:name w:val="5D81446556E54E33BEE208E01560DDC1"/>
-    <w:rsid w:val="00551E4B"/>
+  <w:style w:type="paragraph" w:customStyle="1" w:styleId="5E407E77A3BA4ECC8AE9A174C11FA3A8">
+    <w:name w:val="5E407E77A3BA4ECC8AE9A174C11FA3A8"/>
+    <w:rsid w:val="001B379E"/>
     <w:pPr>
       <w:bidi/>
     </w:pPr>
   </w:style>
-  <w:style w:type="paragraph" w:customStyle="1" w:styleId="F4979F3F3E4744D2B3E8CBEF527A7C93">
-    <w:name w:val="F4979F3F3E4744D2B3E8CBEF527A7C93"/>
-    <w:rsid w:val="00551E4B"/>
+  <w:style w:type="paragraph" w:customStyle="1" w:styleId="51D620A319A647F79FCB1BD2FBF2A74B">
+    <w:name w:val="51D620A319A647F79FCB1BD2FBF2A74B"/>
+    <w:rsid w:val="001B379E"/>
     <w:pPr>
       <w:bidi/>
     </w:pPr>
   </w:style>
-  <w:style w:type="paragraph" w:customStyle="1" w:styleId="57D97D74F0E04E37A0F5605CE82FFB8D">
-    <w:name w:val="57D97D74F0E04E37A0F5605CE82FFB8D"/>
-    <w:rsid w:val="00551E4B"/>
+  <w:style w:type="paragraph" w:customStyle="1" w:styleId="56116E4A0E69439991B1951FAFF5DB2A">
+    <w:name w:val="56116E4A0E69439991B1951FAFF5DB2A"/>
+    <w:rsid w:val="001B379E"/>
     <w:pPr>
       <w:bidi/>
     </w:pPr>
   </w:style>
-  <w:style w:type="paragraph" w:customStyle="1" w:styleId="304AF0642858438098452428D96F2F8D">
-    <w:name w:val="304AF0642858438098452428D96F2F8D"/>
-    <w:rsid w:val="00551E4B"/>
+  <w:style w:type="paragraph" w:customStyle="1" w:styleId="2FFD14CACF694CA6A2D2B6A742197DFB">
+    <w:name w:val="2FFD14CACF694CA6A2D2B6A742197DFB"/>
+    <w:rsid w:val="001B379E"/>
     <w:pPr>
       <w:bidi/>
     </w:pPr>
   </w:style>
-  <w:style w:type="paragraph" w:customStyle="1" w:styleId="31A804735A554B9AAB77BEDECB6DD5C0">
-    <w:name w:val="31A804735A554B9AAB77BEDECB6DD5C0"/>
-    <w:rsid w:val="00551E4B"/>
+  <w:style w:type="paragraph" w:customStyle="1" w:styleId="47437FBB2E2D40EF85440226B9421D13">
+    <w:name w:val="47437FBB2E2D40EF85440226B9421D13"/>
+    <w:rsid w:val="001B379E"/>
     <w:pPr>
       <w:bidi/>
     </w:pPr>
   </w:style>
-  <w:style w:type="paragraph" w:customStyle="1" w:styleId="86C20C5FFAAC4E3A9FAF12EE52CED144">
-    <w:name w:val="86C20C5FFAAC4E3A9FAF12EE52CED144"/>
-    <w:rsid w:val="00551E4B"/>
+  <w:style w:type="paragraph" w:customStyle="1" w:styleId="4D497243FAFB4F2CA17FD7B10F8C1A9A">
+    <w:name w:val="4D497243FAFB4F2CA17FD7B10F8C1A9A"/>
+    <w:rsid w:val="001B379E"/>
     <w:pPr>
       <w:bidi/>
     </w:pPr>
   </w:style>
-  <w:style w:type="paragraph" w:customStyle="1" w:styleId="8BF43217440446C9981EDB20A4360D51">
-    <w:name w:val="8BF43217440446C9981EDB20A4360D51"/>
-    <w:rsid w:val="00551E4B"/>
+  <w:style w:type="paragraph" w:customStyle="1" w:styleId="C5BE785FFBAF4A0D9B43D38DB134C77A">
+    <w:name w:val="C5BE785FFBAF4A0D9B43D38DB134C77A"/>
+    <w:rsid w:val="001B379E"/>
     <w:pPr>
       <w:bidi/>
     </w:pPr>
   </w:style>
-  <w:style w:type="paragraph" w:customStyle="1" w:styleId="540CDE2C5A35482DA018B5A530DDDF26">
-    <w:name w:val="540CDE2C5A35482DA018B5A530DDDF26"/>
-    <w:rsid w:val="00551E4B"/>
+  <w:style w:type="paragraph" w:customStyle="1" w:styleId="44B47982EE844C45964B5AC80DB73A29">
+    <w:name w:val="44B47982EE844C45964B5AC80DB73A29"/>
+    <w:rsid w:val="001B379E"/>
     <w:pPr>
       <w:bidi/>
     </w:pPr>
   </w:style>
-  <w:style w:type="paragraph" w:customStyle="1" w:styleId="354EBB609A7341DEAA24410025D6CF13">
-    <w:name w:val="354EBB609A7341DEAA24410025D6CF13"/>
-    <w:rsid w:val="00551E4B"/>
+  <w:style w:type="paragraph" w:customStyle="1" w:styleId="6557B0BB3B894EDBAA86AD9A3E9B8841">
+    <w:name w:val="6557B0BB3B894EDBAA86AD9A3E9B8841"/>
+    <w:rsid w:val="001B379E"/>
     <w:pPr>
       <w:bidi/>
     </w:pPr>
   </w:style>
-  <w:style w:type="paragraph" w:customStyle="1" w:styleId="F8F91EEA4264487AA7C2EB4E63E4C5B6">
-    <w:name w:val="F8F91EEA4264487AA7C2EB4E63E4C5B6"/>
-    <w:rsid w:val="00551E4B"/>
+  <w:style w:type="paragraph" w:customStyle="1" w:styleId="7FC3E2C078CD4E18957AC531B6E264C0">
+    <w:name w:val="7FC3E2C078CD4E18957AC531B6E264C0"/>
+    <w:rsid w:val="001B379E"/>
     <w:pPr>
       <w:bidi/>
     </w:pPr>
   </w:style>
-  <w:style w:type="paragraph" w:customStyle="1" w:styleId="44471C43463243B8B951C0D89568D369">
-    <w:name w:val="44471C43463243B8B951C0D89568D369"/>
-    <w:rsid w:val="00551E4B"/>
+  <w:style w:type="paragraph" w:customStyle="1" w:styleId="CAC38D42D03043A986FA313133438C3B">
+    <w:name w:val="CAC38D42D03043A986FA313133438C3B"/>
+    <w:rsid w:val="001B379E"/>
+    <w:pPr>
+      <w:bidi/>
+    </w:pPr>
+  </w:style>
+  <w:style w:type="paragraph" w:customStyle="1" w:styleId="C29449B9C60C40619B5D7A97CDE302A0">
+    <w:name w:val="C29449B9C60C40619B5D7A97CDE302A0"/>
+    <w:rsid w:val="001B379E"/>
+    <w:pPr>
+      <w:bidi/>
+    </w:pPr>
+  </w:style>
+  <w:style w:type="paragraph" w:customStyle="1" w:styleId="4DC94EB24F48490BA2704694763B2082">
+    <w:name w:val="4DC94EB24F48490BA2704694763B2082"/>
+    <w:rsid w:val="001B379E"/>
+    <w:pPr>
+      <w:bidi/>
+    </w:pPr>
+  </w:style>
+  <w:style w:type="paragraph" w:customStyle="1" w:styleId="56B733A5F5B5479B9D861589445CBD70">
+    <w:name w:val="56B733A5F5B5479B9D861589445CBD70"/>
+    <w:rsid w:val="001B379E"/>
+    <w:pPr>
+      <w:bidi/>
+    </w:pPr>
+  </w:style>
+  <w:style w:type="paragraph" w:customStyle="1" w:styleId="5CDAE183FEA847168A051733424279AA">
+    <w:name w:val="5CDAE183FEA847168A051733424279AA"/>
+    <w:rsid w:val="001B379E"/>
+    <w:pPr>
+      <w:bidi/>
+    </w:pPr>
+  </w:style>
+  <w:style w:type="paragraph" w:customStyle="1" w:styleId="420929547B1449A091D103DF9738A361">
+    <w:name w:val="420929547B1449A091D103DF9738A361"/>
+    <w:rsid w:val="001B379E"/>
+    <w:pPr>
+      <w:bidi/>
+    </w:pPr>
+  </w:style>
+  <w:style w:type="paragraph" w:customStyle="1" w:styleId="7C7C5B63B3D445849055F4DEFC6DF253">
+    <w:name w:val="7C7C5B63B3D445849055F4DEFC6DF253"/>
+    <w:rsid w:val="001B379E"/>
+    <w:pPr>
+      <w:bidi/>
+    </w:pPr>
+  </w:style>
+  <w:style w:type="paragraph" w:customStyle="1" w:styleId="0E320352E6974721B39E7C86033F23D1">
+    <w:name w:val="0E320352E6974721B39E7C86033F23D1"/>
+    <w:rsid w:val="001B379E"/>
+    <w:pPr>
+      <w:bidi/>
+    </w:pPr>
+  </w:style>
+  <w:style w:type="paragraph" w:customStyle="1" w:styleId="96FD5495A5BF40CBAA79D9DABD0A9C94">
+    <w:name w:val="96FD5495A5BF40CBAA79D9DABD0A9C94"/>
+    <w:rsid w:val="001B379E"/>
+    <w:pPr>
+      <w:bidi/>
+    </w:pPr>
+  </w:style>
+  <w:style w:type="paragraph" w:customStyle="1" w:styleId="F6FE6A304C654B59B499C5E60386BB64">
+    <w:name w:val="F6FE6A304C654B59B499C5E60386BB64"/>
+    <w:rsid w:val="001B379E"/>
+    <w:pPr>
+      <w:bidi/>
+    </w:pPr>
+  </w:style>
+  <w:style w:type="paragraph" w:customStyle="1" w:styleId="9FD9D193083447E4BD823EB45989D58A">
+    <w:name w:val="9FD9D193083447E4BD823EB45989D58A"/>
+    <w:rsid w:val="001B379E"/>
+    <w:pPr>
+      <w:bidi/>
+    </w:pPr>
+  </w:style>
+  <w:style w:type="paragraph" w:customStyle="1" w:styleId="96591B8BD7204348B44D73CA7C538EA0">
+    <w:name w:val="96591B8BD7204348B44D73CA7C538EA0"/>
+    <w:rsid w:val="001B379E"/>
+    <w:pPr>
+      <w:bidi/>
+    </w:pPr>
+  </w:style>
+  <w:style w:type="paragraph" w:customStyle="1" w:styleId="846882E51DA146DAA14642FBD04A0069">
+    <w:name w:val="846882E51DA146DAA14642FBD04A0069"/>
+    <w:rsid w:val="001B379E"/>
+    <w:pPr>
+      <w:bidi/>
+    </w:pPr>
+  </w:style>
+  <w:style w:type="paragraph" w:customStyle="1" w:styleId="043D2C5A2C4B4B02B445A9905A01738A">
+    <w:name w:val="043D2C5A2C4B4B02B445A9905A01738A"/>
+    <w:rsid w:val="001B379E"/>
+    <w:pPr>
+      <w:bidi/>
+    </w:pPr>
+  </w:style>
+  <w:style w:type="paragraph" w:customStyle="1" w:styleId="E2461130E35A4356A4D22682587991D9">
+    <w:name w:val="E2461130E35A4356A4D22682587991D9"/>
+    <w:rsid w:val="001B379E"/>
+    <w:pPr>
+      <w:bidi/>
+    </w:pPr>
+  </w:style>
+  <w:style w:type="paragraph" w:customStyle="1" w:styleId="2DD330DB11FC4E1C86E5F2256BC30CC3">
+    <w:name w:val="2DD330DB11FC4E1C86E5F2256BC30CC3"/>
+    <w:rsid w:val="001B379E"/>
     <w:pPr>
       <w:bidi/>
     </w:pPr>
@@ -11135,7 +12183,7 @@
 </file>
 
 <file path=customXml/itemProps1.xml><?xml version="1.0" encoding="utf-8"?>
-<ds:datastoreItem xmlns:ds="http://schemas.openxmlformats.org/officeDocument/2006/customXml" ds:itemID="{73E2E9EB-1701-4A90-AD4D-6BD6CC214323}">
+<ds:datastoreItem xmlns:ds="http://schemas.openxmlformats.org/officeDocument/2006/customXml" ds:itemID="{822E9C0C-9D16-46D5-A82C-457AE07E7AB1}">
   <ds:schemaRefs>
     <ds:schemaRef ds:uri="http://schemas.openxmlformats.org/officeDocument/2006/bibliography"/>
   </ds:schemaRefs>
